--- a/Technical task/УП_ТЗ_Мелёхин.docx
+++ b/Technical task/УП_ТЗ_Мелёхин.docx
@@ -30,7 +30,7 @@
           <w:sz w:val="28"/>
           <w:szCs w:val="28"/>
           <w:highlight w:val="white"/>
-          <w:lang w:val="ru-RU"/>
+          <w:lang w:val="en-US"/>
         </w:rPr>
       </w:pPr>
       <w:r>
@@ -40,46 +40,1130 @@
           <w:sz w:val="28"/>
           <w:szCs w:val="28"/>
           <w:highlight w:val="white"/>
-          <w:lang w:val="ru-RU"/>
+          <w:lang w:val="en-US"/>
         </w:rPr>
         <w:br w:type="page"/>
       </w:r>
-      <w:bookmarkStart w:id="0" w:name="_GoBack"/>
-      <w:bookmarkEnd w:id="0"/>
-    </w:p>
-    <w:p>
-      <w:pPr>
-        <w:jc w:val="center"/>
-        <w:rPr>
-          <w:rFonts w:ascii="Times New Roman" w:hAnsi="Times New Roman" w:cs="Times New Roman"/>
-          <w:color w:val="333333"/>
-          <w:sz w:val="24"/>
-          <w:szCs w:val="24"/>
-          <w:highlight w:val="white"/>
-        </w:rPr>
-      </w:pPr>
-      <w:r>
+    </w:p>
+    <w:sdt>
+      <w:sdtPr>
+        <w:id w:val="240908286"/>
+        <w:docPartObj>
+          <w:docPartGallery w:val="Table of Contents"/>
+          <w:docPartUnique/>
+        </w:docPartObj>
+      </w:sdtPr>
+      <w:sdtEndPr>
+        <w:rPr>
+          <w:rFonts w:ascii="Arial" w:eastAsia="Arial" w:hAnsi="Arial" w:cs="Arial"/>
+          <w:color w:val="auto"/>
+          <w:sz w:val="22"/>
+          <w:szCs w:val="22"/>
+          <w:lang w:val="ru"/>
+        </w:rPr>
+      </w:sdtEndPr>
+      <w:sdtContent>
+        <w:p>
+          <w:pPr>
+            <w:pStyle w:val="a9"/>
+          </w:pPr>
+          <w:r>
+            <w:t>Оглавление</w:t>
+          </w:r>
+        </w:p>
+        <w:p>
+          <w:pPr>
+            <w:pStyle w:val="10"/>
+            <w:tabs>
+              <w:tab w:val="right" w:leader="dot" w:pos="9019"/>
+            </w:tabs>
+            <w:rPr>
+              <w:rFonts w:asciiTheme="minorHAnsi" w:eastAsiaTheme="minorEastAsia" w:hAnsiTheme="minorHAnsi" w:cstheme="minorBidi"/>
+              <w:noProof/>
+              <w:lang w:val="ru-RU"/>
+            </w:rPr>
+          </w:pPr>
+          <w:r>
+            <w:fldChar w:fldCharType="begin"/>
+          </w:r>
+          <w:r>
+            <w:instrText xml:space="preserve"> TOC \o "1-3" \h \z \u </w:instrText>
+          </w:r>
+          <w:r>
+            <w:fldChar w:fldCharType="separate"/>
+          </w:r>
+          <w:hyperlink w:anchor="_Toc57357374" w:history="1">
+            <w:r>
+              <w:rPr>
+                <w:rStyle w:val="aa"/>
+                <w:rFonts w:ascii="Times New Roman" w:eastAsia="Roboto" w:hAnsi="Times New Roman" w:cs="Times New Roman"/>
+                <w:b/>
+                <w:noProof/>
+                <w:highlight w:val="white"/>
+              </w:rPr>
+              <w:t>Общие слова</w:t>
+            </w:r>
+            <w:r>
+              <w:rPr>
+                <w:noProof/>
+                <w:webHidden/>
+              </w:rPr>
+              <w:tab/>
+            </w:r>
+            <w:r>
+              <w:rPr>
+                <w:noProof/>
+                <w:webHidden/>
+              </w:rPr>
+              <w:fldChar w:fldCharType="begin"/>
+            </w:r>
+            <w:r>
+              <w:rPr>
+                <w:noProof/>
+                <w:webHidden/>
+              </w:rPr>
+              <w:instrText xml:space="preserve"> PAGEREF _Toc57357374 \h </w:instrText>
+            </w:r>
+            <w:r>
+              <w:rPr>
+                <w:noProof/>
+                <w:webHidden/>
+              </w:rPr>
+            </w:r>
+            <w:r>
+              <w:rPr>
+                <w:noProof/>
+                <w:webHidden/>
+              </w:rPr>
+              <w:fldChar w:fldCharType="separate"/>
+            </w:r>
+            <w:r>
+              <w:rPr>
+                <w:noProof/>
+                <w:webHidden/>
+              </w:rPr>
+              <w:t>3</w:t>
+            </w:r>
+            <w:r>
+              <w:rPr>
+                <w:noProof/>
+                <w:webHidden/>
+              </w:rPr>
+              <w:fldChar w:fldCharType="end"/>
+            </w:r>
+          </w:hyperlink>
+        </w:p>
+        <w:p>
+          <w:pPr>
+            <w:pStyle w:val="10"/>
+            <w:tabs>
+              <w:tab w:val="right" w:leader="dot" w:pos="9019"/>
+            </w:tabs>
+            <w:rPr>
+              <w:rFonts w:asciiTheme="minorHAnsi" w:eastAsiaTheme="minorEastAsia" w:hAnsiTheme="minorHAnsi" w:cstheme="minorBidi"/>
+              <w:noProof/>
+              <w:lang w:val="ru-RU"/>
+            </w:rPr>
+          </w:pPr>
+          <w:hyperlink w:anchor="_Toc57357375" w:history="1">
+            <w:r>
+              <w:rPr>
+                <w:rStyle w:val="aa"/>
+                <w:rFonts w:ascii="Times New Roman" w:eastAsia="Roboto" w:hAnsi="Times New Roman" w:cs="Times New Roman"/>
+                <w:b/>
+                <w:noProof/>
+                <w:highlight w:val="white"/>
+              </w:rPr>
+              <w:t>Эксплуатационное назначение</w:t>
+            </w:r>
+            <w:r>
+              <w:rPr>
+                <w:noProof/>
+                <w:webHidden/>
+              </w:rPr>
+              <w:tab/>
+            </w:r>
+            <w:r>
+              <w:rPr>
+                <w:noProof/>
+                <w:webHidden/>
+              </w:rPr>
+              <w:fldChar w:fldCharType="begin"/>
+            </w:r>
+            <w:r>
+              <w:rPr>
+                <w:noProof/>
+                <w:webHidden/>
+              </w:rPr>
+              <w:instrText xml:space="preserve"> PAGEREF _Toc57357375 \h </w:instrText>
+            </w:r>
+            <w:r>
+              <w:rPr>
+                <w:noProof/>
+                <w:webHidden/>
+              </w:rPr>
+            </w:r>
+            <w:r>
+              <w:rPr>
+                <w:noProof/>
+                <w:webHidden/>
+              </w:rPr>
+              <w:fldChar w:fldCharType="separate"/>
+            </w:r>
+            <w:r>
+              <w:rPr>
+                <w:noProof/>
+                <w:webHidden/>
+              </w:rPr>
+              <w:t>4</w:t>
+            </w:r>
+            <w:r>
+              <w:rPr>
+                <w:noProof/>
+                <w:webHidden/>
+              </w:rPr>
+              <w:fldChar w:fldCharType="end"/>
+            </w:r>
+          </w:hyperlink>
+        </w:p>
+        <w:p>
+          <w:pPr>
+            <w:pStyle w:val="10"/>
+            <w:tabs>
+              <w:tab w:val="right" w:leader="dot" w:pos="9019"/>
+            </w:tabs>
+            <w:rPr>
+              <w:rFonts w:asciiTheme="minorHAnsi" w:eastAsiaTheme="minorEastAsia" w:hAnsiTheme="minorHAnsi" w:cstheme="minorBidi"/>
+              <w:noProof/>
+              <w:lang w:val="ru-RU"/>
+            </w:rPr>
+          </w:pPr>
+          <w:hyperlink w:anchor="_Toc57357376" w:history="1">
+            <w:r>
+              <w:rPr>
+                <w:rStyle w:val="aa"/>
+                <w:rFonts w:ascii="Times New Roman" w:eastAsia="Roboto" w:hAnsi="Times New Roman" w:cs="Times New Roman"/>
+                <w:b/>
+                <w:noProof/>
+                <w:highlight w:val="white"/>
+              </w:rPr>
+              <w:t>Функциональное назначение</w:t>
+            </w:r>
+            <w:r>
+              <w:rPr>
+                <w:noProof/>
+                <w:webHidden/>
+              </w:rPr>
+              <w:tab/>
+            </w:r>
+            <w:r>
+              <w:rPr>
+                <w:noProof/>
+                <w:webHidden/>
+              </w:rPr>
+              <w:fldChar w:fldCharType="begin"/>
+            </w:r>
+            <w:r>
+              <w:rPr>
+                <w:noProof/>
+                <w:webHidden/>
+              </w:rPr>
+              <w:instrText xml:space="preserve"> PAGEREF _Toc57357376 \h </w:instrText>
+            </w:r>
+            <w:r>
+              <w:rPr>
+                <w:noProof/>
+                <w:webHidden/>
+              </w:rPr>
+            </w:r>
+            <w:r>
+              <w:rPr>
+                <w:noProof/>
+                <w:webHidden/>
+              </w:rPr>
+              <w:fldChar w:fldCharType="separate"/>
+            </w:r>
+            <w:r>
+              <w:rPr>
+                <w:noProof/>
+                <w:webHidden/>
+              </w:rPr>
+              <w:t>5</w:t>
+            </w:r>
+            <w:r>
+              <w:rPr>
+                <w:noProof/>
+                <w:webHidden/>
+              </w:rPr>
+              <w:fldChar w:fldCharType="end"/>
+            </w:r>
+          </w:hyperlink>
+        </w:p>
+        <w:p>
+          <w:pPr>
+            <w:pStyle w:val="10"/>
+            <w:tabs>
+              <w:tab w:val="right" w:leader="dot" w:pos="9019"/>
+            </w:tabs>
+            <w:rPr>
+              <w:rFonts w:asciiTheme="minorHAnsi" w:eastAsiaTheme="minorEastAsia" w:hAnsiTheme="minorHAnsi" w:cstheme="minorBidi"/>
+              <w:noProof/>
+              <w:lang w:val="ru-RU"/>
+            </w:rPr>
+          </w:pPr>
+          <w:hyperlink w:anchor="_Toc57357377" w:history="1">
+            <w:r>
+              <w:rPr>
+                <w:rStyle w:val="aa"/>
+                <w:rFonts w:ascii="Times New Roman" w:eastAsia="Roboto" w:hAnsi="Times New Roman" w:cs="Times New Roman"/>
+                <w:b/>
+                <w:noProof/>
+                <w:highlight w:val="white"/>
+              </w:rPr>
+              <w:t>Термины и определения</w:t>
+            </w:r>
+            <w:r>
+              <w:rPr>
+                <w:noProof/>
+                <w:webHidden/>
+              </w:rPr>
+              <w:tab/>
+            </w:r>
+            <w:r>
+              <w:rPr>
+                <w:noProof/>
+                <w:webHidden/>
+              </w:rPr>
+              <w:fldChar w:fldCharType="begin"/>
+            </w:r>
+            <w:r>
+              <w:rPr>
+                <w:noProof/>
+                <w:webHidden/>
+              </w:rPr>
+              <w:instrText xml:space="preserve"> PAGEREF _Toc57357377 \h </w:instrText>
+            </w:r>
+            <w:r>
+              <w:rPr>
+                <w:noProof/>
+                <w:webHidden/>
+              </w:rPr>
+            </w:r>
+            <w:r>
+              <w:rPr>
+                <w:noProof/>
+                <w:webHidden/>
+              </w:rPr>
+              <w:fldChar w:fldCharType="separate"/>
+            </w:r>
+            <w:r>
+              <w:rPr>
+                <w:noProof/>
+                <w:webHidden/>
+              </w:rPr>
+              <w:t>6</w:t>
+            </w:r>
+            <w:r>
+              <w:rPr>
+                <w:noProof/>
+                <w:webHidden/>
+              </w:rPr>
+              <w:fldChar w:fldCharType="end"/>
+            </w:r>
+          </w:hyperlink>
+        </w:p>
+        <w:p>
+          <w:pPr>
+            <w:pStyle w:val="10"/>
+            <w:tabs>
+              <w:tab w:val="right" w:leader="dot" w:pos="9019"/>
+            </w:tabs>
+            <w:rPr>
+              <w:rFonts w:asciiTheme="minorHAnsi" w:eastAsiaTheme="minorEastAsia" w:hAnsiTheme="minorHAnsi" w:cstheme="minorBidi"/>
+              <w:noProof/>
+              <w:lang w:val="ru-RU"/>
+            </w:rPr>
+          </w:pPr>
+          <w:hyperlink w:anchor="_Toc57357378" w:history="1">
+            <w:r>
+              <w:rPr>
+                <w:rStyle w:val="aa"/>
+                <w:rFonts w:ascii="Times New Roman" w:eastAsia="Roboto" w:hAnsi="Times New Roman" w:cs="Times New Roman"/>
+                <w:b/>
+                <w:noProof/>
+                <w:highlight w:val="white"/>
+              </w:rPr>
+              <w:t>Типы данных</w:t>
+            </w:r>
+            <w:r>
+              <w:rPr>
+                <w:noProof/>
+                <w:webHidden/>
+              </w:rPr>
+              <w:tab/>
+            </w:r>
+            <w:r>
+              <w:rPr>
+                <w:noProof/>
+                <w:webHidden/>
+              </w:rPr>
+              <w:fldChar w:fldCharType="begin"/>
+            </w:r>
+            <w:r>
+              <w:rPr>
+                <w:noProof/>
+                <w:webHidden/>
+              </w:rPr>
+              <w:instrText xml:space="preserve"> PAGEREF _Toc57357378 \h </w:instrText>
+            </w:r>
+            <w:r>
+              <w:rPr>
+                <w:noProof/>
+                <w:webHidden/>
+              </w:rPr>
+            </w:r>
+            <w:r>
+              <w:rPr>
+                <w:noProof/>
+                <w:webHidden/>
+              </w:rPr>
+              <w:fldChar w:fldCharType="separate"/>
+            </w:r>
+            <w:r>
+              <w:rPr>
+                <w:noProof/>
+                <w:webHidden/>
+              </w:rPr>
+              <w:t>7</w:t>
+            </w:r>
+            <w:r>
+              <w:rPr>
+                <w:noProof/>
+                <w:webHidden/>
+              </w:rPr>
+              <w:fldChar w:fldCharType="end"/>
+            </w:r>
+          </w:hyperlink>
+        </w:p>
+        <w:p>
+          <w:pPr>
+            <w:pStyle w:val="10"/>
+            <w:tabs>
+              <w:tab w:val="right" w:leader="dot" w:pos="9019"/>
+            </w:tabs>
+            <w:rPr>
+              <w:rFonts w:asciiTheme="minorHAnsi" w:eastAsiaTheme="minorEastAsia" w:hAnsiTheme="minorHAnsi" w:cstheme="minorBidi"/>
+              <w:noProof/>
+              <w:lang w:val="ru-RU"/>
+            </w:rPr>
+          </w:pPr>
+          <w:hyperlink w:anchor="_Toc57357379" w:history="1">
+            <w:r>
+              <w:rPr>
+                <w:rStyle w:val="aa"/>
+                <w:rFonts w:ascii="Times New Roman" w:eastAsia="Roboto" w:hAnsi="Times New Roman" w:cs="Times New Roman"/>
+                <w:b/>
+                <w:noProof/>
+                <w:highlight w:val="white"/>
+              </w:rPr>
+              <w:t>Функциональные характеристики</w:t>
+            </w:r>
+            <w:r>
+              <w:rPr>
+                <w:noProof/>
+                <w:webHidden/>
+              </w:rPr>
+              <w:tab/>
+            </w:r>
+            <w:r>
+              <w:rPr>
+                <w:noProof/>
+                <w:webHidden/>
+              </w:rPr>
+              <w:fldChar w:fldCharType="begin"/>
+            </w:r>
+            <w:r>
+              <w:rPr>
+                <w:noProof/>
+                <w:webHidden/>
+              </w:rPr>
+              <w:instrText xml:space="preserve"> PAGEREF _Toc57357379 \h </w:instrText>
+            </w:r>
+            <w:r>
+              <w:rPr>
+                <w:noProof/>
+                <w:webHidden/>
+              </w:rPr>
+            </w:r>
+            <w:r>
+              <w:rPr>
+                <w:noProof/>
+                <w:webHidden/>
+              </w:rPr>
+              <w:fldChar w:fldCharType="separate"/>
+            </w:r>
+            <w:r>
+              <w:rPr>
+                <w:noProof/>
+                <w:webHidden/>
+              </w:rPr>
+              <w:t>10</w:t>
+            </w:r>
+            <w:r>
+              <w:rPr>
+                <w:noProof/>
+                <w:webHidden/>
+              </w:rPr>
+              <w:fldChar w:fldCharType="end"/>
+            </w:r>
+          </w:hyperlink>
+        </w:p>
+        <w:p>
+          <w:pPr>
+            <w:pStyle w:val="10"/>
+            <w:tabs>
+              <w:tab w:val="right" w:leader="dot" w:pos="9019"/>
+            </w:tabs>
+            <w:rPr>
+              <w:rFonts w:asciiTheme="minorHAnsi" w:eastAsiaTheme="minorEastAsia" w:hAnsiTheme="minorHAnsi" w:cstheme="minorBidi"/>
+              <w:noProof/>
+              <w:lang w:val="ru-RU"/>
+            </w:rPr>
+          </w:pPr>
+          <w:hyperlink w:anchor="_Toc57357380" w:history="1">
+            <w:r>
+              <w:rPr>
+                <w:rStyle w:val="aa"/>
+                <w:rFonts w:ascii="Times New Roman" w:eastAsia="Roboto" w:hAnsi="Times New Roman" w:cs="Times New Roman"/>
+                <w:b/>
+                <w:noProof/>
+                <w:highlight w:val="white"/>
+              </w:rPr>
+              <w:t>Страницы</w:t>
+            </w:r>
+            <w:r>
+              <w:rPr>
+                <w:noProof/>
+                <w:webHidden/>
+              </w:rPr>
+              <w:tab/>
+            </w:r>
+            <w:r>
+              <w:rPr>
+                <w:noProof/>
+                <w:webHidden/>
+              </w:rPr>
+              <w:fldChar w:fldCharType="begin"/>
+            </w:r>
+            <w:r>
+              <w:rPr>
+                <w:noProof/>
+                <w:webHidden/>
+              </w:rPr>
+              <w:instrText xml:space="preserve"> PAGEREF _Toc57357380 \h </w:instrText>
+            </w:r>
+            <w:r>
+              <w:rPr>
+                <w:noProof/>
+                <w:webHidden/>
+              </w:rPr>
+            </w:r>
+            <w:r>
+              <w:rPr>
+                <w:noProof/>
+                <w:webHidden/>
+              </w:rPr>
+              <w:fldChar w:fldCharType="separate"/>
+            </w:r>
+            <w:r>
+              <w:rPr>
+                <w:noProof/>
+                <w:webHidden/>
+              </w:rPr>
+              <w:t>12</w:t>
+            </w:r>
+            <w:r>
+              <w:rPr>
+                <w:noProof/>
+                <w:webHidden/>
+              </w:rPr>
+              <w:fldChar w:fldCharType="end"/>
+            </w:r>
+          </w:hyperlink>
+        </w:p>
+        <w:p>
+          <w:pPr>
+            <w:pStyle w:val="10"/>
+            <w:tabs>
+              <w:tab w:val="right" w:leader="dot" w:pos="9019"/>
+            </w:tabs>
+            <w:rPr>
+              <w:rFonts w:asciiTheme="minorHAnsi" w:eastAsiaTheme="minorEastAsia" w:hAnsiTheme="minorHAnsi" w:cstheme="minorBidi"/>
+              <w:noProof/>
+              <w:lang w:val="ru-RU"/>
+            </w:rPr>
+          </w:pPr>
+          <w:hyperlink w:anchor="_Toc57357381" w:history="1">
+            <w:r>
+              <w:rPr>
+                <w:rStyle w:val="aa"/>
+                <w:rFonts w:ascii="Times New Roman" w:eastAsia="Roboto" w:hAnsi="Times New Roman" w:cs="Times New Roman"/>
+                <w:b/>
+                <w:noProof/>
+                <w:highlight w:val="white"/>
+              </w:rPr>
+              <w:t>Требования к надежности</w:t>
+            </w:r>
+            <w:r>
+              <w:rPr>
+                <w:noProof/>
+                <w:webHidden/>
+              </w:rPr>
+              <w:tab/>
+            </w:r>
+            <w:r>
+              <w:rPr>
+                <w:noProof/>
+                <w:webHidden/>
+              </w:rPr>
+              <w:fldChar w:fldCharType="begin"/>
+            </w:r>
+            <w:r>
+              <w:rPr>
+                <w:noProof/>
+                <w:webHidden/>
+              </w:rPr>
+              <w:instrText xml:space="preserve"> PAGEREF _Toc57357381 \h </w:instrText>
+            </w:r>
+            <w:r>
+              <w:rPr>
+                <w:noProof/>
+                <w:webHidden/>
+              </w:rPr>
+            </w:r>
+            <w:r>
+              <w:rPr>
+                <w:noProof/>
+                <w:webHidden/>
+              </w:rPr>
+              <w:fldChar w:fldCharType="separate"/>
+            </w:r>
+            <w:r>
+              <w:rPr>
+                <w:noProof/>
+                <w:webHidden/>
+              </w:rPr>
+              <w:t>13</w:t>
+            </w:r>
+            <w:r>
+              <w:rPr>
+                <w:noProof/>
+                <w:webHidden/>
+              </w:rPr>
+              <w:fldChar w:fldCharType="end"/>
+            </w:r>
+          </w:hyperlink>
+        </w:p>
+        <w:p>
+          <w:pPr>
+            <w:pStyle w:val="10"/>
+            <w:tabs>
+              <w:tab w:val="right" w:leader="dot" w:pos="9019"/>
+            </w:tabs>
+            <w:rPr>
+              <w:rFonts w:asciiTheme="minorHAnsi" w:eastAsiaTheme="minorEastAsia" w:hAnsiTheme="minorHAnsi" w:cstheme="minorBidi"/>
+              <w:noProof/>
+              <w:lang w:val="ru-RU"/>
+            </w:rPr>
+          </w:pPr>
+          <w:hyperlink w:anchor="_Toc57357382" w:history="1">
+            <w:r>
+              <w:rPr>
+                <w:rStyle w:val="aa"/>
+                <w:rFonts w:ascii="Times New Roman" w:eastAsia="Roboto" w:hAnsi="Times New Roman" w:cs="Times New Roman"/>
+                <w:b/>
+                <w:noProof/>
+                <w:highlight w:val="white"/>
+              </w:rPr>
+              <w:t>Требования к хостингу</w:t>
+            </w:r>
+            <w:r>
+              <w:rPr>
+                <w:noProof/>
+                <w:webHidden/>
+              </w:rPr>
+              <w:tab/>
+            </w:r>
+            <w:r>
+              <w:rPr>
+                <w:noProof/>
+                <w:webHidden/>
+              </w:rPr>
+              <w:fldChar w:fldCharType="begin"/>
+            </w:r>
+            <w:r>
+              <w:rPr>
+                <w:noProof/>
+                <w:webHidden/>
+              </w:rPr>
+              <w:instrText xml:space="preserve"> PAGEREF _Toc57357382 \h </w:instrText>
+            </w:r>
+            <w:r>
+              <w:rPr>
+                <w:noProof/>
+                <w:webHidden/>
+              </w:rPr>
+            </w:r>
+            <w:r>
+              <w:rPr>
+                <w:noProof/>
+                <w:webHidden/>
+              </w:rPr>
+              <w:fldChar w:fldCharType="separate"/>
+            </w:r>
+            <w:r>
+              <w:rPr>
+                <w:noProof/>
+                <w:webHidden/>
+              </w:rPr>
+              <w:t>14</w:t>
+            </w:r>
+            <w:r>
+              <w:rPr>
+                <w:noProof/>
+                <w:webHidden/>
+              </w:rPr>
+              <w:fldChar w:fldCharType="end"/>
+            </w:r>
+          </w:hyperlink>
+        </w:p>
+        <w:p>
+          <w:pPr>
+            <w:pStyle w:val="10"/>
+            <w:tabs>
+              <w:tab w:val="right" w:leader="dot" w:pos="9019"/>
+            </w:tabs>
+            <w:rPr>
+              <w:rFonts w:asciiTheme="minorHAnsi" w:eastAsiaTheme="minorEastAsia" w:hAnsiTheme="minorHAnsi" w:cstheme="minorBidi"/>
+              <w:noProof/>
+              <w:lang w:val="ru-RU"/>
+            </w:rPr>
+          </w:pPr>
+          <w:hyperlink w:anchor="_Toc57357383" w:history="1">
+            <w:r>
+              <w:rPr>
+                <w:rStyle w:val="aa"/>
+                <w:rFonts w:ascii="Times New Roman" w:eastAsia="Roboto" w:hAnsi="Times New Roman" w:cs="Times New Roman"/>
+                <w:b/>
+                <w:noProof/>
+                <w:highlight w:val="white"/>
+              </w:rPr>
+              <w:t>Наполнение контентом</w:t>
+            </w:r>
+            <w:r>
+              <w:rPr>
+                <w:noProof/>
+                <w:webHidden/>
+              </w:rPr>
+              <w:tab/>
+            </w:r>
+            <w:r>
+              <w:rPr>
+                <w:noProof/>
+                <w:webHidden/>
+              </w:rPr>
+              <w:fldChar w:fldCharType="begin"/>
+            </w:r>
+            <w:r>
+              <w:rPr>
+                <w:noProof/>
+                <w:webHidden/>
+              </w:rPr>
+              <w:instrText xml:space="preserve"> PAGEREF _Toc57357383 \h </w:instrText>
+            </w:r>
+            <w:r>
+              <w:rPr>
+                <w:noProof/>
+                <w:webHidden/>
+              </w:rPr>
+            </w:r>
+            <w:r>
+              <w:rPr>
+                <w:noProof/>
+                <w:webHidden/>
+              </w:rPr>
+              <w:fldChar w:fldCharType="separate"/>
+            </w:r>
+            <w:r>
+              <w:rPr>
+                <w:noProof/>
+                <w:webHidden/>
+              </w:rPr>
+              <w:t>15</w:t>
+            </w:r>
+            <w:r>
+              <w:rPr>
+                <w:noProof/>
+                <w:webHidden/>
+              </w:rPr>
+              <w:fldChar w:fldCharType="end"/>
+            </w:r>
+          </w:hyperlink>
+        </w:p>
+        <w:p>
+          <w:pPr>
+            <w:pStyle w:val="10"/>
+            <w:tabs>
+              <w:tab w:val="right" w:leader="dot" w:pos="9019"/>
+            </w:tabs>
+            <w:rPr>
+              <w:rFonts w:asciiTheme="minorHAnsi" w:eastAsiaTheme="minorEastAsia" w:hAnsiTheme="minorHAnsi" w:cstheme="minorBidi"/>
+              <w:noProof/>
+              <w:lang w:val="ru-RU"/>
+            </w:rPr>
+          </w:pPr>
+          <w:hyperlink w:anchor="_Toc57357384" w:history="1">
+            <w:r>
+              <w:rPr>
+                <w:rStyle w:val="aa"/>
+                <w:rFonts w:ascii="Times New Roman" w:hAnsi="Times New Roman" w:cs="Times New Roman"/>
+                <w:b/>
+                <w:noProof/>
+                <w:highlight w:val="white"/>
+                <w:lang w:val="ru-RU"/>
+              </w:rPr>
+              <w:t>Карта сайта</w:t>
+            </w:r>
+            <w:r>
+              <w:rPr>
+                <w:noProof/>
+                <w:webHidden/>
+              </w:rPr>
+              <w:tab/>
+            </w:r>
+            <w:r>
+              <w:rPr>
+                <w:noProof/>
+                <w:webHidden/>
+              </w:rPr>
+              <w:fldChar w:fldCharType="begin"/>
+            </w:r>
+            <w:r>
+              <w:rPr>
+                <w:noProof/>
+                <w:webHidden/>
+              </w:rPr>
+              <w:instrText xml:space="preserve"> PAGEREF _Toc57357384 \h </w:instrText>
+            </w:r>
+            <w:r>
+              <w:rPr>
+                <w:noProof/>
+                <w:webHidden/>
+              </w:rPr>
+            </w:r>
+            <w:r>
+              <w:rPr>
+                <w:noProof/>
+                <w:webHidden/>
+              </w:rPr>
+              <w:fldChar w:fldCharType="separate"/>
+            </w:r>
+            <w:r>
+              <w:rPr>
+                <w:noProof/>
+                <w:webHidden/>
+              </w:rPr>
+              <w:t>19</w:t>
+            </w:r>
+            <w:r>
+              <w:rPr>
+                <w:noProof/>
+                <w:webHidden/>
+              </w:rPr>
+              <w:fldChar w:fldCharType="end"/>
+            </w:r>
+          </w:hyperlink>
+        </w:p>
+        <w:p>
+          <w:pPr>
+            <w:pStyle w:val="10"/>
+            <w:tabs>
+              <w:tab w:val="right" w:leader="dot" w:pos="9019"/>
+            </w:tabs>
+            <w:rPr>
+              <w:rFonts w:asciiTheme="minorHAnsi" w:eastAsiaTheme="minorEastAsia" w:hAnsiTheme="minorHAnsi" w:cstheme="minorBidi"/>
+              <w:noProof/>
+              <w:lang w:val="ru-RU"/>
+            </w:rPr>
+          </w:pPr>
+          <w:hyperlink w:anchor="_Toc57357385" w:history="1">
+            <w:r>
+              <w:rPr>
+                <w:rStyle w:val="aa"/>
+                <w:rFonts w:ascii="Times New Roman" w:eastAsia="Roboto" w:hAnsi="Times New Roman" w:cs="Times New Roman"/>
+                <w:b/>
+                <w:noProof/>
+                <w:highlight w:val="white"/>
+              </w:rPr>
+              <w:t>Сдача и приемка</w:t>
+            </w:r>
+            <w:r>
+              <w:rPr>
+                <w:noProof/>
+                <w:webHidden/>
+              </w:rPr>
+              <w:tab/>
+            </w:r>
+            <w:r>
+              <w:rPr>
+                <w:noProof/>
+                <w:webHidden/>
+              </w:rPr>
+              <w:fldChar w:fldCharType="begin"/>
+            </w:r>
+            <w:r>
+              <w:rPr>
+                <w:noProof/>
+                <w:webHidden/>
+              </w:rPr>
+              <w:instrText xml:space="preserve"> PAGEREF _Toc57357385 \h </w:instrText>
+            </w:r>
+            <w:r>
+              <w:rPr>
+                <w:noProof/>
+                <w:webHidden/>
+              </w:rPr>
+            </w:r>
+            <w:r>
+              <w:rPr>
+                <w:noProof/>
+                <w:webHidden/>
+              </w:rPr>
+              <w:fldChar w:fldCharType="separate"/>
+            </w:r>
+            <w:r>
+              <w:rPr>
+                <w:noProof/>
+                <w:webHidden/>
+              </w:rPr>
+              <w:t>20</w:t>
+            </w:r>
+            <w:r>
+              <w:rPr>
+                <w:noProof/>
+                <w:webHidden/>
+              </w:rPr>
+              <w:fldChar w:fldCharType="end"/>
+            </w:r>
+          </w:hyperlink>
+        </w:p>
+        <w:p>
+          <w:pPr>
+            <w:pStyle w:val="10"/>
+            <w:tabs>
+              <w:tab w:val="right" w:leader="dot" w:pos="9019"/>
+            </w:tabs>
+            <w:rPr>
+              <w:rFonts w:asciiTheme="minorHAnsi" w:eastAsiaTheme="minorEastAsia" w:hAnsiTheme="minorHAnsi" w:cstheme="minorBidi"/>
+              <w:noProof/>
+              <w:lang w:val="ru-RU"/>
+            </w:rPr>
+          </w:pPr>
+          <w:hyperlink w:anchor="_Toc57357386" w:history="1">
+            <w:r>
+              <w:rPr>
+                <w:rStyle w:val="aa"/>
+                <w:rFonts w:ascii="Times New Roman" w:hAnsi="Times New Roman" w:cs="Times New Roman"/>
+                <w:b/>
+                <w:noProof/>
+                <w:spacing w:val="-2"/>
+                <w:lang w:val="ru-RU"/>
+              </w:rPr>
+              <w:t>С</w:t>
+            </w:r>
+            <w:r>
+              <w:rPr>
+                <w:rStyle w:val="aa"/>
+                <w:rFonts w:ascii="Times New Roman" w:hAnsi="Times New Roman" w:cs="Times New Roman"/>
+                <w:b/>
+                <w:noProof/>
+                <w:spacing w:val="-2"/>
+              </w:rPr>
+              <w:t>тайл</w:t>
+            </w:r>
+            <w:r>
+              <w:rPr>
+                <w:rStyle w:val="aa"/>
+                <w:rFonts w:ascii="Times New Roman" w:hAnsi="Times New Roman" w:cs="Times New Roman"/>
+                <w:b/>
+                <w:noProof/>
+                <w:spacing w:val="-2"/>
+                <w:lang w:val="ru-RU"/>
+              </w:rPr>
+              <w:t>-</w:t>
+            </w:r>
+            <w:r>
+              <w:rPr>
+                <w:rStyle w:val="aa"/>
+                <w:rFonts w:ascii="Times New Roman" w:hAnsi="Times New Roman" w:cs="Times New Roman"/>
+                <w:b/>
+                <w:noProof/>
+                <w:spacing w:val="-2"/>
+              </w:rPr>
+              <w:t>гайд</w:t>
+            </w:r>
+            <w:r>
+              <w:rPr>
+                <w:noProof/>
+                <w:webHidden/>
+              </w:rPr>
+              <w:tab/>
+            </w:r>
+            <w:r>
+              <w:rPr>
+                <w:noProof/>
+                <w:webHidden/>
+              </w:rPr>
+              <w:fldChar w:fldCharType="begin"/>
+            </w:r>
+            <w:r>
+              <w:rPr>
+                <w:noProof/>
+                <w:webHidden/>
+              </w:rPr>
+              <w:instrText xml:space="preserve"> PAGEREF _Toc57357386 \h </w:instrText>
+            </w:r>
+            <w:r>
+              <w:rPr>
+                <w:noProof/>
+                <w:webHidden/>
+              </w:rPr>
+            </w:r>
+            <w:r>
+              <w:rPr>
+                <w:noProof/>
+                <w:webHidden/>
+              </w:rPr>
+              <w:fldChar w:fldCharType="separate"/>
+            </w:r>
+            <w:r>
+              <w:rPr>
+                <w:noProof/>
+                <w:webHidden/>
+              </w:rPr>
+              <w:t>21</w:t>
+            </w:r>
+            <w:r>
+              <w:rPr>
+                <w:noProof/>
+                <w:webHidden/>
+              </w:rPr>
+              <w:fldChar w:fldCharType="end"/>
+            </w:r>
+          </w:hyperlink>
+        </w:p>
+        <w:p>
+          <w:r>
+            <w:rPr>
+              <w:b/>
+              <w:bCs/>
+            </w:rPr>
+            <w:fldChar w:fldCharType="end"/>
+          </w:r>
+        </w:p>
+      </w:sdtContent>
+    </w:sdt>
+    <w:p>
+      <w:pPr>
         <w:rPr>
           <w:rFonts w:ascii="Times New Roman" w:eastAsia="Roboto" w:hAnsi="Times New Roman" w:cs="Times New Roman"/>
           <w:b/>
           <w:sz w:val="28"/>
           <w:szCs w:val="28"/>
           <w:highlight w:val="white"/>
-          <w:lang w:val="ru-RU"/>
-        </w:rPr>
-        <w:lastRenderedPageBreak/>
-        <w:br/>
-      </w:r>
-      <w:r>
+          <w:lang w:val="en-US"/>
+        </w:rPr>
+      </w:pPr>
+    </w:p>
+    <w:p>
+      <w:pPr>
+        <w:pStyle w:val="a9"/>
+      </w:pPr>
+    </w:p>
+    <w:p>
+      <w:pPr>
         <w:rPr>
           <w:rFonts w:ascii="Times New Roman" w:eastAsia="Roboto" w:hAnsi="Times New Roman" w:cs="Times New Roman"/>
           <w:b/>
           <w:sz w:val="28"/>
           <w:szCs w:val="28"/>
           <w:highlight w:val="white"/>
-        </w:rPr>
-        <w:t xml:space="preserve">Общие слова </w:t>
-      </w:r>
+          <w:lang w:val="ru-RU"/>
+        </w:rPr>
+      </w:pPr>
+      <w:r>
+        <w:rPr>
+          <w:rFonts w:ascii="Times New Roman" w:eastAsia="Roboto" w:hAnsi="Times New Roman" w:cs="Times New Roman"/>
+          <w:b/>
+          <w:sz w:val="28"/>
+          <w:szCs w:val="28"/>
+          <w:highlight w:val="white"/>
+          <w:lang w:val="ru-RU"/>
+        </w:rPr>
+        <w:br w:type="page"/>
+      </w:r>
+    </w:p>
+    <w:p>
+      <w:pPr>
+        <w:rPr>
+          <w:rFonts w:ascii="Times New Roman" w:eastAsia="Roboto" w:hAnsi="Times New Roman" w:cs="Times New Roman"/>
+          <w:b/>
+          <w:sz w:val="28"/>
+          <w:szCs w:val="28"/>
+          <w:highlight w:val="white"/>
+          <w:lang w:val="ru-RU"/>
+        </w:rPr>
+      </w:pPr>
+    </w:p>
+    <w:p>
+      <w:pPr>
+        <w:pStyle w:val="1"/>
+        <w:jc w:val="center"/>
+        <w:rPr>
+          <w:rFonts w:ascii="Times New Roman" w:hAnsi="Times New Roman" w:cs="Times New Roman"/>
+          <w:color w:val="333333"/>
+          <w:sz w:val="24"/>
+          <w:szCs w:val="24"/>
+          <w:highlight w:val="white"/>
+        </w:rPr>
+      </w:pPr>
+      <w:r>
+        <w:rPr>
+          <w:rFonts w:ascii="Times New Roman" w:eastAsia="Roboto" w:hAnsi="Times New Roman" w:cs="Times New Roman"/>
+          <w:b/>
+          <w:sz w:val="28"/>
+          <w:szCs w:val="28"/>
+          <w:highlight w:val="white"/>
+          <w:lang w:val="ru-RU"/>
+        </w:rPr>
+        <w:br/>
+      </w:r>
+      <w:bookmarkStart w:id="0" w:name="_Toc57357293"/>
+      <w:bookmarkStart w:id="1" w:name="_Toc57357324"/>
+      <w:bookmarkStart w:id="2" w:name="_Toc57357374"/>
+      <w:r>
+        <w:rPr>
+          <w:rFonts w:ascii="Times New Roman" w:eastAsia="Roboto" w:hAnsi="Times New Roman" w:cs="Times New Roman"/>
+          <w:b/>
+          <w:sz w:val="28"/>
+          <w:szCs w:val="28"/>
+          <w:highlight w:val="white"/>
+        </w:rPr>
+        <w:t>Общие слова</w:t>
+      </w:r>
+      <w:bookmarkEnd w:id="0"/>
+      <w:bookmarkEnd w:id="1"/>
+      <w:bookmarkEnd w:id="2"/>
     </w:p>
     <w:p>
       <w:pPr>
@@ -208,7 +1292,7 @@
         </w:rPr>
         <w:t xml:space="preserve"> — </w:t>
       </w:r>
-      <w:hyperlink r:id="rId6" w:anchor="%D0%98%D0%B3%D1%80%D0%BE%D0%B2%D1%8B%D0%B5_%D0%B2%D0%B8%D0%B4%D1%8B_%D1%81%D0%BF%D0%BE%D1%80%D1%82%D0%B0">
+      <w:hyperlink r:id="rId9" w:anchor="%D0%98%D0%B3%D1%80%D0%BE%D0%B2%D1%8B%D0%B5_%D0%B2%D0%B8%D0%B4%D1%8B_%D1%81%D0%BF%D0%BE%D1%80%D1%82%D0%B0">
         <w:r>
           <w:rPr>
             <w:rFonts w:ascii="Times New Roman" w:hAnsi="Times New Roman" w:cs="Times New Roman"/>
@@ -228,7 +1312,7 @@
         </w:rPr>
         <w:t xml:space="preserve"> или иные игры, в которых используется </w:t>
       </w:r>
-      <w:hyperlink r:id="rId7">
+      <w:hyperlink r:id="rId10">
         <w:r>
           <w:rPr>
             <w:rFonts w:ascii="Times New Roman" w:hAnsi="Times New Roman" w:cs="Times New Roman"/>
@@ -624,6 +1708,7 @@
     </w:p>
     <w:p>
       <w:pPr>
+        <w:pStyle w:val="1"/>
         <w:jc w:val="center"/>
         <w:rPr>
           <w:rFonts w:ascii="Times New Roman" w:eastAsia="Roboto" w:hAnsi="Times New Roman" w:cs="Times New Roman"/>
@@ -633,6 +1718,9 @@
           <w:highlight w:val="white"/>
         </w:rPr>
       </w:pPr>
+      <w:bookmarkStart w:id="3" w:name="_Toc57357294"/>
+      <w:bookmarkStart w:id="4" w:name="_Toc57357325"/>
+      <w:bookmarkStart w:id="5" w:name="_Toc57357375"/>
       <w:r>
         <w:rPr>
           <w:rFonts w:ascii="Times New Roman" w:eastAsia="Roboto" w:hAnsi="Times New Roman" w:cs="Times New Roman"/>
@@ -643,6 +1731,9 @@
         </w:rPr>
         <w:t>Эксплуатационное назначение</w:t>
       </w:r>
+      <w:bookmarkEnd w:id="3"/>
+      <w:bookmarkEnd w:id="4"/>
+      <w:bookmarkEnd w:id="5"/>
     </w:p>
     <w:p>
       <w:pPr>
@@ -781,6 +1872,7 @@
     </w:p>
     <w:p>
       <w:pPr>
+        <w:pStyle w:val="1"/>
         <w:jc w:val="center"/>
         <w:rPr>
           <w:rFonts w:ascii="Times New Roman" w:eastAsia="Roboto" w:hAnsi="Times New Roman" w:cs="Times New Roman"/>
@@ -790,6 +1882,9 @@
           <w:highlight w:val="white"/>
         </w:rPr>
       </w:pPr>
+      <w:bookmarkStart w:id="6" w:name="_Toc57357295"/>
+      <w:bookmarkStart w:id="7" w:name="_Toc57357326"/>
+      <w:bookmarkStart w:id="8" w:name="_Toc57357376"/>
       <w:r>
         <w:rPr>
           <w:rFonts w:ascii="Times New Roman" w:eastAsia="Roboto" w:hAnsi="Times New Roman" w:cs="Times New Roman"/>
@@ -800,6 +1895,9 @@
         </w:rPr>
         <w:t>Функциональное назначение</w:t>
       </w:r>
+      <w:bookmarkEnd w:id="6"/>
+      <w:bookmarkEnd w:id="7"/>
+      <w:bookmarkEnd w:id="8"/>
     </w:p>
     <w:p>
       <w:pPr>
@@ -887,6 +1985,7 @@
     </w:p>
     <w:p>
       <w:pPr>
+        <w:pStyle w:val="1"/>
         <w:jc w:val="center"/>
         <w:rPr>
           <w:rFonts w:ascii="Times New Roman" w:eastAsia="Roboto" w:hAnsi="Times New Roman" w:cs="Times New Roman"/>
@@ -896,6 +1995,9 @@
           <w:highlight w:val="white"/>
         </w:rPr>
       </w:pPr>
+      <w:bookmarkStart w:id="9" w:name="_Toc57357296"/>
+      <w:bookmarkStart w:id="10" w:name="_Toc57357327"/>
+      <w:bookmarkStart w:id="11" w:name="_Toc57357377"/>
       <w:r>
         <w:rPr>
           <w:rFonts w:ascii="Times New Roman" w:eastAsia="Roboto" w:hAnsi="Times New Roman" w:cs="Times New Roman"/>
@@ -906,6 +2008,9 @@
         </w:rPr>
         <w:t>Термины и определения</w:t>
       </w:r>
+      <w:bookmarkEnd w:id="9"/>
+      <w:bookmarkEnd w:id="10"/>
+      <w:bookmarkEnd w:id="11"/>
     </w:p>
     <w:p>
       <w:pPr>
@@ -1153,6 +2258,7 @@
     </w:p>
     <w:p>
       <w:pPr>
+        <w:pStyle w:val="1"/>
         <w:jc w:val="center"/>
         <w:rPr>
           <w:rFonts w:ascii="Times New Roman" w:eastAsia="Roboto" w:hAnsi="Times New Roman" w:cs="Times New Roman"/>
@@ -1162,6 +2268,9 @@
           <w:highlight w:val="white"/>
         </w:rPr>
       </w:pPr>
+      <w:bookmarkStart w:id="12" w:name="_Toc57357297"/>
+      <w:bookmarkStart w:id="13" w:name="_Toc57357328"/>
+      <w:bookmarkStart w:id="14" w:name="_Toc57357378"/>
       <w:r>
         <w:rPr>
           <w:rFonts w:ascii="Times New Roman" w:eastAsia="Roboto" w:hAnsi="Times New Roman" w:cs="Times New Roman"/>
@@ -1173,6 +2282,9 @@
         <w:lastRenderedPageBreak/>
         <w:t>Типы данных</w:t>
       </w:r>
+      <w:bookmarkEnd w:id="12"/>
+      <w:bookmarkEnd w:id="13"/>
+      <w:bookmarkEnd w:id="14"/>
     </w:p>
     <w:p>
       <w:pPr>
@@ -2021,8 +3133,19 @@
                 <w:sz w:val="24"/>
                 <w:szCs w:val="24"/>
                 <w:highlight w:val="white"/>
-              </w:rPr>
-            </w:pPr>
+                <w:lang w:val="en-US"/>
+              </w:rPr>
+            </w:pPr>
+            <w:r>
+              <w:rPr>
+                <w:rFonts w:ascii="Times New Roman" w:hAnsi="Times New Roman" w:cs="Times New Roman"/>
+                <w:sz w:val="24"/>
+                <w:szCs w:val="24"/>
+                <w:highlight w:val="white"/>
+                <w:lang w:val="en-US"/>
+              </w:rPr>
+              <w:t>AI</w:t>
+            </w:r>
           </w:p>
         </w:tc>
       </w:tr>
@@ -2594,6 +3717,16 @@
                 <w:highlight w:val="white"/>
               </w:rPr>
             </w:pPr>
+            <w:r>
+              <w:rPr>
+                <w:rFonts w:ascii="Times New Roman" w:hAnsi="Times New Roman" w:cs="Times New Roman"/>
+                <w:sz w:val="24"/>
+                <w:szCs w:val="24"/>
+                <w:highlight w:val="white"/>
+                <w:lang w:val="en-US"/>
+              </w:rPr>
+              <w:t>AI</w:t>
+            </w:r>
           </w:p>
         </w:tc>
       </w:tr>
@@ -3655,6 +4788,16 @@
                 <w:highlight w:val="white"/>
               </w:rPr>
             </w:pPr>
+            <w:r>
+              <w:rPr>
+                <w:rFonts w:ascii="Times New Roman" w:hAnsi="Times New Roman" w:cs="Times New Roman"/>
+                <w:sz w:val="24"/>
+                <w:szCs w:val="24"/>
+                <w:highlight w:val="white"/>
+                <w:lang w:val="en-US"/>
+              </w:rPr>
+              <w:t>AI</w:t>
+            </w:r>
           </w:p>
         </w:tc>
       </w:tr>
@@ -4089,6 +5232,16 @@
                 <w:highlight w:val="white"/>
               </w:rPr>
             </w:pPr>
+            <w:r>
+              <w:rPr>
+                <w:rFonts w:ascii="Times New Roman" w:hAnsi="Times New Roman" w:cs="Times New Roman"/>
+                <w:sz w:val="24"/>
+                <w:szCs w:val="24"/>
+                <w:highlight w:val="white"/>
+                <w:lang w:val="en-US"/>
+              </w:rPr>
+              <w:t>AI</w:t>
+            </w:r>
           </w:p>
         </w:tc>
       </w:tr>
@@ -4771,6 +5924,16 @@
                 <w:highlight w:val="white"/>
               </w:rPr>
             </w:pPr>
+            <w:r>
+              <w:rPr>
+                <w:rFonts w:ascii="Times New Roman" w:hAnsi="Times New Roman" w:cs="Times New Roman"/>
+                <w:sz w:val="24"/>
+                <w:szCs w:val="24"/>
+                <w:highlight w:val="white"/>
+                <w:lang w:val="en-US"/>
+              </w:rPr>
+              <w:t>AI</w:t>
+            </w:r>
           </w:p>
         </w:tc>
       </w:tr>
@@ -5728,6 +6891,16 @@
                 <w:highlight w:val="white"/>
               </w:rPr>
             </w:pPr>
+            <w:r>
+              <w:rPr>
+                <w:rFonts w:ascii="Times New Roman" w:hAnsi="Times New Roman" w:cs="Times New Roman"/>
+                <w:sz w:val="24"/>
+                <w:szCs w:val="24"/>
+                <w:highlight w:val="white"/>
+                <w:lang w:val="en-US"/>
+              </w:rPr>
+              <w:t>AI</w:t>
+            </w:r>
           </w:p>
         </w:tc>
       </w:tr>
@@ -6164,7 +7337,7 @@
                     <pic:cNvPicPr/>
                   </pic:nvPicPr>
                   <pic:blipFill>
-                    <a:blip r:embed="rId8"/>
+                    <a:blip r:embed="rId11"/>
                     <a:stretch>
                       <a:fillRect/>
                     </a:stretch>
@@ -6215,6 +7388,7 @@
     </w:p>
     <w:p>
       <w:pPr>
+        <w:pStyle w:val="1"/>
         <w:jc w:val="center"/>
         <w:rPr>
           <w:rFonts w:ascii="Times New Roman" w:eastAsia="Roboto" w:hAnsi="Times New Roman" w:cs="Times New Roman"/>
@@ -6224,6 +7398,9 @@
           <w:highlight w:val="white"/>
         </w:rPr>
       </w:pPr>
+      <w:bookmarkStart w:id="15" w:name="_Toc57357298"/>
+      <w:bookmarkStart w:id="16" w:name="_Toc57357329"/>
+      <w:bookmarkStart w:id="17" w:name="_Toc57357379"/>
       <w:r>
         <w:rPr>
           <w:rFonts w:ascii="Times New Roman" w:eastAsia="Roboto" w:hAnsi="Times New Roman" w:cs="Times New Roman"/>
@@ -6234,6 +7411,9 @@
         </w:rPr>
         <w:t>Функциональные характеристики</w:t>
       </w:r>
+      <w:bookmarkEnd w:id="15"/>
+      <w:bookmarkEnd w:id="16"/>
+      <w:bookmarkEnd w:id="17"/>
     </w:p>
     <w:p>
       <w:pPr>
@@ -6724,6 +7904,7 @@
           <w:szCs w:val="24"/>
           <w:highlight w:val="white"/>
         </w:rPr>
+        <w:lastRenderedPageBreak/>
         <w:t>Здесь находятся все данные о пользовател</w:t>
       </w:r>
       <w:proofErr w:type="gramStart"/>
@@ -6763,7 +7944,6 @@
           <w:szCs w:val="24"/>
           <w:highlight w:val="white"/>
         </w:rPr>
-        <w:lastRenderedPageBreak/>
         <w:t xml:space="preserve"> </w:t>
       </w:r>
     </w:p>
@@ -6960,7 +8140,7 @@
                     <pic:cNvPicPr/>
                   </pic:nvPicPr>
                   <pic:blipFill>
-                    <a:blip r:embed="rId9"/>
+                    <a:blip r:embed="rId12"/>
                     <a:stretch>
                       <a:fillRect/>
                     </a:stretch>
@@ -6989,6 +8169,7 @@
     </w:p>
     <w:p>
       <w:pPr>
+        <w:pStyle w:val="1"/>
         <w:jc w:val="center"/>
         <w:rPr>
           <w:rFonts w:ascii="Times New Roman" w:eastAsia="Roboto" w:hAnsi="Times New Roman" w:cs="Times New Roman"/>
@@ -6998,6 +8179,9 @@
           <w:highlight w:val="white"/>
         </w:rPr>
       </w:pPr>
+      <w:bookmarkStart w:id="18" w:name="_Toc57357299"/>
+      <w:bookmarkStart w:id="19" w:name="_Toc57357330"/>
+      <w:bookmarkStart w:id="20" w:name="_Toc57357380"/>
       <w:r>
         <w:rPr>
           <w:rFonts w:ascii="Times New Roman" w:eastAsia="Roboto" w:hAnsi="Times New Roman" w:cs="Times New Roman"/>
@@ -7009,6 +8193,9 @@
         <w:lastRenderedPageBreak/>
         <w:t>Страницы</w:t>
       </w:r>
+      <w:bookmarkEnd w:id="18"/>
+      <w:bookmarkEnd w:id="19"/>
+      <w:bookmarkEnd w:id="20"/>
     </w:p>
     <w:p>
       <w:pPr>
@@ -7348,6 +8535,7 @@
     </w:p>
     <w:p>
       <w:pPr>
+        <w:pStyle w:val="1"/>
         <w:jc w:val="center"/>
         <w:rPr>
           <w:rFonts w:ascii="Times New Roman" w:eastAsia="Roboto" w:hAnsi="Times New Roman" w:cs="Times New Roman"/>
@@ -7357,6 +8545,9 @@
           <w:highlight w:val="white"/>
         </w:rPr>
       </w:pPr>
+      <w:bookmarkStart w:id="21" w:name="_Toc57357300"/>
+      <w:bookmarkStart w:id="22" w:name="_Toc57357331"/>
+      <w:bookmarkStart w:id="23" w:name="_Toc57357381"/>
       <w:r>
         <w:rPr>
           <w:rFonts w:ascii="Times New Roman" w:eastAsia="Roboto" w:hAnsi="Times New Roman" w:cs="Times New Roman"/>
@@ -7367,6 +8558,9 @@
         </w:rPr>
         <w:t>Требования к надежности</w:t>
       </w:r>
+      <w:bookmarkEnd w:id="21"/>
+      <w:bookmarkEnd w:id="22"/>
+      <w:bookmarkEnd w:id="23"/>
     </w:p>
     <w:p>
       <w:pPr>
@@ -7497,6 +8691,7 @@
     </w:p>
     <w:p>
       <w:pPr>
+        <w:pStyle w:val="1"/>
         <w:jc w:val="center"/>
         <w:rPr>
           <w:rFonts w:ascii="Times New Roman" w:eastAsia="Roboto" w:hAnsi="Times New Roman" w:cs="Times New Roman"/>
@@ -7506,6 +8701,9 @@
           <w:highlight w:val="white"/>
         </w:rPr>
       </w:pPr>
+      <w:bookmarkStart w:id="24" w:name="_Toc57357301"/>
+      <w:bookmarkStart w:id="25" w:name="_Toc57357332"/>
+      <w:bookmarkStart w:id="26" w:name="_Toc57357382"/>
       <w:r>
         <w:rPr>
           <w:rFonts w:ascii="Times New Roman" w:eastAsia="Roboto" w:hAnsi="Times New Roman" w:cs="Times New Roman"/>
@@ -7517,6 +8715,9 @@
         <w:lastRenderedPageBreak/>
         <w:t>Требования к хостингу</w:t>
       </w:r>
+      <w:bookmarkEnd w:id="24"/>
+      <w:bookmarkEnd w:id="25"/>
+      <w:bookmarkEnd w:id="26"/>
     </w:p>
     <w:p>
       <w:pPr>
@@ -7652,26 +8853,24 @@
         </w:rPr>
         <w:t>Наличие зарегистрированного и корректно настроенного домена</w:t>
       </w:r>
-    </w:p>
-    <w:p>
-      <w:pPr>
-        <w:pStyle w:val="2"/>
-        <w:keepNext w:val="0"/>
-        <w:keepLines w:val="0"/>
+      <w:bookmarkStart w:id="27" w:name="_i3b1p08wk4nv" w:colFirst="0" w:colLast="0"/>
+      <w:bookmarkStart w:id="28" w:name="_Toc57357302"/>
+      <w:bookmarkStart w:id="29" w:name="_Toc57357333"/>
+      <w:bookmarkEnd w:id="27"/>
+    </w:p>
+    <w:p>
+      <w:pPr>
         <w:numPr>
           <w:ilvl w:val="0"/>
           <w:numId w:val="6"/>
         </w:numPr>
-        <w:spacing w:before="0" w:after="0"/>
-        <w:rPr>
-          <w:rFonts w:ascii="Times New Roman" w:hAnsi="Times New Roman" w:cs="Times New Roman"/>
-          <w:sz w:val="24"/>
-          <w:szCs w:val="24"/>
-          <w:highlight w:val="white"/>
-        </w:rPr>
-      </w:pPr>
-      <w:bookmarkStart w:id="1" w:name="_i3b1p08wk4nv" w:colFirst="0" w:colLast="0"/>
-      <w:bookmarkEnd w:id="1"/>
+        <w:rPr>
+          <w:rFonts w:ascii="Times New Roman" w:eastAsia="Roboto" w:hAnsi="Times New Roman" w:cs="Times New Roman"/>
+          <w:sz w:val="24"/>
+          <w:szCs w:val="24"/>
+          <w:highlight w:val="white"/>
+        </w:rPr>
+      </w:pPr>
       <w:r>
         <w:rPr>
           <w:rFonts w:ascii="Times New Roman" w:hAnsi="Times New Roman" w:cs="Times New Roman"/>
@@ -7701,6 +8900,8 @@
         </w:rPr>
         <w:t>.</w:t>
       </w:r>
+      <w:bookmarkEnd w:id="28"/>
+      <w:bookmarkEnd w:id="29"/>
     </w:p>
     <w:p>
       <w:pPr>
@@ -7785,6 +8986,7 @@
     </w:p>
     <w:p>
       <w:pPr>
+        <w:pStyle w:val="1"/>
         <w:jc w:val="center"/>
         <w:rPr>
           <w:rFonts w:ascii="Times New Roman" w:eastAsia="Roboto" w:hAnsi="Times New Roman" w:cs="Times New Roman"/>
@@ -7794,6 +8996,9 @@
           <w:highlight w:val="white"/>
         </w:rPr>
       </w:pPr>
+      <w:bookmarkStart w:id="30" w:name="_Toc57357303"/>
+      <w:bookmarkStart w:id="31" w:name="_Toc57357334"/>
+      <w:bookmarkStart w:id="32" w:name="_Toc57357383"/>
       <w:r>
         <w:rPr>
           <w:rFonts w:ascii="Times New Roman" w:eastAsia="Roboto" w:hAnsi="Times New Roman" w:cs="Times New Roman"/>
@@ -7805,6 +9010,9 @@
         <w:lastRenderedPageBreak/>
         <w:t>Наполнение контентом</w:t>
       </w:r>
+      <w:bookmarkEnd w:id="30"/>
+      <w:bookmarkEnd w:id="31"/>
+      <w:bookmarkEnd w:id="32"/>
     </w:p>
     <w:p>
       <w:pPr>
@@ -7873,7 +9081,7 @@
                     <pic:cNvPicPr preferRelativeResize="0"/>
                   </pic:nvPicPr>
                   <pic:blipFill>
-                    <a:blip r:embed="rId10"/>
+                    <a:blip r:embed="rId13"/>
                     <a:srcRect/>
                     <a:stretch>
                       <a:fillRect/>
@@ -7985,7 +9193,7 @@
                     <pic:cNvPicPr preferRelativeResize="0"/>
                   </pic:nvPicPr>
                   <pic:blipFill>
-                    <a:blip r:embed="rId11"/>
+                    <a:blip r:embed="rId14"/>
                     <a:srcRect/>
                     <a:stretch>
                       <a:fillRect/>
@@ -8007,6 +9215,8 @@
           </wp:inline>
         </w:drawing>
       </w:r>
+      <w:bookmarkStart w:id="33" w:name="_GoBack"/>
+      <w:bookmarkEnd w:id="33"/>
       <w:r>
         <w:rPr>
           <w:rFonts w:ascii="Times New Roman" w:hAnsi="Times New Roman" w:cs="Times New Roman"/>
@@ -8081,7 +9291,7 @@
                     <pic:cNvPicPr preferRelativeResize="0"/>
                   </pic:nvPicPr>
                   <pic:blipFill>
-                    <a:blip r:embed="rId12"/>
+                    <a:blip r:embed="rId15"/>
                     <a:srcRect/>
                     <a:stretch>
                       <a:fillRect/>
@@ -8179,7 +9389,7 @@
                     <pic:cNvPicPr preferRelativeResize="0"/>
                   </pic:nvPicPr>
                   <pic:blipFill>
-                    <a:blip r:embed="rId13"/>
+                    <a:blip r:embed="rId16"/>
                     <a:srcRect/>
                     <a:stretch>
                       <a:fillRect/>
@@ -8295,7 +9505,7 @@
                     <pic:cNvPicPr/>
                   </pic:nvPicPr>
                   <pic:blipFill>
-                    <a:blip r:embed="rId14"/>
+                    <a:blip r:embed="rId17"/>
                     <a:stretch>
                       <a:fillRect/>
                     </a:stretch>
@@ -8393,244 +9603,6 @@
             <wp:extent cx="5733415" cy="2151584"/>
             <wp:effectExtent l="0" t="0" r="635" b="1270"/>
             <wp:docPr id="9" name="Рисунок 9"/>
-            <wp:cNvGraphicFramePr>
-              <a:graphicFrameLocks xmlns:a="http://schemas.openxmlformats.org/drawingml/2006/main" noChangeAspect="1"/>
-            </wp:cNvGraphicFramePr>
-            <a:graphic xmlns:a="http://schemas.openxmlformats.org/drawingml/2006/main">
-              <a:graphicData uri="http://schemas.openxmlformats.org/drawingml/2006/picture">
-                <pic:pic xmlns:pic="http://schemas.openxmlformats.org/drawingml/2006/picture">
-                  <pic:nvPicPr>
-                    <pic:cNvPr id="0" name=""/>
-                    <pic:cNvPicPr/>
-                  </pic:nvPicPr>
-                  <pic:blipFill>
-                    <a:blip r:embed="rId15"/>
-                    <a:stretch>
-                      <a:fillRect/>
-                    </a:stretch>
-                  </pic:blipFill>
-                  <pic:spPr>
-                    <a:xfrm>
-                      <a:off x="0" y="0"/>
-                      <a:ext cx="5733415" cy="2151584"/>
-                    </a:xfrm>
-                    <a:prstGeom prst="rect">
-                      <a:avLst/>
-                    </a:prstGeom>
-                  </pic:spPr>
-                </pic:pic>
-              </a:graphicData>
-            </a:graphic>
-          </wp:inline>
-        </w:drawing>
-      </w:r>
-    </w:p>
-    <w:p>
-      <w:pPr>
-        <w:jc w:val="center"/>
-        <w:rPr>
-          <w:rFonts w:ascii="Times New Roman" w:hAnsi="Times New Roman" w:cs="Times New Roman"/>
-          <w:lang w:val="en-US"/>
-        </w:rPr>
-      </w:pPr>
-      <w:r>
-        <w:rPr>
-          <w:rFonts w:ascii="Times New Roman" w:hAnsi="Times New Roman" w:cs="Times New Roman"/>
-          <w:lang w:val="ru-RU"/>
-        </w:rPr>
-        <w:t xml:space="preserve">Страница </w:t>
-      </w:r>
-      <w:r>
-        <w:rPr>
-          <w:rFonts w:ascii="Times New Roman" w:hAnsi="Times New Roman" w:cs="Times New Roman"/>
-          <w:lang w:val="en-US"/>
-        </w:rPr>
-        <w:t>“</w:t>
-      </w:r>
-      <w:r>
-        <w:rPr>
-          <w:rFonts w:ascii="Times New Roman" w:hAnsi="Times New Roman" w:cs="Times New Roman"/>
-          <w:lang w:val="ru-RU"/>
-        </w:rPr>
-        <w:t>Информация о заказах</w:t>
-      </w:r>
-      <w:r>
-        <w:rPr>
-          <w:rFonts w:ascii="Times New Roman" w:hAnsi="Times New Roman" w:cs="Times New Roman"/>
-          <w:lang w:val="en-US"/>
-        </w:rPr>
-        <w:t>”</w:t>
-      </w:r>
-    </w:p>
-    <w:p>
-      <w:pPr>
-        <w:jc w:val="center"/>
-        <w:rPr>
-          <w:rFonts w:ascii="Times New Roman" w:hAnsi="Times New Roman" w:cs="Times New Roman"/>
-          <w:lang w:val="ru-RU"/>
-        </w:rPr>
-      </w:pPr>
-      <w:r>
-        <w:rPr>
-          <w:rFonts w:ascii="Times New Roman" w:hAnsi="Times New Roman" w:cs="Times New Roman"/>
-          <w:noProof/>
-          <w:lang w:val="ru-RU"/>
-        </w:rPr>
-        <w:drawing>
-          <wp:inline distT="0" distB="0" distL="0" distR="0" wp14:anchorId="56FA0CE7" wp14:editId="51CDCE70">
-            <wp:extent cx="5733415" cy="1732629"/>
-            <wp:effectExtent l="0" t="0" r="635" b="1270"/>
-            <wp:docPr id="10" name="Рисунок 10"/>
-            <wp:cNvGraphicFramePr>
-              <a:graphicFrameLocks xmlns:a="http://schemas.openxmlformats.org/drawingml/2006/main" noChangeAspect="1"/>
-            </wp:cNvGraphicFramePr>
-            <a:graphic xmlns:a="http://schemas.openxmlformats.org/drawingml/2006/main">
-              <a:graphicData uri="http://schemas.openxmlformats.org/drawingml/2006/picture">
-                <pic:pic xmlns:pic="http://schemas.openxmlformats.org/drawingml/2006/picture">
-                  <pic:nvPicPr>
-                    <pic:cNvPr id="0" name=""/>
-                    <pic:cNvPicPr/>
-                  </pic:nvPicPr>
-                  <pic:blipFill>
-                    <a:blip r:embed="rId16"/>
-                    <a:stretch>
-                      <a:fillRect/>
-                    </a:stretch>
-                  </pic:blipFill>
-                  <pic:spPr>
-                    <a:xfrm>
-                      <a:off x="0" y="0"/>
-                      <a:ext cx="5733415" cy="1732629"/>
-                    </a:xfrm>
-                    <a:prstGeom prst="rect">
-                      <a:avLst/>
-                    </a:prstGeom>
-                  </pic:spPr>
-                </pic:pic>
-              </a:graphicData>
-            </a:graphic>
-          </wp:inline>
-        </w:drawing>
-      </w:r>
-    </w:p>
-    <w:p>
-      <w:pPr>
-        <w:rPr>
-          <w:rFonts w:ascii="Times New Roman" w:hAnsi="Times New Roman" w:cs="Times New Roman"/>
-          <w:lang w:val="ru-RU"/>
-        </w:rPr>
-      </w:pPr>
-      <w:r>
-        <w:rPr>
-          <w:rFonts w:ascii="Times New Roman" w:hAnsi="Times New Roman" w:cs="Times New Roman"/>
-          <w:lang w:val="ru-RU"/>
-        </w:rPr>
-        <w:br w:type="page"/>
-      </w:r>
-    </w:p>
-    <w:p>
-      <w:pPr>
-        <w:jc w:val="center"/>
-        <w:rPr>
-          <w:rFonts w:ascii="Times New Roman" w:hAnsi="Times New Roman" w:cs="Times New Roman"/>
-          <w:lang w:val="ru-RU"/>
-        </w:rPr>
-      </w:pPr>
-      <w:r>
-        <w:rPr>
-          <w:rFonts w:ascii="Times New Roman" w:hAnsi="Times New Roman" w:cs="Times New Roman"/>
-          <w:lang w:val="ru-RU"/>
-        </w:rPr>
-        <w:lastRenderedPageBreak/>
-        <w:t>Страница “Настройки”</w:t>
-      </w:r>
-    </w:p>
-    <w:p>
-      <w:pPr>
-        <w:jc w:val="center"/>
-        <w:rPr>
-          <w:rFonts w:ascii="Times New Roman" w:hAnsi="Times New Roman" w:cs="Times New Roman"/>
-          <w:lang w:val="ru-RU"/>
-        </w:rPr>
-      </w:pPr>
-      <w:r>
-        <w:rPr>
-          <w:rFonts w:ascii="Times New Roman" w:hAnsi="Times New Roman" w:cs="Times New Roman"/>
-          <w:noProof/>
-          <w:lang w:val="ru-RU"/>
-        </w:rPr>
-        <w:drawing>
-          <wp:inline distT="0" distB="0" distL="0" distR="0" wp14:anchorId="5F757454" wp14:editId="37FCABF5">
-            <wp:extent cx="5733415" cy="1704817"/>
-            <wp:effectExtent l="0" t="0" r="635" b="0"/>
-            <wp:docPr id="11" name="Рисунок 11"/>
-            <wp:cNvGraphicFramePr>
-              <a:graphicFrameLocks xmlns:a="http://schemas.openxmlformats.org/drawingml/2006/main" noChangeAspect="1"/>
-            </wp:cNvGraphicFramePr>
-            <a:graphic xmlns:a="http://schemas.openxmlformats.org/drawingml/2006/main">
-              <a:graphicData uri="http://schemas.openxmlformats.org/drawingml/2006/picture">
-                <pic:pic xmlns:pic="http://schemas.openxmlformats.org/drawingml/2006/picture">
-                  <pic:nvPicPr>
-                    <pic:cNvPr id="0" name=""/>
-                    <pic:cNvPicPr/>
-                  </pic:nvPicPr>
-                  <pic:blipFill>
-                    <a:blip r:embed="rId17"/>
-                    <a:stretch>
-                      <a:fillRect/>
-                    </a:stretch>
-                  </pic:blipFill>
-                  <pic:spPr>
-                    <a:xfrm>
-                      <a:off x="0" y="0"/>
-                      <a:ext cx="5733415" cy="1704817"/>
-                    </a:xfrm>
-                    <a:prstGeom prst="rect">
-                      <a:avLst/>
-                    </a:prstGeom>
-                  </pic:spPr>
-                </pic:pic>
-              </a:graphicData>
-            </a:graphic>
-          </wp:inline>
-        </w:drawing>
-      </w:r>
-    </w:p>
-    <w:p>
-      <w:pPr>
-        <w:jc w:val="center"/>
-        <w:rPr>
-          <w:rFonts w:ascii="Times New Roman" w:hAnsi="Times New Roman" w:cs="Times New Roman"/>
-          <w:lang w:val="ru-RU"/>
-        </w:rPr>
-      </w:pPr>
-      <w:r>
-        <w:rPr>
-          <w:rFonts w:ascii="Times New Roman" w:hAnsi="Times New Roman" w:cs="Times New Roman"/>
-          <w:lang w:val="ru-RU"/>
-        </w:rPr>
-        <w:t>Страница “Панель администратора”</w:t>
-      </w:r>
-    </w:p>
-    <w:p>
-      <w:pPr>
-        <w:jc w:val="center"/>
-        <w:rPr>
-          <w:rFonts w:ascii="Times New Roman" w:hAnsi="Times New Roman" w:cs="Times New Roman"/>
-          <w:lang w:val="ru-RU"/>
-        </w:rPr>
-      </w:pPr>
-      <w:r>
-        <w:rPr>
-          <w:rFonts w:ascii="Times New Roman" w:hAnsi="Times New Roman" w:cs="Times New Roman"/>
-          <w:noProof/>
-          <w:lang w:val="ru-RU"/>
-        </w:rPr>
-        <w:drawing>
-          <wp:inline distT="0" distB="0" distL="0" distR="0" wp14:anchorId="735DAFFD" wp14:editId="6C3582E1">
-            <wp:extent cx="5733415" cy="1991221"/>
-            <wp:effectExtent l="0" t="0" r="635" b="9525"/>
-            <wp:docPr id="12" name="Рисунок 12"/>
             <wp:cNvGraphicFramePr>
               <a:graphicFrameLocks xmlns:a="http://schemas.openxmlformats.org/drawingml/2006/main" noChangeAspect="1"/>
             </wp:cNvGraphicFramePr>
@@ -8650,7 +9622,7 @@
                   <pic:spPr>
                     <a:xfrm>
                       <a:off x="0" y="0"/>
-                      <a:ext cx="5733415" cy="1991221"/>
+                      <a:ext cx="5733415" cy="2151584"/>
                     </a:xfrm>
                     <a:prstGeom prst="rect">
                       <a:avLst/>
@@ -8668,15 +9640,36 @@
         <w:jc w:val="center"/>
         <w:rPr>
           <w:rFonts w:ascii="Times New Roman" w:hAnsi="Times New Roman" w:cs="Times New Roman"/>
+          <w:lang w:val="en-US"/>
+        </w:rPr>
+      </w:pPr>
+      <w:r>
+        <w:rPr>
+          <w:rFonts w:ascii="Times New Roman" w:hAnsi="Times New Roman" w:cs="Times New Roman"/>
           <w:lang w:val="ru-RU"/>
         </w:rPr>
-      </w:pPr>
+        <w:t xml:space="preserve">Страница </w:t>
+      </w:r>
+      <w:r>
+        <w:rPr>
+          <w:rFonts w:ascii="Times New Roman" w:hAnsi="Times New Roman" w:cs="Times New Roman"/>
+          <w:lang w:val="en-US"/>
+        </w:rPr>
+        <w:t>“</w:t>
+      </w:r>
       <w:r>
         <w:rPr>
           <w:rFonts w:ascii="Times New Roman" w:hAnsi="Times New Roman" w:cs="Times New Roman"/>
           <w:lang w:val="ru-RU"/>
         </w:rPr>
-        <w:t>Страница “Описание товара”</w:t>
+        <w:t>Информация о заказах</w:t>
+      </w:r>
+      <w:r>
+        <w:rPr>
+          <w:rFonts w:ascii="Times New Roman" w:hAnsi="Times New Roman" w:cs="Times New Roman"/>
+          <w:lang w:val="en-US"/>
+        </w:rPr>
+        <w:t>”</w:t>
       </w:r>
     </w:p>
     <w:p>
@@ -8694,10 +9687,10 @@
           <w:lang w:val="ru-RU"/>
         </w:rPr>
         <w:drawing>
-          <wp:inline distT="0" distB="0" distL="0" distR="0" wp14:anchorId="5BEAE93F" wp14:editId="5E030B4C">
-            <wp:extent cx="5733415" cy="3326789"/>
-            <wp:effectExtent l="0" t="0" r="635" b="6985"/>
-            <wp:docPr id="15" name="Рисунок 15"/>
+          <wp:inline distT="0" distB="0" distL="0" distR="0" wp14:anchorId="56FA0CE7" wp14:editId="51CDCE70">
+            <wp:extent cx="5733415" cy="1732629"/>
+            <wp:effectExtent l="0" t="0" r="635" b="1270"/>
+            <wp:docPr id="10" name="Рисунок 10"/>
             <wp:cNvGraphicFramePr>
               <a:graphicFrameLocks xmlns:a="http://schemas.openxmlformats.org/drawingml/2006/main" noChangeAspect="1"/>
             </wp:cNvGraphicFramePr>
@@ -8717,7 +9710,7 @@
                   <pic:spPr>
                     <a:xfrm>
                       <a:off x="0" y="0"/>
-                      <a:ext cx="5733415" cy="3326789"/>
+                      <a:ext cx="5733415" cy="1732629"/>
                     </a:xfrm>
                     <a:prstGeom prst="rect">
                       <a:avLst/>
@@ -8732,100 +9725,55 @@
     </w:p>
     <w:p>
       <w:pPr>
+        <w:rPr>
+          <w:rFonts w:ascii="Times New Roman" w:hAnsi="Times New Roman" w:cs="Times New Roman"/>
+          <w:lang w:val="ru-RU"/>
+        </w:rPr>
+      </w:pPr>
+      <w:r>
+        <w:rPr>
+          <w:rFonts w:ascii="Times New Roman" w:hAnsi="Times New Roman" w:cs="Times New Roman"/>
+          <w:lang w:val="ru-RU"/>
+        </w:rPr>
+        <w:br w:type="page"/>
+      </w:r>
+    </w:p>
+    <w:p>
+      <w:pPr>
         <w:jc w:val="center"/>
         <w:rPr>
           <w:rFonts w:ascii="Times New Roman" w:hAnsi="Times New Roman" w:cs="Times New Roman"/>
           <w:lang w:val="ru-RU"/>
         </w:rPr>
       </w:pPr>
-    </w:p>
-    <w:p>
-      <w:pPr>
-        <w:rPr>
-          <w:rFonts w:ascii="Times New Roman" w:hAnsi="Times New Roman" w:cs="Times New Roman"/>
-          <w:b/>
-          <w:sz w:val="28"/>
-          <w:szCs w:val="28"/>
-          <w:highlight w:val="white"/>
+      <w:r>
+        <w:rPr>
+          <w:rFonts w:ascii="Times New Roman" w:hAnsi="Times New Roman" w:cs="Times New Roman"/>
           <w:lang w:val="ru-RU"/>
         </w:rPr>
-      </w:pPr>
-      <w:r>
-        <w:rPr>
-          <w:rFonts w:ascii="Times New Roman" w:hAnsi="Times New Roman" w:cs="Times New Roman"/>
-          <w:b/>
-          <w:sz w:val="28"/>
-          <w:szCs w:val="28"/>
-          <w:highlight w:val="white"/>
+        <w:lastRenderedPageBreak/>
+        <w:t>Страница “Настройки”</w:t>
+      </w:r>
+    </w:p>
+    <w:p>
+      <w:pPr>
+        <w:jc w:val="center"/>
+        <w:rPr>
+          <w:rFonts w:ascii="Times New Roman" w:hAnsi="Times New Roman" w:cs="Times New Roman"/>
           <w:lang w:val="ru-RU"/>
         </w:rPr>
-        <w:br w:type="page"/>
-      </w:r>
-    </w:p>
-    <w:p>
-      <w:pPr>
-        <w:jc w:val="center"/>
-        <w:rPr>
-          <w:rFonts w:ascii="Times New Roman" w:hAnsi="Times New Roman" w:cs="Times New Roman"/>
-          <w:b/>
-          <w:sz w:val="28"/>
-          <w:szCs w:val="28"/>
-          <w:highlight w:val="white"/>
+      </w:pPr>
+      <w:r>
+        <w:rPr>
+          <w:rFonts w:ascii="Times New Roman" w:hAnsi="Times New Roman" w:cs="Times New Roman"/>
+          <w:noProof/>
           <w:lang w:val="ru-RU"/>
         </w:rPr>
-      </w:pPr>
-      <w:r>
-        <w:rPr>
-          <w:rFonts w:ascii="Times New Roman" w:hAnsi="Times New Roman" w:cs="Times New Roman"/>
-          <w:b/>
-          <w:sz w:val="28"/>
-          <w:szCs w:val="28"/>
-          <w:highlight w:val="white"/>
-          <w:lang w:val="ru-RU"/>
-        </w:rPr>
-        <w:lastRenderedPageBreak/>
-        <w:t>Карта сайта</w:t>
-      </w:r>
-    </w:p>
-    <w:p>
-      <w:pPr>
-        <w:jc w:val="center"/>
-        <w:rPr>
-          <w:rFonts w:ascii="Times New Roman" w:hAnsi="Times New Roman" w:cs="Times New Roman"/>
-          <w:b/>
-          <w:sz w:val="28"/>
-          <w:szCs w:val="28"/>
-          <w:highlight w:val="white"/>
-          <w:lang w:val="en-US"/>
-        </w:rPr>
-      </w:pPr>
-    </w:p>
-    <w:p>
-      <w:pPr>
-        <w:jc w:val="center"/>
-        <w:rPr>
-          <w:rFonts w:ascii="Times New Roman" w:hAnsi="Times New Roman" w:cs="Times New Roman"/>
-          <w:b/>
-          <w:sz w:val="28"/>
-          <w:szCs w:val="28"/>
-          <w:highlight w:val="white"/>
-          <w:lang w:val="ru-RU"/>
-        </w:rPr>
-      </w:pPr>
-      <w:r>
-        <w:rPr>
-          <w:rFonts w:ascii="Times New Roman" w:hAnsi="Times New Roman" w:cs="Times New Roman"/>
-          <w:b/>
-          <w:noProof/>
-          <w:sz w:val="28"/>
-          <w:szCs w:val="28"/>
-          <w:lang w:val="ru-RU"/>
-        </w:rPr>
         <w:drawing>
-          <wp:inline distT="0" distB="0" distL="0" distR="0" wp14:anchorId="35D554A7" wp14:editId="541D4FAD">
-            <wp:extent cx="5733415" cy="8107045"/>
-            <wp:effectExtent l="0" t="0" r="635" b="8255"/>
-            <wp:docPr id="17" name="Рисунок 17"/>
+          <wp:inline distT="0" distB="0" distL="0" distR="0" wp14:anchorId="5F757454" wp14:editId="37FCABF5">
+            <wp:extent cx="5733415" cy="1704817"/>
+            <wp:effectExtent l="0" t="0" r="635" b="0"/>
+            <wp:docPr id="11" name="Рисунок 11"/>
             <wp:cNvGraphicFramePr>
               <a:graphicFrameLocks xmlns:a="http://schemas.openxmlformats.org/drawingml/2006/main" noChangeAspect="1"/>
             </wp:cNvGraphicFramePr>
@@ -8845,7 +9793,7 @@
                   <pic:spPr>
                     <a:xfrm>
                       <a:off x="0" y="0"/>
-                      <a:ext cx="5733415" cy="8107045"/>
+                      <a:ext cx="5733415" cy="1704817"/>
                     </a:xfrm>
                     <a:prstGeom prst="rect">
                       <a:avLst/>
@@ -8857,418 +9805,42 @@
           </wp:inline>
         </w:drawing>
       </w:r>
-      <w:r>
-        <w:rPr>
-          <w:rFonts w:ascii="Times New Roman" w:hAnsi="Times New Roman" w:cs="Times New Roman"/>
-          <w:b/>
-          <w:sz w:val="28"/>
-          <w:szCs w:val="28"/>
-          <w:highlight w:val="white"/>
+    </w:p>
+    <w:p>
+      <w:pPr>
+        <w:jc w:val="center"/>
+        <w:rPr>
+          <w:rFonts w:ascii="Times New Roman" w:hAnsi="Times New Roman" w:cs="Times New Roman"/>
           <w:lang w:val="ru-RU"/>
         </w:rPr>
-        <w:br w:type="page"/>
-      </w:r>
-    </w:p>
-    <w:p>
-      <w:pPr>
-        <w:rPr>
-          <w:rFonts w:ascii="Times New Roman" w:hAnsi="Times New Roman" w:cs="Times New Roman"/>
-          <w:b/>
-          <w:sz w:val="28"/>
-          <w:szCs w:val="28"/>
-          <w:highlight w:val="white"/>
+      </w:pPr>
+      <w:r>
+        <w:rPr>
+          <w:rFonts w:ascii="Times New Roman" w:hAnsi="Times New Roman" w:cs="Times New Roman"/>
           <w:lang w:val="ru-RU"/>
         </w:rPr>
-      </w:pPr>
+        <w:t>Страница “Панель администратора”</w:t>
+      </w:r>
     </w:p>
     <w:p>
       <w:pPr>
         <w:jc w:val="center"/>
         <w:rPr>
           <w:rFonts w:ascii="Times New Roman" w:hAnsi="Times New Roman" w:cs="Times New Roman"/>
-          <w:b/>
-          <w:sz w:val="28"/>
-          <w:szCs w:val="28"/>
-          <w:highlight w:val="white"/>
           <w:lang w:val="ru-RU"/>
         </w:rPr>
       </w:pPr>
-    </w:p>
-    <w:p>
-      <w:pPr>
-        <w:jc w:val="center"/>
-        <w:rPr>
-          <w:rFonts w:ascii="Times New Roman" w:hAnsi="Times New Roman" w:cs="Times New Roman"/>
-          <w:b/>
-          <w:sz w:val="28"/>
-          <w:szCs w:val="28"/>
-          <w:highlight w:val="white"/>
+      <w:r>
+        <w:rPr>
+          <w:rFonts w:ascii="Times New Roman" w:hAnsi="Times New Roman" w:cs="Times New Roman"/>
+          <w:noProof/>
           <w:lang w:val="ru-RU"/>
         </w:rPr>
-      </w:pPr>
-    </w:p>
-    <w:p>
-      <w:pPr>
-        <w:jc w:val="center"/>
-        <w:rPr>
-          <w:rFonts w:ascii="Times New Roman" w:eastAsia="Roboto" w:hAnsi="Times New Roman" w:cs="Times New Roman"/>
-          <w:b/>
-          <w:sz w:val="28"/>
-          <w:szCs w:val="28"/>
-          <w:highlight w:val="white"/>
-        </w:rPr>
-      </w:pPr>
-    </w:p>
-    <w:p>
-      <w:pPr>
-        <w:jc w:val="center"/>
-        <w:rPr>
-          <w:rFonts w:ascii="Times New Roman" w:eastAsia="Roboto" w:hAnsi="Times New Roman" w:cs="Times New Roman"/>
-          <w:b/>
-          <w:sz w:val="28"/>
-          <w:szCs w:val="28"/>
-          <w:highlight w:val="white"/>
-        </w:rPr>
-      </w:pPr>
-      <w:r>
-        <w:rPr>
-          <w:rFonts w:ascii="Times New Roman" w:eastAsia="Roboto" w:hAnsi="Times New Roman" w:cs="Times New Roman"/>
-          <w:b/>
-          <w:sz w:val="28"/>
-          <w:szCs w:val="28"/>
-          <w:highlight w:val="white"/>
-        </w:rPr>
-        <w:t>Сдача и приемка</w:t>
-      </w:r>
-    </w:p>
-    <w:p>
-      <w:pPr>
-        <w:rPr>
-          <w:rFonts w:ascii="Times New Roman" w:eastAsia="Roboto" w:hAnsi="Times New Roman" w:cs="Times New Roman"/>
-          <w:b/>
-          <w:sz w:val="24"/>
-          <w:szCs w:val="24"/>
-          <w:highlight w:val="white"/>
-        </w:rPr>
-      </w:pPr>
-      <w:r>
-        <w:rPr>
-          <w:rFonts w:ascii="Times New Roman" w:eastAsia="Roboto" w:hAnsi="Times New Roman" w:cs="Times New Roman"/>
-          <w:b/>
-          <w:sz w:val="24"/>
-          <w:szCs w:val="24"/>
-          <w:highlight w:val="white"/>
-        </w:rPr>
-        <w:t>Сайт должен корректно отображаться и функционировать в следующих браузерах:</w:t>
-      </w:r>
-    </w:p>
-    <w:p>
-      <w:pPr>
-        <w:numPr>
-          <w:ilvl w:val="0"/>
-          <w:numId w:val="2"/>
-        </w:numPr>
-        <w:spacing w:before="240"/>
-        <w:rPr>
-          <w:rFonts w:ascii="Times New Roman" w:eastAsia="Roboto" w:hAnsi="Times New Roman" w:cs="Times New Roman"/>
-          <w:sz w:val="24"/>
-          <w:szCs w:val="24"/>
-          <w:highlight w:val="white"/>
-        </w:rPr>
-      </w:pPr>
-      <w:proofErr w:type="spellStart"/>
-      <w:r>
-        <w:rPr>
-          <w:rFonts w:ascii="Times New Roman" w:eastAsia="Roboto" w:hAnsi="Times New Roman" w:cs="Times New Roman"/>
-          <w:sz w:val="24"/>
-          <w:szCs w:val="24"/>
-          <w:highlight w:val="white"/>
-        </w:rPr>
-        <w:t>Chrome</w:t>
-      </w:r>
-      <w:proofErr w:type="spellEnd"/>
-      <w:r>
-        <w:rPr>
-          <w:rFonts w:ascii="Times New Roman" w:eastAsia="Roboto" w:hAnsi="Times New Roman" w:cs="Times New Roman"/>
-          <w:sz w:val="24"/>
-          <w:szCs w:val="24"/>
-          <w:highlight w:val="white"/>
-        </w:rPr>
-        <w:t xml:space="preserve"> </w:t>
-      </w:r>
-    </w:p>
-    <w:p>
-      <w:pPr>
-        <w:numPr>
-          <w:ilvl w:val="0"/>
-          <w:numId w:val="2"/>
-        </w:numPr>
-        <w:rPr>
-          <w:rFonts w:ascii="Times New Roman" w:eastAsia="Roboto" w:hAnsi="Times New Roman" w:cs="Times New Roman"/>
-          <w:sz w:val="24"/>
-          <w:szCs w:val="24"/>
-          <w:highlight w:val="white"/>
-        </w:rPr>
-      </w:pPr>
-      <w:proofErr w:type="spellStart"/>
-      <w:r>
-        <w:rPr>
-          <w:rFonts w:ascii="Times New Roman" w:eastAsia="Roboto" w:hAnsi="Times New Roman" w:cs="Times New Roman"/>
-          <w:sz w:val="24"/>
-          <w:szCs w:val="24"/>
-          <w:highlight w:val="white"/>
-        </w:rPr>
-        <w:t>FireFox</w:t>
-      </w:r>
-      <w:proofErr w:type="spellEnd"/>
-    </w:p>
-    <w:p>
-      <w:pPr>
-        <w:numPr>
-          <w:ilvl w:val="0"/>
-          <w:numId w:val="2"/>
-        </w:numPr>
-        <w:rPr>
-          <w:rFonts w:ascii="Times New Roman" w:eastAsia="Roboto" w:hAnsi="Times New Roman" w:cs="Times New Roman"/>
-          <w:sz w:val="24"/>
-          <w:szCs w:val="24"/>
-          <w:highlight w:val="white"/>
-        </w:rPr>
-      </w:pPr>
-      <w:proofErr w:type="spellStart"/>
-      <w:r>
-        <w:rPr>
-          <w:rFonts w:ascii="Times New Roman" w:eastAsia="Roboto" w:hAnsi="Times New Roman" w:cs="Times New Roman"/>
-          <w:sz w:val="24"/>
-          <w:szCs w:val="24"/>
-          <w:highlight w:val="white"/>
-        </w:rPr>
-        <w:t>Safari</w:t>
-      </w:r>
-      <w:proofErr w:type="spellEnd"/>
-      <w:r>
-        <w:rPr>
-          <w:rFonts w:ascii="Times New Roman" w:eastAsia="Roboto" w:hAnsi="Times New Roman" w:cs="Times New Roman"/>
-          <w:sz w:val="24"/>
-          <w:szCs w:val="24"/>
-          <w:highlight w:val="white"/>
-        </w:rPr>
-        <w:t xml:space="preserve"> </w:t>
-      </w:r>
-    </w:p>
-    <w:p>
-      <w:pPr>
-        <w:numPr>
-          <w:ilvl w:val="0"/>
-          <w:numId w:val="2"/>
-        </w:numPr>
-        <w:rPr>
-          <w:rFonts w:ascii="Times New Roman" w:eastAsia="Roboto" w:hAnsi="Times New Roman" w:cs="Times New Roman"/>
-          <w:sz w:val="24"/>
-          <w:szCs w:val="24"/>
-          <w:highlight w:val="white"/>
-        </w:rPr>
-      </w:pPr>
-      <w:proofErr w:type="spellStart"/>
-      <w:r>
-        <w:rPr>
-          <w:rFonts w:ascii="Times New Roman" w:eastAsia="Roboto" w:hAnsi="Times New Roman" w:cs="Times New Roman"/>
-          <w:sz w:val="24"/>
-          <w:szCs w:val="24"/>
-          <w:highlight w:val="white"/>
-        </w:rPr>
-        <w:t>Opera</w:t>
-      </w:r>
-      <w:proofErr w:type="spellEnd"/>
-    </w:p>
-    <w:p>
-      <w:pPr>
-        <w:numPr>
-          <w:ilvl w:val="0"/>
-          <w:numId w:val="2"/>
-        </w:numPr>
-        <w:spacing w:after="240"/>
-        <w:rPr>
-          <w:rFonts w:ascii="Times New Roman" w:eastAsia="Roboto" w:hAnsi="Times New Roman" w:cs="Times New Roman"/>
-          <w:sz w:val="24"/>
-          <w:szCs w:val="24"/>
-          <w:highlight w:val="white"/>
-        </w:rPr>
-      </w:pPr>
-      <w:r>
-        <w:rPr>
-          <w:rFonts w:ascii="Times New Roman" w:eastAsia="Roboto" w:hAnsi="Times New Roman" w:cs="Times New Roman"/>
-          <w:sz w:val="24"/>
-          <w:szCs w:val="24"/>
-          <w:highlight w:val="white"/>
-        </w:rPr>
-        <w:t xml:space="preserve">Internet </w:t>
-      </w:r>
-      <w:proofErr w:type="spellStart"/>
-      <w:r>
-        <w:rPr>
-          <w:rFonts w:ascii="Times New Roman" w:eastAsia="Roboto" w:hAnsi="Times New Roman" w:cs="Times New Roman"/>
-          <w:sz w:val="24"/>
-          <w:szCs w:val="24"/>
-          <w:highlight w:val="white"/>
-        </w:rPr>
-        <w:t>Explorer</w:t>
-      </w:r>
-      <w:proofErr w:type="spellEnd"/>
-      <w:r>
-        <w:rPr>
-          <w:rFonts w:ascii="Times New Roman" w:eastAsia="Roboto" w:hAnsi="Times New Roman" w:cs="Times New Roman"/>
-          <w:sz w:val="24"/>
-          <w:szCs w:val="24"/>
-          <w:highlight w:val="white"/>
-        </w:rPr>
-        <w:t xml:space="preserve"> </w:t>
-      </w:r>
-    </w:p>
-    <w:p>
-      <w:pPr>
-        <w:rPr>
-          <w:rFonts w:ascii="Times New Roman" w:eastAsia="Roboto" w:hAnsi="Times New Roman" w:cs="Times New Roman"/>
-          <w:sz w:val="24"/>
-          <w:szCs w:val="24"/>
-          <w:highlight w:val="white"/>
-          <w:lang w:val="ru-RU"/>
-        </w:rPr>
-      </w:pPr>
-      <w:r>
-        <w:rPr>
-          <w:rFonts w:ascii="Times New Roman" w:eastAsia="Roboto" w:hAnsi="Times New Roman" w:cs="Times New Roman"/>
-          <w:sz w:val="24"/>
-          <w:szCs w:val="24"/>
-          <w:highlight w:val="white"/>
-        </w:rPr>
-        <w:t>Приемка программы осуществляется после периода опытной эксплуатации программы. Если сайт работает корректно и устойчиво в течение 7-и календарных дней, период опытной эксплуатации считается завершенным. Исполнитель обязуется сопровождать программный продукт в течение 1-го месяца с начала периода эксплуатации, устранять все недоработки и несоответствия техническому заданию.</w:t>
-      </w:r>
-    </w:p>
-    <w:p>
-      <w:pPr>
-        <w:jc w:val="center"/>
-        <w:rPr>
-          <w:rFonts w:ascii="Times New Roman" w:hAnsi="Times New Roman" w:cs="Times New Roman"/>
-          <w:b/>
-          <w:spacing w:val="-2"/>
-          <w:sz w:val="28"/>
-          <w:szCs w:val="28"/>
-          <w:lang w:val="ru-RU"/>
-        </w:rPr>
-      </w:pPr>
-      <w:r>
-        <w:rPr>
-          <w:rFonts w:ascii="Times New Roman" w:eastAsia="Roboto" w:hAnsi="Times New Roman" w:cs="Times New Roman"/>
-          <w:sz w:val="24"/>
-          <w:szCs w:val="24"/>
-          <w:highlight w:val="white"/>
-          <w:lang w:val="ru-RU"/>
-        </w:rPr>
-        <w:br w:type="page"/>
-      </w:r>
-      <w:r>
-        <w:rPr>
-          <w:rFonts w:ascii="Times New Roman" w:hAnsi="Times New Roman" w:cs="Times New Roman"/>
-          <w:b/>
-          <w:spacing w:val="-2"/>
-          <w:sz w:val="28"/>
-          <w:szCs w:val="28"/>
-          <w:lang w:val="ru-RU"/>
-        </w:rPr>
-        <w:lastRenderedPageBreak/>
-        <w:t>С</w:t>
-      </w:r>
-      <w:proofErr w:type="spellStart"/>
-      <w:r>
-        <w:rPr>
-          <w:rFonts w:ascii="Times New Roman" w:hAnsi="Times New Roman" w:cs="Times New Roman"/>
-          <w:b/>
-          <w:spacing w:val="-2"/>
-          <w:sz w:val="28"/>
-          <w:szCs w:val="28"/>
-        </w:rPr>
-        <w:t>тайл</w:t>
-      </w:r>
-      <w:proofErr w:type="spellEnd"/>
-      <w:r>
-        <w:rPr>
-          <w:rFonts w:ascii="Times New Roman" w:hAnsi="Times New Roman" w:cs="Times New Roman"/>
-          <w:b/>
-          <w:spacing w:val="-2"/>
-          <w:sz w:val="28"/>
-          <w:szCs w:val="28"/>
-          <w:lang w:val="ru-RU"/>
-        </w:rPr>
-        <w:t>-</w:t>
-      </w:r>
-      <w:proofErr w:type="spellStart"/>
-      <w:r>
-        <w:rPr>
-          <w:rFonts w:ascii="Times New Roman" w:hAnsi="Times New Roman" w:cs="Times New Roman"/>
-          <w:b/>
-          <w:spacing w:val="-2"/>
-          <w:sz w:val="28"/>
-          <w:szCs w:val="28"/>
-        </w:rPr>
-        <w:t>гайд</w:t>
-      </w:r>
-      <w:proofErr w:type="spellEnd"/>
-    </w:p>
-    <w:p>
-      <w:pPr>
-        <w:rPr>
-          <w:rFonts w:ascii="Times New Roman" w:hAnsi="Times New Roman" w:cs="Times New Roman"/>
-          <w:spacing w:val="-2"/>
-          <w:sz w:val="24"/>
-          <w:szCs w:val="24"/>
-          <w:lang w:val="en-US"/>
-        </w:rPr>
-      </w:pPr>
-      <w:r>
-        <w:rPr>
-          <w:rFonts w:ascii="Times New Roman" w:hAnsi="Times New Roman" w:cs="Times New Roman"/>
-          <w:spacing w:val="-2"/>
-          <w:sz w:val="24"/>
-          <w:szCs w:val="24"/>
-          <w:lang w:val="ru-RU"/>
-        </w:rPr>
-        <w:t>Цвета</w:t>
-      </w:r>
-      <w:r>
-        <w:rPr>
-          <w:rFonts w:ascii="Times New Roman" w:hAnsi="Times New Roman" w:cs="Times New Roman"/>
-          <w:spacing w:val="-2"/>
-          <w:sz w:val="24"/>
-          <w:szCs w:val="24"/>
-          <w:lang w:val="en-US"/>
-        </w:rPr>
-        <w:t>:</w:t>
-      </w:r>
-    </w:p>
-    <w:p>
-      <w:pPr>
-        <w:rPr>
-          <w:rFonts w:ascii="Times New Roman" w:eastAsia="Roboto" w:hAnsi="Times New Roman" w:cs="Times New Roman"/>
-          <w:sz w:val="24"/>
-          <w:szCs w:val="24"/>
-          <w:highlight w:val="white"/>
-          <w:lang w:val="en-US"/>
-        </w:rPr>
-      </w:pPr>
-      <w:r>
-        <w:rPr>
-          <w:rFonts w:ascii="Times New Roman" w:eastAsia="Roboto" w:hAnsi="Times New Roman" w:cs="Times New Roman"/>
-          <w:noProof/>
-          <w:sz w:val="24"/>
-          <w:szCs w:val="24"/>
-          <w:lang w:val="ru-RU"/>
-        </w:rPr>
         <w:drawing>
-          <wp:inline distT="0" distB="0" distL="0" distR="0" wp14:anchorId="038684DB" wp14:editId="5AA37357">
-            <wp:extent cx="5733415" cy="1519601"/>
-            <wp:effectExtent l="0" t="0" r="635" b="4445"/>
-            <wp:docPr id="6" name="Рисунок 6"/>
+          <wp:inline distT="0" distB="0" distL="0" distR="0" wp14:anchorId="735DAFFD" wp14:editId="6C3582E1">
+            <wp:extent cx="5733415" cy="1991221"/>
+            <wp:effectExtent l="0" t="0" r="635" b="9525"/>
+            <wp:docPr id="12" name="Рисунок 12"/>
             <wp:cNvGraphicFramePr>
               <a:graphicFrameLocks xmlns:a="http://schemas.openxmlformats.org/drawingml/2006/main" noChangeAspect="1"/>
             </wp:cNvGraphicFramePr>
@@ -9288,6 +9860,652 @@
                   <pic:spPr>
                     <a:xfrm>
                       <a:off x="0" y="0"/>
+                      <a:ext cx="5733415" cy="1991221"/>
+                    </a:xfrm>
+                    <a:prstGeom prst="rect">
+                      <a:avLst/>
+                    </a:prstGeom>
+                  </pic:spPr>
+                </pic:pic>
+              </a:graphicData>
+            </a:graphic>
+          </wp:inline>
+        </w:drawing>
+      </w:r>
+    </w:p>
+    <w:p>
+      <w:pPr>
+        <w:jc w:val="center"/>
+        <w:rPr>
+          <w:rFonts w:ascii="Times New Roman" w:hAnsi="Times New Roman" w:cs="Times New Roman"/>
+          <w:lang w:val="ru-RU"/>
+        </w:rPr>
+      </w:pPr>
+      <w:r>
+        <w:rPr>
+          <w:rFonts w:ascii="Times New Roman" w:hAnsi="Times New Roman" w:cs="Times New Roman"/>
+          <w:lang w:val="ru-RU"/>
+        </w:rPr>
+        <w:t>Страница “Описание товара”</w:t>
+      </w:r>
+    </w:p>
+    <w:p>
+      <w:pPr>
+        <w:jc w:val="center"/>
+        <w:rPr>
+          <w:rFonts w:ascii="Times New Roman" w:hAnsi="Times New Roman" w:cs="Times New Roman"/>
+          <w:lang w:val="ru-RU"/>
+        </w:rPr>
+      </w:pPr>
+      <w:r>
+        <w:rPr>
+          <w:rFonts w:ascii="Times New Roman" w:hAnsi="Times New Roman" w:cs="Times New Roman"/>
+          <w:noProof/>
+          <w:lang w:val="ru-RU"/>
+        </w:rPr>
+        <w:drawing>
+          <wp:inline distT="0" distB="0" distL="0" distR="0" wp14:anchorId="5BEAE93F" wp14:editId="5E030B4C">
+            <wp:extent cx="5733415" cy="3326789"/>
+            <wp:effectExtent l="0" t="0" r="635" b="6985"/>
+            <wp:docPr id="15" name="Рисунок 15"/>
+            <wp:cNvGraphicFramePr>
+              <a:graphicFrameLocks xmlns:a="http://schemas.openxmlformats.org/drawingml/2006/main" noChangeAspect="1"/>
+            </wp:cNvGraphicFramePr>
+            <a:graphic xmlns:a="http://schemas.openxmlformats.org/drawingml/2006/main">
+              <a:graphicData uri="http://schemas.openxmlformats.org/drawingml/2006/picture">
+                <pic:pic xmlns:pic="http://schemas.openxmlformats.org/drawingml/2006/picture">
+                  <pic:nvPicPr>
+                    <pic:cNvPr id="0" name=""/>
+                    <pic:cNvPicPr/>
+                  </pic:nvPicPr>
+                  <pic:blipFill>
+                    <a:blip r:embed="rId22"/>
+                    <a:stretch>
+                      <a:fillRect/>
+                    </a:stretch>
+                  </pic:blipFill>
+                  <pic:spPr>
+                    <a:xfrm>
+                      <a:off x="0" y="0"/>
+                      <a:ext cx="5733415" cy="3326789"/>
+                    </a:xfrm>
+                    <a:prstGeom prst="rect">
+                      <a:avLst/>
+                    </a:prstGeom>
+                  </pic:spPr>
+                </pic:pic>
+              </a:graphicData>
+            </a:graphic>
+          </wp:inline>
+        </w:drawing>
+      </w:r>
+    </w:p>
+    <w:p>
+      <w:pPr>
+        <w:jc w:val="center"/>
+        <w:rPr>
+          <w:rFonts w:ascii="Times New Roman" w:hAnsi="Times New Roman" w:cs="Times New Roman"/>
+          <w:lang w:val="ru-RU"/>
+        </w:rPr>
+      </w:pPr>
+    </w:p>
+    <w:p>
+      <w:pPr>
+        <w:rPr>
+          <w:rFonts w:ascii="Times New Roman" w:hAnsi="Times New Roman" w:cs="Times New Roman"/>
+          <w:b/>
+          <w:sz w:val="28"/>
+          <w:szCs w:val="28"/>
+          <w:highlight w:val="white"/>
+          <w:lang w:val="ru-RU"/>
+        </w:rPr>
+      </w:pPr>
+      <w:r>
+        <w:rPr>
+          <w:rFonts w:ascii="Times New Roman" w:hAnsi="Times New Roman" w:cs="Times New Roman"/>
+          <w:b/>
+          <w:sz w:val="28"/>
+          <w:szCs w:val="28"/>
+          <w:highlight w:val="white"/>
+          <w:lang w:val="ru-RU"/>
+        </w:rPr>
+        <w:br w:type="page"/>
+      </w:r>
+    </w:p>
+    <w:p>
+      <w:pPr>
+        <w:pStyle w:val="1"/>
+        <w:jc w:val="center"/>
+        <w:rPr>
+          <w:rFonts w:ascii="Times New Roman" w:hAnsi="Times New Roman" w:cs="Times New Roman"/>
+          <w:b/>
+          <w:sz w:val="28"/>
+          <w:szCs w:val="28"/>
+          <w:highlight w:val="white"/>
+          <w:lang w:val="en-US"/>
+        </w:rPr>
+      </w:pPr>
+      <w:bookmarkStart w:id="34" w:name="_Toc57357304"/>
+      <w:bookmarkStart w:id="35" w:name="_Toc57357335"/>
+      <w:bookmarkStart w:id="36" w:name="_Toc57357384"/>
+      <w:r>
+        <w:rPr>
+          <w:rFonts w:ascii="Times New Roman" w:hAnsi="Times New Roman" w:cs="Times New Roman"/>
+          <w:b/>
+          <w:sz w:val="28"/>
+          <w:szCs w:val="28"/>
+          <w:highlight w:val="white"/>
+          <w:lang w:val="ru-RU"/>
+        </w:rPr>
+        <w:lastRenderedPageBreak/>
+        <w:t>Карта сайта</w:t>
+      </w:r>
+      <w:bookmarkEnd w:id="34"/>
+      <w:bookmarkEnd w:id="35"/>
+      <w:bookmarkEnd w:id="36"/>
+    </w:p>
+    <w:p>
+      <w:pPr>
+        <w:jc w:val="center"/>
+        <w:rPr>
+          <w:rFonts w:ascii="Times New Roman" w:hAnsi="Times New Roman" w:cs="Times New Roman"/>
+          <w:b/>
+          <w:sz w:val="28"/>
+          <w:szCs w:val="28"/>
+          <w:highlight w:val="white"/>
+          <w:lang w:val="ru-RU"/>
+        </w:rPr>
+      </w:pPr>
+      <w:r>
+        <w:rPr>
+          <w:rFonts w:ascii="Times New Roman" w:hAnsi="Times New Roman" w:cs="Times New Roman"/>
+          <w:b/>
+          <w:noProof/>
+          <w:sz w:val="28"/>
+          <w:szCs w:val="28"/>
+          <w:lang w:val="ru-RU"/>
+        </w:rPr>
+        <w:drawing>
+          <wp:inline distT="0" distB="0" distL="0" distR="0" wp14:anchorId="35D554A7" wp14:editId="541D4FAD">
+            <wp:extent cx="5733415" cy="8107045"/>
+            <wp:effectExtent l="0" t="0" r="635" b="8255"/>
+            <wp:docPr id="17" name="Рисунок 17"/>
+            <wp:cNvGraphicFramePr>
+              <a:graphicFrameLocks xmlns:a="http://schemas.openxmlformats.org/drawingml/2006/main" noChangeAspect="1"/>
+            </wp:cNvGraphicFramePr>
+            <a:graphic xmlns:a="http://schemas.openxmlformats.org/drawingml/2006/main">
+              <a:graphicData uri="http://schemas.openxmlformats.org/drawingml/2006/picture">
+                <pic:pic xmlns:pic="http://schemas.openxmlformats.org/drawingml/2006/picture">
+                  <pic:nvPicPr>
+                    <pic:cNvPr id="0" name=""/>
+                    <pic:cNvPicPr/>
+                  </pic:nvPicPr>
+                  <pic:blipFill>
+                    <a:blip r:embed="rId23"/>
+                    <a:stretch>
+                      <a:fillRect/>
+                    </a:stretch>
+                  </pic:blipFill>
+                  <pic:spPr>
+                    <a:xfrm>
+                      <a:off x="0" y="0"/>
+                      <a:ext cx="5733415" cy="8107045"/>
+                    </a:xfrm>
+                    <a:prstGeom prst="rect">
+                      <a:avLst/>
+                    </a:prstGeom>
+                  </pic:spPr>
+                </pic:pic>
+              </a:graphicData>
+            </a:graphic>
+          </wp:inline>
+        </w:drawing>
+      </w:r>
+      <w:r>
+        <w:rPr>
+          <w:rFonts w:ascii="Times New Roman" w:hAnsi="Times New Roman" w:cs="Times New Roman"/>
+          <w:b/>
+          <w:sz w:val="28"/>
+          <w:szCs w:val="28"/>
+          <w:highlight w:val="white"/>
+          <w:lang w:val="ru-RU"/>
+        </w:rPr>
+        <w:br w:type="page"/>
+      </w:r>
+    </w:p>
+    <w:p>
+      <w:pPr>
+        <w:rPr>
+          <w:rFonts w:ascii="Times New Roman" w:hAnsi="Times New Roman" w:cs="Times New Roman"/>
+          <w:b/>
+          <w:sz w:val="28"/>
+          <w:szCs w:val="28"/>
+          <w:highlight w:val="white"/>
+          <w:lang w:val="ru-RU"/>
+        </w:rPr>
+      </w:pPr>
+    </w:p>
+    <w:p>
+      <w:pPr>
+        <w:jc w:val="center"/>
+        <w:rPr>
+          <w:rFonts w:ascii="Times New Roman" w:hAnsi="Times New Roman" w:cs="Times New Roman"/>
+          <w:b/>
+          <w:sz w:val="28"/>
+          <w:szCs w:val="28"/>
+          <w:highlight w:val="white"/>
+          <w:lang w:val="ru-RU"/>
+        </w:rPr>
+      </w:pPr>
+    </w:p>
+    <w:p>
+      <w:pPr>
+        <w:jc w:val="center"/>
+        <w:rPr>
+          <w:rFonts w:ascii="Times New Roman" w:hAnsi="Times New Roman" w:cs="Times New Roman"/>
+          <w:b/>
+          <w:sz w:val="28"/>
+          <w:szCs w:val="28"/>
+          <w:highlight w:val="white"/>
+          <w:lang w:val="ru-RU"/>
+        </w:rPr>
+      </w:pPr>
+    </w:p>
+    <w:p>
+      <w:pPr>
+        <w:jc w:val="center"/>
+        <w:rPr>
+          <w:rFonts w:ascii="Times New Roman" w:eastAsia="Roboto" w:hAnsi="Times New Roman" w:cs="Times New Roman"/>
+          <w:b/>
+          <w:sz w:val="28"/>
+          <w:szCs w:val="28"/>
+          <w:highlight w:val="white"/>
+        </w:rPr>
+      </w:pPr>
+    </w:p>
+    <w:p>
+      <w:pPr>
+        <w:pStyle w:val="1"/>
+        <w:jc w:val="center"/>
+        <w:rPr>
+          <w:rFonts w:ascii="Times New Roman" w:eastAsia="Roboto" w:hAnsi="Times New Roman" w:cs="Times New Roman"/>
+          <w:b/>
+          <w:sz w:val="28"/>
+          <w:szCs w:val="28"/>
+          <w:highlight w:val="white"/>
+        </w:rPr>
+      </w:pPr>
+      <w:bookmarkStart w:id="37" w:name="_Toc57357305"/>
+      <w:bookmarkStart w:id="38" w:name="_Toc57357336"/>
+      <w:bookmarkStart w:id="39" w:name="_Toc57357385"/>
+      <w:r>
+        <w:rPr>
+          <w:rFonts w:ascii="Times New Roman" w:eastAsia="Roboto" w:hAnsi="Times New Roman" w:cs="Times New Roman"/>
+          <w:b/>
+          <w:sz w:val="28"/>
+          <w:szCs w:val="28"/>
+          <w:highlight w:val="white"/>
+        </w:rPr>
+        <w:t>Сдача и приемка</w:t>
+      </w:r>
+      <w:bookmarkEnd w:id="37"/>
+      <w:bookmarkEnd w:id="38"/>
+      <w:bookmarkEnd w:id="39"/>
+    </w:p>
+    <w:p>
+      <w:pPr>
+        <w:rPr>
+          <w:rFonts w:ascii="Times New Roman" w:eastAsia="Roboto" w:hAnsi="Times New Roman" w:cs="Times New Roman"/>
+          <w:b/>
+          <w:sz w:val="24"/>
+          <w:szCs w:val="24"/>
+          <w:highlight w:val="white"/>
+        </w:rPr>
+      </w:pPr>
+      <w:r>
+        <w:rPr>
+          <w:rFonts w:ascii="Times New Roman" w:eastAsia="Roboto" w:hAnsi="Times New Roman" w:cs="Times New Roman"/>
+          <w:b/>
+          <w:sz w:val="24"/>
+          <w:szCs w:val="24"/>
+          <w:highlight w:val="white"/>
+        </w:rPr>
+        <w:t>Сайт должен корректно отображаться и функционировать в следующих браузерах:</w:t>
+      </w:r>
+    </w:p>
+    <w:p>
+      <w:pPr>
+        <w:numPr>
+          <w:ilvl w:val="0"/>
+          <w:numId w:val="2"/>
+        </w:numPr>
+        <w:spacing w:before="240"/>
+        <w:rPr>
+          <w:rFonts w:ascii="Times New Roman" w:eastAsia="Roboto" w:hAnsi="Times New Roman" w:cs="Times New Roman"/>
+          <w:sz w:val="24"/>
+          <w:szCs w:val="24"/>
+          <w:highlight w:val="white"/>
+        </w:rPr>
+      </w:pPr>
+      <w:proofErr w:type="spellStart"/>
+      <w:r>
+        <w:rPr>
+          <w:rFonts w:ascii="Times New Roman" w:eastAsia="Roboto" w:hAnsi="Times New Roman" w:cs="Times New Roman"/>
+          <w:sz w:val="24"/>
+          <w:szCs w:val="24"/>
+          <w:highlight w:val="white"/>
+        </w:rPr>
+        <w:t>Chrome</w:t>
+      </w:r>
+      <w:proofErr w:type="spellEnd"/>
+      <w:r>
+        <w:rPr>
+          <w:rFonts w:ascii="Times New Roman" w:eastAsia="Roboto" w:hAnsi="Times New Roman" w:cs="Times New Roman"/>
+          <w:sz w:val="24"/>
+          <w:szCs w:val="24"/>
+          <w:highlight w:val="white"/>
+        </w:rPr>
+        <w:t xml:space="preserve"> </w:t>
+      </w:r>
+    </w:p>
+    <w:p>
+      <w:pPr>
+        <w:numPr>
+          <w:ilvl w:val="0"/>
+          <w:numId w:val="2"/>
+        </w:numPr>
+        <w:rPr>
+          <w:rFonts w:ascii="Times New Roman" w:eastAsia="Roboto" w:hAnsi="Times New Roman" w:cs="Times New Roman"/>
+          <w:sz w:val="24"/>
+          <w:szCs w:val="24"/>
+          <w:highlight w:val="white"/>
+        </w:rPr>
+      </w:pPr>
+      <w:proofErr w:type="spellStart"/>
+      <w:r>
+        <w:rPr>
+          <w:rFonts w:ascii="Times New Roman" w:eastAsia="Roboto" w:hAnsi="Times New Roman" w:cs="Times New Roman"/>
+          <w:sz w:val="24"/>
+          <w:szCs w:val="24"/>
+          <w:highlight w:val="white"/>
+        </w:rPr>
+        <w:t>FireFox</w:t>
+      </w:r>
+      <w:proofErr w:type="spellEnd"/>
+    </w:p>
+    <w:p>
+      <w:pPr>
+        <w:numPr>
+          <w:ilvl w:val="0"/>
+          <w:numId w:val="2"/>
+        </w:numPr>
+        <w:rPr>
+          <w:rFonts w:ascii="Times New Roman" w:eastAsia="Roboto" w:hAnsi="Times New Roman" w:cs="Times New Roman"/>
+          <w:sz w:val="24"/>
+          <w:szCs w:val="24"/>
+          <w:highlight w:val="white"/>
+        </w:rPr>
+      </w:pPr>
+      <w:proofErr w:type="spellStart"/>
+      <w:r>
+        <w:rPr>
+          <w:rFonts w:ascii="Times New Roman" w:eastAsia="Roboto" w:hAnsi="Times New Roman" w:cs="Times New Roman"/>
+          <w:sz w:val="24"/>
+          <w:szCs w:val="24"/>
+          <w:highlight w:val="white"/>
+        </w:rPr>
+        <w:t>Safari</w:t>
+      </w:r>
+      <w:proofErr w:type="spellEnd"/>
+      <w:r>
+        <w:rPr>
+          <w:rFonts w:ascii="Times New Roman" w:eastAsia="Roboto" w:hAnsi="Times New Roman" w:cs="Times New Roman"/>
+          <w:sz w:val="24"/>
+          <w:szCs w:val="24"/>
+          <w:highlight w:val="white"/>
+        </w:rPr>
+        <w:t xml:space="preserve"> </w:t>
+      </w:r>
+    </w:p>
+    <w:p>
+      <w:pPr>
+        <w:numPr>
+          <w:ilvl w:val="0"/>
+          <w:numId w:val="2"/>
+        </w:numPr>
+        <w:rPr>
+          <w:rFonts w:ascii="Times New Roman" w:eastAsia="Roboto" w:hAnsi="Times New Roman" w:cs="Times New Roman"/>
+          <w:sz w:val="24"/>
+          <w:szCs w:val="24"/>
+          <w:highlight w:val="white"/>
+        </w:rPr>
+      </w:pPr>
+      <w:proofErr w:type="spellStart"/>
+      <w:r>
+        <w:rPr>
+          <w:rFonts w:ascii="Times New Roman" w:eastAsia="Roboto" w:hAnsi="Times New Roman" w:cs="Times New Roman"/>
+          <w:sz w:val="24"/>
+          <w:szCs w:val="24"/>
+          <w:highlight w:val="white"/>
+        </w:rPr>
+        <w:t>Opera</w:t>
+      </w:r>
+      <w:proofErr w:type="spellEnd"/>
+    </w:p>
+    <w:p>
+      <w:pPr>
+        <w:numPr>
+          <w:ilvl w:val="0"/>
+          <w:numId w:val="2"/>
+        </w:numPr>
+        <w:spacing w:after="240"/>
+        <w:rPr>
+          <w:rFonts w:ascii="Times New Roman" w:eastAsia="Roboto" w:hAnsi="Times New Roman" w:cs="Times New Roman"/>
+          <w:sz w:val="24"/>
+          <w:szCs w:val="24"/>
+          <w:highlight w:val="white"/>
+        </w:rPr>
+      </w:pPr>
+      <w:r>
+        <w:rPr>
+          <w:rFonts w:ascii="Times New Roman" w:eastAsia="Roboto" w:hAnsi="Times New Roman" w:cs="Times New Roman"/>
+          <w:sz w:val="24"/>
+          <w:szCs w:val="24"/>
+          <w:highlight w:val="white"/>
+        </w:rPr>
+        <w:t xml:space="preserve">Internet </w:t>
+      </w:r>
+      <w:proofErr w:type="spellStart"/>
+      <w:r>
+        <w:rPr>
+          <w:rFonts w:ascii="Times New Roman" w:eastAsia="Roboto" w:hAnsi="Times New Roman" w:cs="Times New Roman"/>
+          <w:sz w:val="24"/>
+          <w:szCs w:val="24"/>
+          <w:highlight w:val="white"/>
+        </w:rPr>
+        <w:t>Explorer</w:t>
+      </w:r>
+      <w:proofErr w:type="spellEnd"/>
+      <w:r>
+        <w:rPr>
+          <w:rFonts w:ascii="Times New Roman" w:eastAsia="Roboto" w:hAnsi="Times New Roman" w:cs="Times New Roman"/>
+          <w:sz w:val="24"/>
+          <w:szCs w:val="24"/>
+          <w:highlight w:val="white"/>
+        </w:rPr>
+        <w:t xml:space="preserve"> </w:t>
+      </w:r>
+    </w:p>
+    <w:p>
+      <w:pPr>
+        <w:rPr>
+          <w:rFonts w:ascii="Times New Roman" w:eastAsia="Roboto" w:hAnsi="Times New Roman" w:cs="Times New Roman"/>
+          <w:sz w:val="24"/>
+          <w:szCs w:val="24"/>
+          <w:highlight w:val="white"/>
+          <w:lang w:val="ru-RU"/>
+        </w:rPr>
+      </w:pPr>
+      <w:r>
+        <w:rPr>
+          <w:rFonts w:ascii="Times New Roman" w:eastAsia="Roboto" w:hAnsi="Times New Roman" w:cs="Times New Roman"/>
+          <w:sz w:val="24"/>
+          <w:szCs w:val="24"/>
+          <w:highlight w:val="white"/>
+        </w:rPr>
+        <w:t>Приемка программы осуществляется после периода опытной эксплуатации программы. Если сайт работает корректно и устойчиво в течение 7-и календарных дней, период опытной эксплуатации считается завершенным. Исполнитель обязуется сопровождать программный продукт в течение 1-го месяца с начала периода эксплуатации, устранять все недоработки и несоответствия техническому заданию.</w:t>
+      </w:r>
+    </w:p>
+    <w:p>
+      <w:pPr>
+        <w:pStyle w:val="1"/>
+        <w:jc w:val="center"/>
+        <w:rPr>
+          <w:rFonts w:ascii="Times New Roman" w:hAnsi="Times New Roman" w:cs="Times New Roman"/>
+          <w:b/>
+          <w:spacing w:val="-2"/>
+          <w:sz w:val="28"/>
+          <w:szCs w:val="28"/>
+          <w:lang w:val="ru-RU"/>
+        </w:rPr>
+      </w:pPr>
+      <w:r>
+        <w:rPr>
+          <w:rFonts w:ascii="Times New Roman" w:eastAsia="Roboto" w:hAnsi="Times New Roman" w:cs="Times New Roman"/>
+          <w:sz w:val="24"/>
+          <w:szCs w:val="24"/>
+          <w:highlight w:val="white"/>
+          <w:lang w:val="ru-RU"/>
+        </w:rPr>
+        <w:br w:type="page"/>
+      </w:r>
+      <w:bookmarkStart w:id="40" w:name="_Toc57357306"/>
+      <w:bookmarkStart w:id="41" w:name="_Toc57357337"/>
+      <w:bookmarkStart w:id="42" w:name="_Toc57357386"/>
+      <w:r>
+        <w:rPr>
+          <w:rFonts w:ascii="Times New Roman" w:hAnsi="Times New Roman" w:cs="Times New Roman"/>
+          <w:b/>
+          <w:spacing w:val="-2"/>
+          <w:sz w:val="28"/>
+          <w:szCs w:val="28"/>
+          <w:lang w:val="ru-RU"/>
+        </w:rPr>
+        <w:lastRenderedPageBreak/>
+        <w:t>С</w:t>
+      </w:r>
+      <w:proofErr w:type="spellStart"/>
+      <w:r>
+        <w:rPr>
+          <w:rFonts w:ascii="Times New Roman" w:hAnsi="Times New Roman" w:cs="Times New Roman"/>
+          <w:b/>
+          <w:spacing w:val="-2"/>
+          <w:sz w:val="28"/>
+          <w:szCs w:val="28"/>
+        </w:rPr>
+        <w:t>тайл</w:t>
+      </w:r>
+      <w:proofErr w:type="spellEnd"/>
+      <w:r>
+        <w:rPr>
+          <w:rFonts w:ascii="Times New Roman" w:hAnsi="Times New Roman" w:cs="Times New Roman"/>
+          <w:b/>
+          <w:spacing w:val="-2"/>
+          <w:sz w:val="28"/>
+          <w:szCs w:val="28"/>
+          <w:lang w:val="ru-RU"/>
+        </w:rPr>
+        <w:t>-</w:t>
+      </w:r>
+      <w:proofErr w:type="spellStart"/>
+      <w:r>
+        <w:rPr>
+          <w:rFonts w:ascii="Times New Roman" w:hAnsi="Times New Roman" w:cs="Times New Roman"/>
+          <w:b/>
+          <w:spacing w:val="-2"/>
+          <w:sz w:val="28"/>
+          <w:szCs w:val="28"/>
+        </w:rPr>
+        <w:t>гайд</w:t>
+      </w:r>
+      <w:bookmarkEnd w:id="40"/>
+      <w:bookmarkEnd w:id="41"/>
+      <w:bookmarkEnd w:id="42"/>
+      <w:proofErr w:type="spellEnd"/>
+    </w:p>
+    <w:p>
+      <w:pPr>
+        <w:rPr>
+          <w:rFonts w:ascii="Times New Roman" w:hAnsi="Times New Roman" w:cs="Times New Roman"/>
+          <w:spacing w:val="-2"/>
+          <w:sz w:val="24"/>
+          <w:szCs w:val="24"/>
+          <w:lang w:val="en-US"/>
+        </w:rPr>
+      </w:pPr>
+      <w:r>
+        <w:rPr>
+          <w:rFonts w:ascii="Times New Roman" w:hAnsi="Times New Roman" w:cs="Times New Roman"/>
+          <w:spacing w:val="-2"/>
+          <w:sz w:val="24"/>
+          <w:szCs w:val="24"/>
+          <w:lang w:val="ru-RU"/>
+        </w:rPr>
+        <w:t>Цвета</w:t>
+      </w:r>
+      <w:r>
+        <w:rPr>
+          <w:rFonts w:ascii="Times New Roman" w:hAnsi="Times New Roman" w:cs="Times New Roman"/>
+          <w:spacing w:val="-2"/>
+          <w:sz w:val="24"/>
+          <w:szCs w:val="24"/>
+          <w:lang w:val="en-US"/>
+        </w:rPr>
+        <w:t>:</w:t>
+      </w:r>
+    </w:p>
+    <w:p>
+      <w:pPr>
+        <w:rPr>
+          <w:rFonts w:ascii="Times New Roman" w:eastAsia="Roboto" w:hAnsi="Times New Roman" w:cs="Times New Roman"/>
+          <w:sz w:val="24"/>
+          <w:szCs w:val="24"/>
+          <w:highlight w:val="white"/>
+          <w:lang w:val="en-US"/>
+        </w:rPr>
+      </w:pPr>
+      <w:r>
+        <w:rPr>
+          <w:rFonts w:ascii="Times New Roman" w:eastAsia="Roboto" w:hAnsi="Times New Roman" w:cs="Times New Roman"/>
+          <w:noProof/>
+          <w:sz w:val="24"/>
+          <w:szCs w:val="24"/>
+          <w:lang w:val="ru-RU"/>
+        </w:rPr>
+        <w:drawing>
+          <wp:inline distT="0" distB="0" distL="0" distR="0" wp14:anchorId="038684DB" wp14:editId="5AA37357">
+            <wp:extent cx="5733415" cy="1519601"/>
+            <wp:effectExtent l="0" t="0" r="635" b="4445"/>
+            <wp:docPr id="6" name="Рисунок 6"/>
+            <wp:cNvGraphicFramePr>
+              <a:graphicFrameLocks xmlns:a="http://schemas.openxmlformats.org/drawingml/2006/main" noChangeAspect="1"/>
+            </wp:cNvGraphicFramePr>
+            <a:graphic xmlns:a="http://schemas.openxmlformats.org/drawingml/2006/main">
+              <a:graphicData uri="http://schemas.openxmlformats.org/drawingml/2006/picture">
+                <pic:pic xmlns:pic="http://schemas.openxmlformats.org/drawingml/2006/picture">
+                  <pic:nvPicPr>
+                    <pic:cNvPr id="0" name=""/>
+                    <pic:cNvPicPr/>
+                  </pic:nvPicPr>
+                  <pic:blipFill>
+                    <a:blip r:embed="rId24"/>
+                    <a:stretch>
+                      <a:fillRect/>
+                    </a:stretch>
+                  </pic:blipFill>
+                  <pic:spPr>
+                    <a:xfrm>
+                      <a:off x="0" y="0"/>
                       <a:ext cx="5733415" cy="1519601"/>
                     </a:xfrm>
                     <a:prstGeom prst="rect">
@@ -9316,8 +10534,6 @@
     </w:p>
     <w:p>
       <w:pPr>
-        <w:pStyle w:val="2"/>
-        <w:spacing w:before="0"/>
         <w:rPr>
           <w:rFonts w:ascii="Times New Roman" w:hAnsi="Times New Roman" w:cs="Times New Roman"/>
           <w:color w:val="13022C"/>
@@ -9326,6 +10542,7 @@
           <w:lang w:val="ru-RU"/>
         </w:rPr>
       </w:pPr>
+      <w:bookmarkStart w:id="43" w:name="_Toc57357307"/>
       <w:r>
         <w:rPr>
           <w:rFonts w:ascii="Times New Roman" w:eastAsia="Roboto" w:hAnsi="Times New Roman" w:cs="Times New Roman"/>
@@ -9374,6 +10591,7 @@
         </w:rPr>
         <w:t>.</w:t>
       </w:r>
+      <w:bookmarkEnd w:id="43"/>
     </w:p>
     <w:p>
       <w:pPr>
@@ -9416,13 +10634,3086 @@
       </w:pPr>
     </w:p>
     <w:sectPr>
+      <w:headerReference w:type="default" r:id="rId25"/>
+      <w:footerReference w:type="default" r:id="rId26"/>
+      <w:footerReference w:type="first" r:id="rId27"/>
       <w:pgSz w:w="11909" w:h="16834"/>
       <w:pgMar w:top="1440" w:right="1440" w:bottom="1440" w:left="1440" w:header="720" w:footer="720" w:gutter="0"/>
       <w:pgNumType w:start="1"/>
       <w:cols w:space="720"/>
+      <w:titlePg/>
+      <w:docGrid w:linePitch="299"/>
     </w:sectPr>
   </w:body>
 </w:document>
+</file>
+
+<file path=word/endnotes.xml><?xml version="1.0" encoding="utf-8"?>
+<w:endnotes xmlns:wpc="http://schemas.microsoft.com/office/word/2010/wordprocessingCanvas" xmlns:mc="http://schemas.openxmlformats.org/markup-compatibility/2006" xmlns:o="urn:schemas-microsoft-com:office:office" xmlns:r="http://schemas.openxmlformats.org/officeDocument/2006/relationships" xmlns:m="http://schemas.openxmlformats.org/officeDocument/2006/math" xmlns:v="urn:schemas-microsoft-com:vml" xmlns:wp14="http://schemas.microsoft.com/office/word/2010/wordprocessingDrawing" xmlns:wp="http://schemas.openxmlformats.org/drawingml/2006/wordprocessingDrawing" xmlns:w10="urn:schemas-microsoft-com:office:word" xmlns:w="http://schemas.openxmlformats.org/wordprocessingml/2006/main" xmlns:w14="http://schemas.microsoft.com/office/word/2010/wordml" xmlns:wpg="http://schemas.microsoft.com/office/word/2010/wordprocessingGroup" xmlns:wpi="http://schemas.microsoft.com/office/word/2010/wordprocessingInk" xmlns:wne="http://schemas.microsoft.com/office/word/2006/wordml" xmlns:wps="http://schemas.microsoft.com/office/word/2010/wordprocessingShape" mc:Ignorable="w14 wp14">
+  <w:endnote w:type="separator" w:id="-1">
+    <w:p>
+      <w:pPr>
+        <w:spacing w:line="240" w:lineRule="auto"/>
+      </w:pPr>
+      <w:r>
+        <w:separator/>
+      </w:r>
+    </w:p>
+  </w:endnote>
+  <w:endnote w:type="continuationSeparator" w:id="0">
+    <w:p>
+      <w:pPr>
+        <w:spacing w:line="240" w:lineRule="auto"/>
+      </w:pPr>
+      <w:r>
+        <w:continuationSeparator/>
+      </w:r>
+    </w:p>
+  </w:endnote>
+</w:endnotes>
+</file>
+
+<file path=word/footer1.xml><?xml version="1.0" encoding="utf-8"?>
+<w:ftr xmlns:wpc="http://schemas.microsoft.com/office/word/2010/wordprocessingCanvas" xmlns:mc="http://schemas.openxmlformats.org/markup-compatibility/2006" xmlns:o="urn:schemas-microsoft-com:office:office" xmlns:r="http://schemas.openxmlformats.org/officeDocument/2006/relationships" xmlns:m="http://schemas.openxmlformats.org/officeDocument/2006/math" xmlns:v="urn:schemas-microsoft-com:vml" xmlns:wp14="http://schemas.microsoft.com/office/word/2010/wordprocessingDrawing" xmlns:wp="http://schemas.openxmlformats.org/drawingml/2006/wordprocessingDrawing" xmlns:w10="urn:schemas-microsoft-com:office:word" xmlns:w="http://schemas.openxmlformats.org/wordprocessingml/2006/main" xmlns:w14="http://schemas.microsoft.com/office/word/2010/wordml" xmlns:wpg="http://schemas.microsoft.com/office/word/2010/wordprocessingGroup" xmlns:wpi="http://schemas.microsoft.com/office/word/2010/wordprocessingInk" xmlns:wne="http://schemas.microsoft.com/office/word/2006/wordml" xmlns:wps="http://schemas.microsoft.com/office/word/2010/wordprocessingShape" mc:Ignorable="w14 wp14">
+  <w:p>
+    <w:pPr>
+      <w:pStyle w:val="ad"/>
+    </w:pPr>
+    <w:r>
+      <w:rPr>
+        <w:noProof/>
+      </w:rPr>
+      <mc:AlternateContent>
+        <mc:Choice Requires="wpg">
+          <w:drawing>
+            <wp:anchor distT="0" distB="0" distL="114300" distR="114300" simplePos="0" relativeHeight="251659264" behindDoc="0" locked="1" layoutInCell="1" allowOverlap="1" wp14:anchorId="0E6E9846" wp14:editId="43D479C4">
+              <wp:simplePos x="0" y="0"/>
+              <wp:positionH relativeFrom="margin">
+                <wp:posOffset>-379730</wp:posOffset>
+              </wp:positionH>
+              <wp:positionV relativeFrom="page">
+                <wp:posOffset>556260</wp:posOffset>
+              </wp:positionV>
+              <wp:extent cx="6706235" cy="10090150"/>
+              <wp:effectExtent l="0" t="0" r="18415" b="25400"/>
+              <wp:wrapNone/>
+              <wp:docPr id="793" name="Группа 793"/>
+              <wp:cNvGraphicFramePr>
+                <a:graphicFrameLocks xmlns:a="http://schemas.openxmlformats.org/drawingml/2006/main"/>
+              </wp:cNvGraphicFramePr>
+              <a:graphic xmlns:a="http://schemas.openxmlformats.org/drawingml/2006/main">
+                <a:graphicData uri="http://schemas.microsoft.com/office/word/2010/wordprocessingGroup">
+                  <wpg:wgp>
+                    <wpg:cNvGrpSpPr>
+                      <a:grpSpLocks/>
+                    </wpg:cNvGrpSpPr>
+                    <wpg:grpSpPr bwMode="auto">
+                      <a:xfrm>
+                        <a:off x="0" y="0"/>
+                        <a:ext cx="6706235" cy="10090150"/>
+                        <a:chOff x="0" y="0"/>
+                        <a:chExt cx="20000" cy="20000"/>
+                      </a:xfrm>
+                    </wpg:grpSpPr>
+                    <wps:wsp>
+                      <wps:cNvPr id="794" name="Rectangle 23"/>
+                      <wps:cNvSpPr>
+                        <a:spLocks noChangeArrowheads="1"/>
+                      </wps:cNvSpPr>
+                      <wps:spPr bwMode="auto">
+                        <a:xfrm>
+                          <a:off x="0" y="0"/>
+                          <a:ext cx="20000" cy="20000"/>
+                        </a:xfrm>
+                        <a:prstGeom prst="rect">
+                          <a:avLst/>
+                        </a:prstGeom>
+                        <a:noFill/>
+                        <a:ln w="25400">
+                          <a:solidFill>
+                            <a:srgbClr val="000000"/>
+                          </a:solidFill>
+                          <a:miter lim="800000"/>
+                          <a:headEnd/>
+                          <a:tailEnd/>
+                        </a:ln>
+                        <a:extLst>
+                          <a:ext uri="{909E8E84-426E-40DD-AFC4-6F175D3DCCD1}">
+                            <a14:hiddenFill xmlns:a14="http://schemas.microsoft.com/office/drawing/2010/main">
+                              <a:solidFill>
+                                <a:srgbClr val="FFFFFF"/>
+                              </a:solidFill>
+                            </a14:hiddenFill>
+                          </a:ext>
+                        </a:extLst>
+                      </wps:spPr>
+                      <wps:bodyPr rot="0" vert="horz" wrap="square" lIns="91440" tIns="45720" rIns="91440" bIns="45720" anchor="t" anchorCtr="0" upright="1">
+                        <a:noAutofit/>
+                      </wps:bodyPr>
+                    </wps:wsp>
+                    <wps:wsp>
+                      <wps:cNvPr id="795" name="Line 24"/>
+                      <wps:cNvCnPr>
+                        <a:cxnSpLocks noChangeShapeType="1"/>
+                      </wps:cNvCnPr>
+                      <wps:spPr bwMode="auto">
+                        <a:xfrm>
+                          <a:off x="993" y="17183"/>
+                          <a:ext cx="2" cy="1038"/>
+                        </a:xfrm>
+                        <a:prstGeom prst="line">
+                          <a:avLst/>
+                        </a:prstGeom>
+                        <a:noFill/>
+                        <a:ln w="25400">
+                          <a:solidFill>
+                            <a:srgbClr val="000000"/>
+                          </a:solidFill>
+                          <a:round/>
+                          <a:headEnd/>
+                          <a:tailEnd/>
+                        </a:ln>
+                        <a:extLst>
+                          <a:ext uri="{909E8E84-426E-40DD-AFC4-6F175D3DCCD1}">
+                            <a14:hiddenFill xmlns:a14="http://schemas.microsoft.com/office/drawing/2010/main">
+                              <a:noFill/>
+                            </a14:hiddenFill>
+                          </a:ext>
+                        </a:extLst>
+                      </wps:spPr>
+                      <wps:bodyPr/>
+                    </wps:wsp>
+                    <wps:wsp>
+                      <wps:cNvPr id="796" name="Line 25"/>
+                      <wps:cNvCnPr>
+                        <a:cxnSpLocks noChangeShapeType="1"/>
+                      </wps:cNvCnPr>
+                      <wps:spPr bwMode="auto">
+                        <a:xfrm>
+                          <a:off x="10" y="17173"/>
+                          <a:ext cx="19967" cy="1"/>
+                        </a:xfrm>
+                        <a:prstGeom prst="line">
+                          <a:avLst/>
+                        </a:prstGeom>
+                        <a:noFill/>
+                        <a:ln w="25400">
+                          <a:solidFill>
+                            <a:srgbClr val="000000"/>
+                          </a:solidFill>
+                          <a:round/>
+                          <a:headEnd/>
+                          <a:tailEnd/>
+                        </a:ln>
+                        <a:extLst>
+                          <a:ext uri="{909E8E84-426E-40DD-AFC4-6F175D3DCCD1}">
+                            <a14:hiddenFill xmlns:a14="http://schemas.microsoft.com/office/drawing/2010/main">
+                              <a:noFill/>
+                            </a14:hiddenFill>
+                          </a:ext>
+                        </a:extLst>
+                      </wps:spPr>
+                      <wps:bodyPr/>
+                    </wps:wsp>
+                    <wps:wsp>
+                      <wps:cNvPr id="797" name="Line 26"/>
+                      <wps:cNvCnPr>
+                        <a:cxnSpLocks noChangeShapeType="1"/>
+                      </wps:cNvCnPr>
+                      <wps:spPr bwMode="auto">
+                        <a:xfrm>
+                          <a:off x="2186" y="17192"/>
+                          <a:ext cx="2" cy="2797"/>
+                        </a:xfrm>
+                        <a:prstGeom prst="line">
+                          <a:avLst/>
+                        </a:prstGeom>
+                        <a:noFill/>
+                        <a:ln w="25400">
+                          <a:solidFill>
+                            <a:srgbClr val="000000"/>
+                          </a:solidFill>
+                          <a:round/>
+                          <a:headEnd/>
+                          <a:tailEnd/>
+                        </a:ln>
+                        <a:extLst>
+                          <a:ext uri="{909E8E84-426E-40DD-AFC4-6F175D3DCCD1}">
+                            <a14:hiddenFill xmlns:a14="http://schemas.microsoft.com/office/drawing/2010/main">
+                              <a:noFill/>
+                            </a14:hiddenFill>
+                          </a:ext>
+                        </a:extLst>
+                      </wps:spPr>
+                      <wps:bodyPr/>
+                    </wps:wsp>
+                    <wps:wsp>
+                      <wps:cNvPr id="798" name="Line 27"/>
+                      <wps:cNvCnPr>
+                        <a:cxnSpLocks noChangeShapeType="1"/>
+                      </wps:cNvCnPr>
+                      <wps:spPr bwMode="auto">
+                        <a:xfrm>
+                          <a:off x="4919" y="17192"/>
+                          <a:ext cx="2" cy="2797"/>
+                        </a:xfrm>
+                        <a:prstGeom prst="line">
+                          <a:avLst/>
+                        </a:prstGeom>
+                        <a:noFill/>
+                        <a:ln w="25400">
+                          <a:solidFill>
+                            <a:srgbClr val="000000"/>
+                          </a:solidFill>
+                          <a:round/>
+                          <a:headEnd/>
+                          <a:tailEnd/>
+                        </a:ln>
+                        <a:extLst>
+                          <a:ext uri="{909E8E84-426E-40DD-AFC4-6F175D3DCCD1}">
+                            <a14:hiddenFill xmlns:a14="http://schemas.microsoft.com/office/drawing/2010/main">
+                              <a:noFill/>
+                            </a14:hiddenFill>
+                          </a:ext>
+                        </a:extLst>
+                      </wps:spPr>
+                      <wps:bodyPr/>
+                    </wps:wsp>
+                    <wps:wsp>
+                      <wps:cNvPr id="799" name="Line 28"/>
+                      <wps:cNvCnPr>
+                        <a:cxnSpLocks noChangeShapeType="1"/>
+                      </wps:cNvCnPr>
+                      <wps:spPr bwMode="auto">
+                        <a:xfrm>
+                          <a:off x="6557" y="17192"/>
+                          <a:ext cx="2" cy="2797"/>
+                        </a:xfrm>
+                        <a:prstGeom prst="line">
+                          <a:avLst/>
+                        </a:prstGeom>
+                        <a:noFill/>
+                        <a:ln w="25400">
+                          <a:solidFill>
+                            <a:srgbClr val="000000"/>
+                          </a:solidFill>
+                          <a:round/>
+                          <a:headEnd/>
+                          <a:tailEnd/>
+                        </a:ln>
+                        <a:extLst>
+                          <a:ext uri="{909E8E84-426E-40DD-AFC4-6F175D3DCCD1}">
+                            <a14:hiddenFill xmlns:a14="http://schemas.microsoft.com/office/drawing/2010/main">
+                              <a:noFill/>
+                            </a14:hiddenFill>
+                          </a:ext>
+                        </a:extLst>
+                      </wps:spPr>
+                      <wps:bodyPr/>
+                    </wps:wsp>
+                    <wps:wsp>
+                      <wps:cNvPr id="800" name="Line 29"/>
+                      <wps:cNvCnPr>
+                        <a:cxnSpLocks noChangeShapeType="1"/>
+                      </wps:cNvCnPr>
+                      <wps:spPr bwMode="auto">
+                        <a:xfrm>
+                          <a:off x="7650" y="17183"/>
+                          <a:ext cx="2" cy="2796"/>
+                        </a:xfrm>
+                        <a:prstGeom prst="line">
+                          <a:avLst/>
+                        </a:prstGeom>
+                        <a:noFill/>
+                        <a:ln w="25400">
+                          <a:solidFill>
+                            <a:srgbClr val="000000"/>
+                          </a:solidFill>
+                          <a:round/>
+                          <a:headEnd/>
+                          <a:tailEnd/>
+                        </a:ln>
+                        <a:extLst>
+                          <a:ext uri="{909E8E84-426E-40DD-AFC4-6F175D3DCCD1}">
+                            <a14:hiddenFill xmlns:a14="http://schemas.microsoft.com/office/drawing/2010/main">
+                              <a:noFill/>
+                            </a14:hiddenFill>
+                          </a:ext>
+                        </a:extLst>
+                      </wps:spPr>
+                      <wps:bodyPr/>
+                    </wps:wsp>
+                    <wps:wsp>
+                      <wps:cNvPr id="801" name="Line 30"/>
+                      <wps:cNvCnPr>
+                        <a:cxnSpLocks noChangeShapeType="1"/>
+                      </wps:cNvCnPr>
+                      <wps:spPr bwMode="auto">
+                        <a:xfrm>
+                          <a:off x="15848" y="18239"/>
+                          <a:ext cx="4" cy="693"/>
+                        </a:xfrm>
+                        <a:prstGeom prst="line">
+                          <a:avLst/>
+                        </a:prstGeom>
+                        <a:noFill/>
+                        <a:ln w="25400">
+                          <a:solidFill>
+                            <a:srgbClr val="000000"/>
+                          </a:solidFill>
+                          <a:round/>
+                          <a:headEnd/>
+                          <a:tailEnd/>
+                        </a:ln>
+                        <a:extLst>
+                          <a:ext uri="{909E8E84-426E-40DD-AFC4-6F175D3DCCD1}">
+                            <a14:hiddenFill xmlns:a14="http://schemas.microsoft.com/office/drawing/2010/main">
+                              <a:noFill/>
+                            </a14:hiddenFill>
+                          </a:ext>
+                        </a:extLst>
+                      </wps:spPr>
+                      <wps:bodyPr/>
+                    </wps:wsp>
+                    <wps:wsp>
+                      <wps:cNvPr id="802" name="Line 31"/>
+                      <wps:cNvCnPr>
+                        <a:cxnSpLocks noChangeShapeType="1"/>
+                      </wps:cNvCnPr>
+                      <wps:spPr bwMode="auto">
+                        <a:xfrm>
+                          <a:off x="10" y="19293"/>
+                          <a:ext cx="7621" cy="2"/>
+                        </a:xfrm>
+                        <a:prstGeom prst="line">
+                          <a:avLst/>
+                        </a:prstGeom>
+                        <a:noFill/>
+                        <a:ln w="12700">
+                          <a:solidFill>
+                            <a:srgbClr val="000000"/>
+                          </a:solidFill>
+                          <a:round/>
+                          <a:headEnd/>
+                          <a:tailEnd/>
+                        </a:ln>
+                        <a:extLst>
+                          <a:ext uri="{909E8E84-426E-40DD-AFC4-6F175D3DCCD1}">
+                            <a14:hiddenFill xmlns:a14="http://schemas.microsoft.com/office/drawing/2010/main">
+                              <a:noFill/>
+                            </a14:hiddenFill>
+                          </a:ext>
+                        </a:extLst>
+                      </wps:spPr>
+                      <wps:bodyPr/>
+                    </wps:wsp>
+                    <wps:wsp>
+                      <wps:cNvPr id="803" name="Line 32"/>
+                      <wps:cNvCnPr>
+                        <a:cxnSpLocks noChangeShapeType="1"/>
+                      </wps:cNvCnPr>
+                      <wps:spPr bwMode="auto">
+                        <a:xfrm>
+                          <a:off x="10" y="19646"/>
+                          <a:ext cx="7621" cy="1"/>
+                        </a:xfrm>
+                        <a:prstGeom prst="line">
+                          <a:avLst/>
+                        </a:prstGeom>
+                        <a:noFill/>
+                        <a:ln w="12700">
+                          <a:solidFill>
+                            <a:srgbClr val="000000"/>
+                          </a:solidFill>
+                          <a:round/>
+                          <a:headEnd/>
+                          <a:tailEnd/>
+                        </a:ln>
+                        <a:extLst>
+                          <a:ext uri="{909E8E84-426E-40DD-AFC4-6F175D3DCCD1}">
+                            <a14:hiddenFill xmlns:a14="http://schemas.microsoft.com/office/drawing/2010/main">
+                              <a:noFill/>
+                            </a14:hiddenFill>
+                          </a:ext>
+                        </a:extLst>
+                      </wps:spPr>
+                      <wps:bodyPr/>
+                    </wps:wsp>
+                    <wps:wsp>
+                      <wps:cNvPr id="804" name="Rectangle 33"/>
+                      <wps:cNvSpPr>
+                        <a:spLocks noChangeArrowheads="1"/>
+                      </wps:cNvSpPr>
+                      <wps:spPr bwMode="auto">
+                        <a:xfrm>
+                          <a:off x="54" y="17912"/>
+                          <a:ext cx="883" cy="309"/>
+                        </a:xfrm>
+                        <a:prstGeom prst="rect">
+                          <a:avLst/>
+                        </a:prstGeom>
+                        <a:noFill/>
+                        <a:ln>
+                          <a:noFill/>
+                        </a:ln>
+                        <a:extLst>
+                          <a:ext uri="{909E8E84-426E-40DD-AFC4-6F175D3DCCD1}">
+                            <a14:hiddenFill xmlns:a14="http://schemas.microsoft.com/office/drawing/2010/main">
+                              <a:solidFill>
+                                <a:srgbClr val="FFFFFF"/>
+                              </a:solidFill>
+                            </a14:hiddenFill>
+                          </a:ext>
+                          <a:ext uri="{91240B29-F687-4F45-9708-019B960494DF}">
+                            <a14:hiddenLine xmlns:a14="http://schemas.microsoft.com/office/drawing/2010/main" w="3175">
+                              <a:solidFill>
+                                <a:srgbClr val="000000"/>
+                              </a:solidFill>
+                              <a:miter lim="800000"/>
+                              <a:headEnd/>
+                              <a:tailEnd/>
+                            </a14:hiddenLine>
+                          </a:ext>
+                        </a:extLst>
+                      </wps:spPr>
+                      <wps:txbx>
+                        <w:txbxContent>
+                          <w:p>
+                            <w:pPr>
+                              <w:jc w:val="center"/>
+                              <w:rPr>
+                                <w:rFonts w:ascii="Journal" w:hAnsi="Journal"/>
+                              </w:rPr>
+                            </w:pPr>
+                            <w:r>
+                              <w:rPr>
+                                <w:rFonts w:ascii="Times New Roman" w:hAnsi="Times New Roman" w:cs="Times New Roman"/>
+                                <w:sz w:val="18"/>
+                              </w:rPr>
+                              <w:t>Изм</w:t>
+                            </w:r>
+                            <w:r>
+                              <w:rPr>
+                                <w:rFonts w:ascii="Journal" w:hAnsi="Journal"/>
+                                <w:sz w:val="18"/>
+                              </w:rPr>
+                              <w:t>.</w:t>
+                            </w:r>
+                          </w:p>
+                        </w:txbxContent>
+                      </wps:txbx>
+                      <wps:bodyPr rot="0" vert="horz" wrap="square" lIns="12700" tIns="12700" rIns="12700" bIns="12700" anchor="t" anchorCtr="0" upright="1">
+                        <a:noAutofit/>
+                      </wps:bodyPr>
+                    </wps:wsp>
+                    <wps:wsp>
+                      <wps:cNvPr id="805" name="Rectangle 34"/>
+                      <wps:cNvSpPr>
+                        <a:spLocks noChangeArrowheads="1"/>
+                      </wps:cNvSpPr>
+                      <wps:spPr bwMode="auto">
+                        <a:xfrm>
+                          <a:off x="1051" y="17912"/>
+                          <a:ext cx="1100" cy="309"/>
+                        </a:xfrm>
+                        <a:prstGeom prst="rect">
+                          <a:avLst/>
+                        </a:prstGeom>
+                        <a:noFill/>
+                        <a:ln>
+                          <a:noFill/>
+                        </a:ln>
+                        <a:extLst>
+                          <a:ext uri="{909E8E84-426E-40DD-AFC4-6F175D3DCCD1}">
+                            <a14:hiddenFill xmlns:a14="http://schemas.microsoft.com/office/drawing/2010/main">
+                              <a:solidFill>
+                                <a:srgbClr val="FFFFFF"/>
+                              </a:solidFill>
+                            </a14:hiddenFill>
+                          </a:ext>
+                          <a:ext uri="{91240B29-F687-4F45-9708-019B960494DF}">
+                            <a14:hiddenLine xmlns:a14="http://schemas.microsoft.com/office/drawing/2010/main" w="3175">
+                              <a:solidFill>
+                                <a:srgbClr val="000000"/>
+                              </a:solidFill>
+                              <a:miter lim="800000"/>
+                              <a:headEnd/>
+                              <a:tailEnd/>
+                            </a14:hiddenLine>
+                          </a:ext>
+                        </a:extLst>
+                      </wps:spPr>
+                      <wps:txbx>
+                        <w:txbxContent>
+                          <w:p>
+                            <w:pPr>
+                              <w:jc w:val="center"/>
+                              <w:rPr>
+                                <w:rFonts w:ascii="Times New Roman" w:hAnsi="Times New Roman" w:cs="Times New Roman"/>
+                              </w:rPr>
+                            </w:pPr>
+                            <w:r>
+                              <w:rPr>
+                                <w:rFonts w:ascii="Times New Roman" w:hAnsi="Times New Roman" w:cs="Times New Roman"/>
+                                <w:sz w:val="18"/>
+                              </w:rPr>
+                              <w:t>Лист</w:t>
+                            </w:r>
+                          </w:p>
+                        </w:txbxContent>
+                      </wps:txbx>
+                      <wps:bodyPr rot="0" vert="horz" wrap="square" lIns="12700" tIns="12700" rIns="12700" bIns="12700" anchor="t" anchorCtr="0" upright="1">
+                        <a:noAutofit/>
+                      </wps:bodyPr>
+                    </wps:wsp>
+                    <wps:wsp>
+                      <wps:cNvPr id="806" name="Rectangle 35"/>
+                      <wps:cNvSpPr>
+                        <a:spLocks noChangeArrowheads="1"/>
+                      </wps:cNvSpPr>
+                      <wps:spPr bwMode="auto">
+                        <a:xfrm>
+                          <a:off x="2267" y="17912"/>
+                          <a:ext cx="2573" cy="309"/>
+                        </a:xfrm>
+                        <a:prstGeom prst="rect">
+                          <a:avLst/>
+                        </a:prstGeom>
+                        <a:noFill/>
+                        <a:ln>
+                          <a:noFill/>
+                        </a:ln>
+                        <a:extLst>
+                          <a:ext uri="{909E8E84-426E-40DD-AFC4-6F175D3DCCD1}">
+                            <a14:hiddenFill xmlns:a14="http://schemas.microsoft.com/office/drawing/2010/main">
+                              <a:solidFill>
+                                <a:srgbClr val="FFFFFF"/>
+                              </a:solidFill>
+                            </a14:hiddenFill>
+                          </a:ext>
+                          <a:ext uri="{91240B29-F687-4F45-9708-019B960494DF}">
+                            <a14:hiddenLine xmlns:a14="http://schemas.microsoft.com/office/drawing/2010/main" w="3175">
+                              <a:solidFill>
+                                <a:srgbClr val="000000"/>
+                              </a:solidFill>
+                              <a:miter lim="800000"/>
+                              <a:headEnd/>
+                              <a:tailEnd/>
+                            </a14:hiddenLine>
+                          </a:ext>
+                        </a:extLst>
+                      </wps:spPr>
+                      <wps:txbx>
+                        <w:txbxContent>
+                          <w:p>
+                            <w:pPr>
+                              <w:jc w:val="center"/>
+                              <w:rPr>
+                                <w:rFonts w:ascii="Times New Roman" w:hAnsi="Times New Roman" w:cs="Times New Roman"/>
+                              </w:rPr>
+                            </w:pPr>
+                            <w:r>
+                              <w:rPr>
+                                <w:rFonts w:ascii="Times New Roman" w:hAnsi="Times New Roman" w:cs="Times New Roman"/>
+                                <w:sz w:val="18"/>
+                              </w:rPr>
+                              <w:t>№ докум.</w:t>
+                            </w:r>
+                          </w:p>
+                        </w:txbxContent>
+                      </wps:txbx>
+                      <wps:bodyPr rot="0" vert="horz" wrap="square" lIns="12700" tIns="12700" rIns="12700" bIns="12700" anchor="t" anchorCtr="0" upright="1">
+                        <a:noAutofit/>
+                      </wps:bodyPr>
+                    </wps:wsp>
+                    <wps:wsp>
+                      <wps:cNvPr id="807" name="Rectangle 36"/>
+                      <wps:cNvSpPr>
+                        <a:spLocks noChangeArrowheads="1"/>
+                      </wps:cNvSpPr>
+                      <wps:spPr bwMode="auto">
+                        <a:xfrm>
+                          <a:off x="4983" y="17912"/>
+                          <a:ext cx="1534" cy="309"/>
+                        </a:xfrm>
+                        <a:prstGeom prst="rect">
+                          <a:avLst/>
+                        </a:prstGeom>
+                        <a:noFill/>
+                        <a:ln>
+                          <a:noFill/>
+                        </a:ln>
+                        <a:extLst>
+                          <a:ext uri="{909E8E84-426E-40DD-AFC4-6F175D3DCCD1}">
+                            <a14:hiddenFill xmlns:a14="http://schemas.microsoft.com/office/drawing/2010/main">
+                              <a:solidFill>
+                                <a:srgbClr val="FFFFFF"/>
+                              </a:solidFill>
+                            </a14:hiddenFill>
+                          </a:ext>
+                          <a:ext uri="{91240B29-F687-4F45-9708-019B960494DF}">
+                            <a14:hiddenLine xmlns:a14="http://schemas.microsoft.com/office/drawing/2010/main" w="3175">
+                              <a:solidFill>
+                                <a:srgbClr val="000000"/>
+                              </a:solidFill>
+                              <a:miter lim="800000"/>
+                              <a:headEnd/>
+                              <a:tailEnd/>
+                            </a14:hiddenLine>
+                          </a:ext>
+                        </a:extLst>
+                      </wps:spPr>
+                      <wps:txbx>
+                        <w:txbxContent>
+                          <w:p>
+                            <w:pPr>
+                              <w:jc w:val="center"/>
+                              <w:rPr>
+                                <w:rFonts w:ascii="Times New Roman" w:hAnsi="Times New Roman" w:cs="Times New Roman"/>
+                              </w:rPr>
+                            </w:pPr>
+                            <w:r>
+                              <w:rPr>
+                                <w:rFonts w:ascii="Times New Roman" w:hAnsi="Times New Roman" w:cs="Times New Roman"/>
+                                <w:sz w:val="18"/>
+                              </w:rPr>
+                              <w:t>Подпись</w:t>
+                            </w:r>
+                          </w:p>
+                        </w:txbxContent>
+                      </wps:txbx>
+                      <wps:bodyPr rot="0" vert="horz" wrap="square" lIns="12700" tIns="12700" rIns="12700" bIns="12700" anchor="t" anchorCtr="0" upright="1">
+                        <a:noAutofit/>
+                      </wps:bodyPr>
+                    </wps:wsp>
+                    <wps:wsp>
+                      <wps:cNvPr id="808" name="Rectangle 37"/>
+                      <wps:cNvSpPr>
+                        <a:spLocks noChangeArrowheads="1"/>
+                      </wps:cNvSpPr>
+                      <wps:spPr bwMode="auto">
+                        <a:xfrm>
+                          <a:off x="6604" y="17912"/>
+                          <a:ext cx="1000" cy="309"/>
+                        </a:xfrm>
+                        <a:prstGeom prst="rect">
+                          <a:avLst/>
+                        </a:prstGeom>
+                        <a:noFill/>
+                        <a:ln>
+                          <a:noFill/>
+                        </a:ln>
+                        <a:extLst>
+                          <a:ext uri="{909E8E84-426E-40DD-AFC4-6F175D3DCCD1}">
+                            <a14:hiddenFill xmlns:a14="http://schemas.microsoft.com/office/drawing/2010/main">
+                              <a:solidFill>
+                                <a:srgbClr val="FFFFFF"/>
+                              </a:solidFill>
+                            </a14:hiddenFill>
+                          </a:ext>
+                          <a:ext uri="{91240B29-F687-4F45-9708-019B960494DF}">
+                            <a14:hiddenLine xmlns:a14="http://schemas.microsoft.com/office/drawing/2010/main" w="3175">
+                              <a:solidFill>
+                                <a:srgbClr val="000000"/>
+                              </a:solidFill>
+                              <a:miter lim="800000"/>
+                              <a:headEnd/>
+                              <a:tailEnd/>
+                            </a14:hiddenLine>
+                          </a:ext>
+                        </a:extLst>
+                      </wps:spPr>
+                      <wps:txbx>
+                        <w:txbxContent>
+                          <w:p>
+                            <w:pPr>
+                              <w:jc w:val="center"/>
+                              <w:rPr>
+                                <w:rFonts w:ascii="Times New Roman" w:hAnsi="Times New Roman" w:cs="Times New Roman"/>
+                              </w:rPr>
+                            </w:pPr>
+                            <w:r>
+                              <w:rPr>
+                                <w:rFonts w:ascii="Times New Roman" w:hAnsi="Times New Roman" w:cs="Times New Roman"/>
+                                <w:sz w:val="18"/>
+                              </w:rPr>
+                              <w:t>Дата</w:t>
+                            </w:r>
+                          </w:p>
+                        </w:txbxContent>
+                      </wps:txbx>
+                      <wps:bodyPr rot="0" vert="horz" wrap="square" lIns="12700" tIns="12700" rIns="12700" bIns="12700" anchor="t" anchorCtr="0" upright="1">
+                        <a:noAutofit/>
+                      </wps:bodyPr>
+                    </wps:wsp>
+                    <wps:wsp>
+                      <wps:cNvPr id="809" name="Rectangle 38"/>
+                      <wps:cNvSpPr>
+                        <a:spLocks noChangeArrowheads="1"/>
+                      </wps:cNvSpPr>
+                      <wps:spPr bwMode="auto">
+                        <a:xfrm>
+                          <a:off x="15929" y="18258"/>
+                          <a:ext cx="1475" cy="309"/>
+                        </a:xfrm>
+                        <a:prstGeom prst="rect">
+                          <a:avLst/>
+                        </a:prstGeom>
+                        <a:noFill/>
+                        <a:ln>
+                          <a:noFill/>
+                        </a:ln>
+                        <a:extLst>
+                          <a:ext uri="{909E8E84-426E-40DD-AFC4-6F175D3DCCD1}">
+                            <a14:hiddenFill xmlns:a14="http://schemas.microsoft.com/office/drawing/2010/main">
+                              <a:solidFill>
+                                <a:srgbClr val="FFFFFF"/>
+                              </a:solidFill>
+                            </a14:hiddenFill>
+                          </a:ext>
+                          <a:ext uri="{91240B29-F687-4F45-9708-019B960494DF}">
+                            <a14:hiddenLine xmlns:a14="http://schemas.microsoft.com/office/drawing/2010/main" w="3175">
+                              <a:solidFill>
+                                <a:srgbClr val="000000"/>
+                              </a:solidFill>
+                              <a:miter lim="800000"/>
+                              <a:headEnd/>
+                              <a:tailEnd/>
+                            </a14:hiddenLine>
+                          </a:ext>
+                        </a:extLst>
+                      </wps:spPr>
+                      <wps:txbx>
+                        <w:txbxContent>
+                          <w:p>
+                            <w:pPr>
+                              <w:jc w:val="center"/>
+                              <w:rPr>
+                                <w:rFonts w:ascii="Times New Roman" w:hAnsi="Times New Roman" w:cs="Times New Roman"/>
+                              </w:rPr>
+                            </w:pPr>
+                            <w:r>
+                              <w:rPr>
+                                <w:rFonts w:ascii="Times New Roman" w:hAnsi="Times New Roman" w:cs="Times New Roman"/>
+                                <w:sz w:val="18"/>
+                              </w:rPr>
+                              <w:t>Лист</w:t>
+                            </w:r>
+                          </w:p>
+                        </w:txbxContent>
+                      </wps:txbx>
+                      <wps:bodyPr rot="0" vert="horz" wrap="square" lIns="12700" tIns="12700" rIns="12700" bIns="12700" anchor="t" anchorCtr="0" upright="1">
+                        <a:noAutofit/>
+                      </wps:bodyPr>
+                    </wps:wsp>
+                    <wps:wsp>
+                      <wps:cNvPr id="810" name="Rectangle 39"/>
+                      <wps:cNvSpPr>
+                        <a:spLocks noChangeArrowheads="1"/>
+                      </wps:cNvSpPr>
+                      <wps:spPr bwMode="auto">
+                        <a:xfrm>
+                          <a:off x="15929" y="18623"/>
+                          <a:ext cx="1475" cy="310"/>
+                        </a:xfrm>
+                        <a:prstGeom prst="rect">
+                          <a:avLst/>
+                        </a:prstGeom>
+                        <a:noFill/>
+                        <a:ln>
+                          <a:noFill/>
+                        </a:ln>
+                        <a:extLst>
+                          <a:ext uri="{909E8E84-426E-40DD-AFC4-6F175D3DCCD1}">
+                            <a14:hiddenFill xmlns:a14="http://schemas.microsoft.com/office/drawing/2010/main">
+                              <a:solidFill>
+                                <a:srgbClr val="FFFFFF"/>
+                              </a:solidFill>
+                            </a14:hiddenFill>
+                          </a:ext>
+                          <a:ext uri="{91240B29-F687-4F45-9708-019B960494DF}">
+                            <a14:hiddenLine xmlns:a14="http://schemas.microsoft.com/office/drawing/2010/main" w="3175">
+                              <a:solidFill>
+                                <a:srgbClr val="000000"/>
+                              </a:solidFill>
+                              <a:miter lim="800000"/>
+                              <a:headEnd/>
+                              <a:tailEnd/>
+                            </a14:hiddenLine>
+                          </a:ext>
+                        </a:extLst>
+                      </wps:spPr>
+                      <wps:txbx>
+                        <w:txbxContent>
+                          <w:p>
+                            <w:pPr>
+                              <w:rPr>
+                                <w:rFonts w:ascii="Times New Roman" w:hAnsi="Times New Roman" w:cs="Times New Roman"/>
+                                <w:lang w:val="ru-RU"/>
+                              </w:rPr>
+                            </w:pPr>
+                            <w:r>
+                              <w:rPr>
+                                <w:rFonts w:ascii="Times New Roman" w:hAnsi="Times New Roman" w:cs="Times New Roman"/>
+                                <w:lang w:val="ru-RU"/>
+                              </w:rPr>
+                              <w:fldChar w:fldCharType="begin"/>
+                            </w:r>
+                            <w:r>
+                              <w:rPr>
+                                <w:rFonts w:ascii="Times New Roman" w:hAnsi="Times New Roman" w:cs="Times New Roman"/>
+                                <w:lang w:val="ru-RU"/>
+                              </w:rPr>
+                              <w:instrText>PAGE   \* MERGEFORMAT</w:instrText>
+                            </w:r>
+                            <w:r>
+                              <w:rPr>
+                                <w:rFonts w:ascii="Times New Roman" w:hAnsi="Times New Roman" w:cs="Times New Roman"/>
+                                <w:lang w:val="ru-RU"/>
+                              </w:rPr>
+                              <w:fldChar w:fldCharType="separate"/>
+                            </w:r>
+                            <w:r>
+                              <w:rPr>
+                                <w:rFonts w:ascii="Times New Roman" w:hAnsi="Times New Roman" w:cs="Times New Roman"/>
+                                <w:noProof/>
+                                <w:lang w:val="ru-RU"/>
+                              </w:rPr>
+                              <w:t>21</w:t>
+                            </w:r>
+                            <w:r>
+                              <w:rPr>
+                                <w:rFonts w:ascii="Times New Roman" w:hAnsi="Times New Roman" w:cs="Times New Roman"/>
+                                <w:lang w:val="ru-RU"/>
+                              </w:rPr>
+                              <w:fldChar w:fldCharType="end"/>
+                            </w:r>
+                          </w:p>
+                        </w:txbxContent>
+                      </wps:txbx>
+                      <wps:bodyPr rot="0" vert="horz" wrap="square" lIns="12700" tIns="12700" rIns="12700" bIns="12700" anchor="t" anchorCtr="0" upright="1">
+                        <a:noAutofit/>
+                      </wps:bodyPr>
+                    </wps:wsp>
+                    <wps:wsp>
+                      <wps:cNvPr id="811" name="Rectangle 40"/>
+                      <wps:cNvSpPr>
+                        <a:spLocks noChangeArrowheads="1"/>
+                      </wps:cNvSpPr>
+                      <wps:spPr bwMode="auto">
+                        <a:xfrm>
+                          <a:off x="7760" y="17481"/>
+                          <a:ext cx="12159" cy="477"/>
+                        </a:xfrm>
+                        <a:prstGeom prst="rect">
+                          <a:avLst/>
+                        </a:prstGeom>
+                        <a:noFill/>
+                        <a:ln>
+                          <a:noFill/>
+                        </a:ln>
+                        <a:extLst>
+                          <a:ext uri="{909E8E84-426E-40DD-AFC4-6F175D3DCCD1}">
+                            <a14:hiddenFill xmlns:a14="http://schemas.microsoft.com/office/drawing/2010/main">
+                              <a:solidFill>
+                                <a:srgbClr val="FFFFFF"/>
+                              </a:solidFill>
+                            </a14:hiddenFill>
+                          </a:ext>
+                          <a:ext uri="{91240B29-F687-4F45-9708-019B960494DF}">
+                            <a14:hiddenLine xmlns:a14="http://schemas.microsoft.com/office/drawing/2010/main" w="3175">
+                              <a:solidFill>
+                                <a:srgbClr val="000000"/>
+                              </a:solidFill>
+                              <a:miter lim="800000"/>
+                              <a:headEnd/>
+                              <a:tailEnd/>
+                            </a14:hiddenLine>
+                          </a:ext>
+                        </a:extLst>
+                      </wps:spPr>
+                      <wps:txbx>
+                        <w:txbxContent>
+                          <w:p>
+                            <w:pPr>
+                              <w:spacing w:line="360" w:lineRule="auto"/>
+                              <w:ind w:firstLine="567"/>
+                              <w:jc w:val="center"/>
+                              <w:rPr>
+                                <w:rFonts w:ascii="Times New Roman" w:hAnsi="Times New Roman" w:cs="Times New Roman"/>
+                                <w:i/>
+                              </w:rPr>
+                            </w:pPr>
+                            <w:r>
+                              <w:rPr>
+                                <w:rFonts w:ascii="Times New Roman" w:hAnsi="Times New Roman" w:cs="Times New Roman"/>
+                                <w:sz w:val="28"/>
+                              </w:rPr>
+                              <w:t>Л.В.</w:t>
+                            </w:r>
+                            <w:r>
+                              <w:rPr>
+                                <w:rFonts w:ascii="Times New Roman" w:hAnsi="Times New Roman" w:cs="Times New Roman"/>
+                                <w:sz w:val="28"/>
+                                <w:lang w:val="ru-RU"/>
+                              </w:rPr>
+                              <w:t>55221</w:t>
+                            </w:r>
+                            <w:r>
+                              <w:rPr>
+                                <w:rFonts w:ascii="Times New Roman" w:hAnsi="Times New Roman" w:cs="Times New Roman"/>
+                                <w:sz w:val="28"/>
+                              </w:rPr>
+                              <w:t>-</w:t>
+                            </w:r>
+                            <w:r>
+                              <w:rPr>
+                                <w:rFonts w:ascii="Times New Roman" w:hAnsi="Times New Roman" w:cs="Times New Roman"/>
+                                <w:sz w:val="28"/>
+                                <w:lang w:val="ru-RU"/>
+                              </w:rPr>
+                              <w:t>44</w:t>
+                            </w:r>
+                            <w:r>
+                              <w:rPr>
+                                <w:rFonts w:ascii="Times New Roman" w:hAnsi="Times New Roman" w:cs="Times New Roman"/>
+                                <w:sz w:val="28"/>
+                              </w:rPr>
+                              <w:t xml:space="preserve"> ТЗ </w:t>
+                            </w:r>
+                          </w:p>
+                          <w:p>
+                            <w:pPr>
+                              <w:rPr>
+                                <w:rFonts w:ascii="Times New Roman" w:hAnsi="Times New Roman" w:cs="Times New Roman"/>
+                              </w:rPr>
+                            </w:pPr>
+                          </w:p>
+                        </w:txbxContent>
+                      </wps:txbx>
+                      <wps:bodyPr rot="0" vert="horz" wrap="square" lIns="12700" tIns="12700" rIns="12700" bIns="12700" anchor="t" anchorCtr="0" upright="1">
+                        <a:noAutofit/>
+                      </wps:bodyPr>
+                    </wps:wsp>
+                    <wps:wsp>
+                      <wps:cNvPr id="812" name="Line 41"/>
+                      <wps:cNvCnPr>
+                        <a:cxnSpLocks noChangeShapeType="1"/>
+                      </wps:cNvCnPr>
+                      <wps:spPr bwMode="auto">
+                        <a:xfrm>
+                          <a:off x="12" y="18233"/>
+                          <a:ext cx="19967" cy="1"/>
+                        </a:xfrm>
+                        <a:prstGeom prst="line">
+                          <a:avLst/>
+                        </a:prstGeom>
+                        <a:noFill/>
+                        <a:ln w="25400">
+                          <a:solidFill>
+                            <a:srgbClr val="000000"/>
+                          </a:solidFill>
+                          <a:round/>
+                          <a:headEnd/>
+                          <a:tailEnd/>
+                        </a:ln>
+                        <a:extLst>
+                          <a:ext uri="{909E8E84-426E-40DD-AFC4-6F175D3DCCD1}">
+                            <a14:hiddenFill xmlns:a14="http://schemas.microsoft.com/office/drawing/2010/main">
+                              <a:noFill/>
+                            </a14:hiddenFill>
+                          </a:ext>
+                        </a:extLst>
+                      </wps:spPr>
+                      <wps:bodyPr/>
+                    </wps:wsp>
+                    <wps:wsp>
+                      <wps:cNvPr id="813" name="Line 42"/>
+                      <wps:cNvCnPr>
+                        <a:cxnSpLocks noChangeShapeType="1"/>
+                      </wps:cNvCnPr>
+                      <wps:spPr bwMode="auto">
+                        <a:xfrm>
+                          <a:off x="25" y="17881"/>
+                          <a:ext cx="7621" cy="1"/>
+                        </a:xfrm>
+                        <a:prstGeom prst="line">
+                          <a:avLst/>
+                        </a:prstGeom>
+                        <a:noFill/>
+                        <a:ln w="25400">
+                          <a:solidFill>
+                            <a:srgbClr val="000000"/>
+                          </a:solidFill>
+                          <a:round/>
+                          <a:headEnd/>
+                          <a:tailEnd/>
+                        </a:ln>
+                        <a:extLst>
+                          <a:ext uri="{909E8E84-426E-40DD-AFC4-6F175D3DCCD1}">
+                            <a14:hiddenFill xmlns:a14="http://schemas.microsoft.com/office/drawing/2010/main">
+                              <a:noFill/>
+                            </a14:hiddenFill>
+                          </a:ext>
+                        </a:extLst>
+                      </wps:spPr>
+                      <wps:bodyPr/>
+                    </wps:wsp>
+                    <wps:wsp>
+                      <wps:cNvPr id="814" name="Line 43"/>
+                      <wps:cNvCnPr>
+                        <a:cxnSpLocks noChangeShapeType="1"/>
+                      </wps:cNvCnPr>
+                      <wps:spPr bwMode="auto">
+                        <a:xfrm>
+                          <a:off x="10" y="17526"/>
+                          <a:ext cx="7621" cy="1"/>
+                        </a:xfrm>
+                        <a:prstGeom prst="line">
+                          <a:avLst/>
+                        </a:prstGeom>
+                        <a:noFill/>
+                        <a:ln w="12700">
+                          <a:solidFill>
+                            <a:srgbClr val="000000"/>
+                          </a:solidFill>
+                          <a:round/>
+                          <a:headEnd/>
+                          <a:tailEnd/>
+                        </a:ln>
+                        <a:extLst>
+                          <a:ext uri="{909E8E84-426E-40DD-AFC4-6F175D3DCCD1}">
+                            <a14:hiddenFill xmlns:a14="http://schemas.microsoft.com/office/drawing/2010/main">
+                              <a:noFill/>
+                            </a14:hiddenFill>
+                          </a:ext>
+                        </a:extLst>
+                      </wps:spPr>
+                      <wps:bodyPr/>
+                    </wps:wsp>
+                    <wps:wsp>
+                      <wps:cNvPr id="815" name="Line 44"/>
+                      <wps:cNvCnPr>
+                        <a:cxnSpLocks noChangeShapeType="1"/>
+                      </wps:cNvCnPr>
+                      <wps:spPr bwMode="auto">
+                        <a:xfrm>
+                          <a:off x="10" y="18938"/>
+                          <a:ext cx="7621" cy="1"/>
+                        </a:xfrm>
+                        <a:prstGeom prst="line">
+                          <a:avLst/>
+                        </a:prstGeom>
+                        <a:noFill/>
+                        <a:ln w="12700">
+                          <a:solidFill>
+                            <a:srgbClr val="000000"/>
+                          </a:solidFill>
+                          <a:round/>
+                          <a:headEnd/>
+                          <a:tailEnd/>
+                        </a:ln>
+                        <a:extLst>
+                          <a:ext uri="{909E8E84-426E-40DD-AFC4-6F175D3DCCD1}">
+                            <a14:hiddenFill xmlns:a14="http://schemas.microsoft.com/office/drawing/2010/main">
+                              <a:noFill/>
+                            </a14:hiddenFill>
+                          </a:ext>
+                        </a:extLst>
+                      </wps:spPr>
+                      <wps:bodyPr/>
+                    </wps:wsp>
+                    <wps:wsp>
+                      <wps:cNvPr id="816" name="Line 45"/>
+                      <wps:cNvCnPr>
+                        <a:cxnSpLocks noChangeShapeType="1"/>
+                      </wps:cNvCnPr>
+                      <wps:spPr bwMode="auto">
+                        <a:xfrm>
+                          <a:off x="10" y="18583"/>
+                          <a:ext cx="7621" cy="1"/>
+                        </a:xfrm>
+                        <a:prstGeom prst="line">
+                          <a:avLst/>
+                        </a:prstGeom>
+                        <a:noFill/>
+                        <a:ln w="12700">
+                          <a:solidFill>
+                            <a:srgbClr val="000000"/>
+                          </a:solidFill>
+                          <a:round/>
+                          <a:headEnd/>
+                          <a:tailEnd/>
+                        </a:ln>
+                        <a:extLst>
+                          <a:ext uri="{909E8E84-426E-40DD-AFC4-6F175D3DCCD1}">
+                            <a14:hiddenFill xmlns:a14="http://schemas.microsoft.com/office/drawing/2010/main">
+                              <a:noFill/>
+                            </a14:hiddenFill>
+                          </a:ext>
+                        </a:extLst>
+                      </wps:spPr>
+                      <wps:bodyPr/>
+                    </wps:wsp>
+                    <wpg:grpSp>
+                      <wpg:cNvPr id="817" name="Group 46"/>
+                      <wpg:cNvGrpSpPr>
+                        <a:grpSpLocks/>
+                      </wpg:cNvGrpSpPr>
+                      <wpg:grpSpPr bwMode="auto">
+                        <a:xfrm>
+                          <a:off x="39" y="18267"/>
+                          <a:ext cx="4801" cy="310"/>
+                          <a:chOff x="0" y="0"/>
+                          <a:chExt cx="19999" cy="20000"/>
+                        </a:xfrm>
+                      </wpg:grpSpPr>
+                      <wps:wsp>
+                        <wps:cNvPr id="818" name="Rectangle 47"/>
+                        <wps:cNvSpPr>
+                          <a:spLocks noChangeArrowheads="1"/>
+                        </wps:cNvSpPr>
+                        <wps:spPr bwMode="auto">
+                          <a:xfrm>
+                            <a:off x="0" y="0"/>
+                            <a:ext cx="8856" cy="20000"/>
+                          </a:xfrm>
+                          <a:prstGeom prst="rect">
+                            <a:avLst/>
+                          </a:prstGeom>
+                          <a:noFill/>
+                          <a:ln>
+                            <a:noFill/>
+                          </a:ln>
+                          <a:extLst>
+                            <a:ext uri="{909E8E84-426E-40DD-AFC4-6F175D3DCCD1}">
+                              <a14:hiddenFill xmlns:a14="http://schemas.microsoft.com/office/drawing/2010/main">
+                                <a:solidFill>
+                                  <a:srgbClr val="FFFFFF"/>
+                                </a:solidFill>
+                              </a14:hiddenFill>
+                            </a:ext>
+                            <a:ext uri="{91240B29-F687-4F45-9708-019B960494DF}">
+                              <a14:hiddenLine xmlns:a14="http://schemas.microsoft.com/office/drawing/2010/main" w="3175">
+                                <a:solidFill>
+                                  <a:srgbClr val="000000"/>
+                                </a:solidFill>
+                                <a:miter lim="800000"/>
+                                <a:headEnd/>
+                                <a:tailEnd/>
+                              </a14:hiddenLine>
+                            </a:ext>
+                          </a:extLst>
+                        </wps:spPr>
+                        <wps:txbx>
+                          <w:txbxContent>
+                            <w:p>
+                              <w:pPr>
+                                <w:rPr>
+                                  <w:rFonts w:ascii="Times New Roman" w:hAnsi="Times New Roman" w:cs="Times New Roman"/>
+                                  <w:sz w:val="16"/>
+                                  <w:szCs w:val="16"/>
+                                </w:rPr>
+                              </w:pPr>
+                              <w:r>
+                                <w:rPr>
+                                  <w:rFonts w:ascii="Times New Roman" w:hAnsi="Times New Roman" w:cs="Times New Roman"/>
+                                  <w:sz w:val="18"/>
+                                </w:rPr>
+                                <w:t xml:space="preserve"> </w:t>
+                              </w:r>
+                              <w:proofErr w:type="spellStart"/>
+                              <w:r>
+                                <w:rPr>
+                                  <w:rFonts w:ascii="Times New Roman" w:hAnsi="Times New Roman" w:cs="Times New Roman"/>
+                                  <w:sz w:val="16"/>
+                                  <w:szCs w:val="16"/>
+                                </w:rPr>
+                                <w:t>Разраб</w:t>
+                              </w:r>
+                              <w:proofErr w:type="spellEnd"/>
+                              <w:r>
+                                <w:rPr>
+                                  <w:rFonts w:ascii="Times New Roman" w:hAnsi="Times New Roman" w:cs="Times New Roman"/>
+                                  <w:sz w:val="16"/>
+                                  <w:szCs w:val="16"/>
+                                </w:rPr>
+                                <w:t>.</w:t>
+                              </w:r>
+                            </w:p>
+                          </w:txbxContent>
+                        </wps:txbx>
+                        <wps:bodyPr rot="0" vert="horz" wrap="square" lIns="12700" tIns="12700" rIns="12700" bIns="12700" anchor="t" anchorCtr="0" upright="1">
+                          <a:noAutofit/>
+                        </wps:bodyPr>
+                      </wps:wsp>
+                      <wps:wsp>
+                        <wps:cNvPr id="819" name="Rectangle 48"/>
+                        <wps:cNvSpPr>
+                          <a:spLocks noChangeArrowheads="1"/>
+                        </wps:cNvSpPr>
+                        <wps:spPr bwMode="auto">
+                          <a:xfrm>
+                            <a:off x="9281" y="0"/>
+                            <a:ext cx="10718" cy="20000"/>
+                          </a:xfrm>
+                          <a:prstGeom prst="rect">
+                            <a:avLst/>
+                          </a:prstGeom>
+                          <a:noFill/>
+                          <a:ln>
+                            <a:noFill/>
+                          </a:ln>
+                          <a:extLst>
+                            <a:ext uri="{909E8E84-426E-40DD-AFC4-6F175D3DCCD1}">
+                              <a14:hiddenFill xmlns:a14="http://schemas.microsoft.com/office/drawing/2010/main">
+                                <a:solidFill>
+                                  <a:srgbClr val="FFFFFF"/>
+                                </a:solidFill>
+                              </a14:hiddenFill>
+                            </a:ext>
+                            <a:ext uri="{91240B29-F687-4F45-9708-019B960494DF}">
+                              <a14:hiddenLine xmlns:a14="http://schemas.microsoft.com/office/drawing/2010/main" w="3175">
+                                <a:solidFill>
+                                  <a:srgbClr val="000000"/>
+                                </a:solidFill>
+                                <a:miter lim="800000"/>
+                                <a:headEnd/>
+                                <a:tailEnd/>
+                              </a14:hiddenLine>
+                            </a:ext>
+                          </a:extLst>
+                        </wps:spPr>
+                        <wps:txbx>
+                          <w:txbxContent>
+                            <w:p>
+                              <w:pPr>
+                                <w:rPr>
+                                  <w:rFonts w:ascii="Journal" w:hAnsi="Journal"/>
+                                </w:rPr>
+                              </w:pPr>
+                            </w:p>
+                          </w:txbxContent>
+                        </wps:txbx>
+                        <wps:bodyPr rot="0" vert="horz" wrap="square" lIns="12700" tIns="12700" rIns="12700" bIns="12700" anchor="t" anchorCtr="0" upright="1">
+                          <a:noAutofit/>
+                        </wps:bodyPr>
+                      </wps:wsp>
+                    </wpg:grpSp>
+                    <wpg:grpSp>
+                      <wpg:cNvPr id="820" name="Group 49"/>
+                      <wpg:cNvGrpSpPr>
+                        <a:grpSpLocks/>
+                      </wpg:cNvGrpSpPr>
+                      <wpg:grpSpPr bwMode="auto">
+                        <a:xfrm>
+                          <a:off x="39" y="18614"/>
+                          <a:ext cx="4801" cy="309"/>
+                          <a:chOff x="0" y="0"/>
+                          <a:chExt cx="19999" cy="20000"/>
+                        </a:xfrm>
+                      </wpg:grpSpPr>
+                      <wps:wsp>
+                        <wps:cNvPr id="821" name="Rectangle 50"/>
+                        <wps:cNvSpPr>
+                          <a:spLocks noChangeArrowheads="1"/>
+                        </wps:cNvSpPr>
+                        <wps:spPr bwMode="auto">
+                          <a:xfrm>
+                            <a:off x="0" y="0"/>
+                            <a:ext cx="8856" cy="20000"/>
+                          </a:xfrm>
+                          <a:prstGeom prst="rect">
+                            <a:avLst/>
+                          </a:prstGeom>
+                          <a:noFill/>
+                          <a:ln>
+                            <a:noFill/>
+                          </a:ln>
+                          <a:extLst>
+                            <a:ext uri="{909E8E84-426E-40DD-AFC4-6F175D3DCCD1}">
+                              <a14:hiddenFill xmlns:a14="http://schemas.microsoft.com/office/drawing/2010/main">
+                                <a:solidFill>
+                                  <a:srgbClr val="FFFFFF"/>
+                                </a:solidFill>
+                              </a14:hiddenFill>
+                            </a:ext>
+                            <a:ext uri="{91240B29-F687-4F45-9708-019B960494DF}">
+                              <a14:hiddenLine xmlns:a14="http://schemas.microsoft.com/office/drawing/2010/main" w="3175">
+                                <a:solidFill>
+                                  <a:srgbClr val="000000"/>
+                                </a:solidFill>
+                                <a:miter lim="800000"/>
+                                <a:headEnd/>
+                                <a:tailEnd/>
+                              </a14:hiddenLine>
+                            </a:ext>
+                          </a:extLst>
+                        </wps:spPr>
+                        <wps:txbx>
+                          <w:txbxContent>
+                            <w:p>
+                              <w:pPr>
+                                <w:rPr>
+                                  <w:rFonts w:ascii="Journal" w:hAnsi="Journal"/>
+                                </w:rPr>
+                              </w:pPr>
+                              <w:r>
+                                <w:rPr>
+                                  <w:rFonts w:ascii="Journal" w:hAnsi="Journal"/>
+                                  <w:sz w:val="18"/>
+                                </w:rPr>
+                                <w:t xml:space="preserve"> </w:t>
+                              </w:r>
+                              <w:proofErr w:type="spellStart"/>
+                              <w:r>
+                                <w:rPr>
+                                  <w:rFonts w:ascii="Times New Roman" w:hAnsi="Times New Roman" w:cs="Times New Roman"/>
+                                  <w:sz w:val="16"/>
+                                  <w:szCs w:val="16"/>
+                                </w:rPr>
+                                <w:t>Провер</w:t>
+                              </w:r>
+                              <w:proofErr w:type="spellEnd"/>
+                              <w:r>
+                                <w:rPr>
+                                  <w:rFonts w:ascii="Journal" w:hAnsi="Journal"/>
+                                  <w:sz w:val="18"/>
+                                </w:rPr>
+                                <w:t>.</w:t>
+                              </w:r>
+                            </w:p>
+                          </w:txbxContent>
+                        </wps:txbx>
+                        <wps:bodyPr rot="0" vert="horz" wrap="square" lIns="12700" tIns="12700" rIns="12700" bIns="12700" anchor="t" anchorCtr="0" upright="1">
+                          <a:noAutofit/>
+                        </wps:bodyPr>
+                      </wps:wsp>
+                      <wps:wsp>
+                        <wps:cNvPr id="822" name="Rectangle 51"/>
+                        <wps:cNvSpPr>
+                          <a:spLocks noChangeArrowheads="1"/>
+                        </wps:cNvSpPr>
+                        <wps:spPr bwMode="auto">
+                          <a:xfrm>
+                            <a:off x="9281" y="0"/>
+                            <a:ext cx="10718" cy="20000"/>
+                          </a:xfrm>
+                          <a:prstGeom prst="rect">
+                            <a:avLst/>
+                          </a:prstGeom>
+                          <a:noFill/>
+                          <a:ln>
+                            <a:noFill/>
+                          </a:ln>
+                          <a:extLst>
+                            <a:ext uri="{909E8E84-426E-40DD-AFC4-6F175D3DCCD1}">
+                              <a14:hiddenFill xmlns:a14="http://schemas.microsoft.com/office/drawing/2010/main">
+                                <a:solidFill>
+                                  <a:srgbClr val="FFFFFF"/>
+                                </a:solidFill>
+                              </a14:hiddenFill>
+                            </a:ext>
+                            <a:ext uri="{91240B29-F687-4F45-9708-019B960494DF}">
+                              <a14:hiddenLine xmlns:a14="http://schemas.microsoft.com/office/drawing/2010/main" w="3175">
+                                <a:solidFill>
+                                  <a:srgbClr val="000000"/>
+                                </a:solidFill>
+                                <a:miter lim="800000"/>
+                                <a:headEnd/>
+                                <a:tailEnd/>
+                              </a14:hiddenLine>
+                            </a:ext>
+                          </a:extLst>
+                        </wps:spPr>
+                        <wps:txbx>
+                          <w:txbxContent>
+                            <w:p>
+                              <w:pPr>
+                                <w:rPr>
+                                  <w:rFonts w:ascii="Journal" w:hAnsi="Journal"/>
+                                  <w:sz w:val="16"/>
+                                  <w:szCs w:val="16"/>
+                                </w:rPr>
+                              </w:pPr>
+                            </w:p>
+                          </w:txbxContent>
+                        </wps:txbx>
+                        <wps:bodyPr rot="0" vert="horz" wrap="square" lIns="12700" tIns="12700" rIns="12700" bIns="12700" anchor="t" anchorCtr="0" upright="1">
+                          <a:noAutofit/>
+                        </wps:bodyPr>
+                      </wps:wsp>
+                    </wpg:grpSp>
+                    <wpg:grpSp>
+                      <wpg:cNvPr id="823" name="Group 52"/>
+                      <wpg:cNvGrpSpPr>
+                        <a:grpSpLocks/>
+                      </wpg:cNvGrpSpPr>
+                      <wpg:grpSpPr bwMode="auto">
+                        <a:xfrm>
+                          <a:off x="39" y="18969"/>
+                          <a:ext cx="4801" cy="309"/>
+                          <a:chOff x="0" y="0"/>
+                          <a:chExt cx="19999" cy="20000"/>
+                        </a:xfrm>
+                      </wpg:grpSpPr>
+                      <wps:wsp>
+                        <wps:cNvPr id="824" name="Rectangle 53"/>
+                        <wps:cNvSpPr>
+                          <a:spLocks noChangeArrowheads="1"/>
+                        </wps:cNvSpPr>
+                        <wps:spPr bwMode="auto">
+                          <a:xfrm>
+                            <a:off x="0" y="0"/>
+                            <a:ext cx="8856" cy="20000"/>
+                          </a:xfrm>
+                          <a:prstGeom prst="rect">
+                            <a:avLst/>
+                          </a:prstGeom>
+                          <a:noFill/>
+                          <a:ln>
+                            <a:noFill/>
+                          </a:ln>
+                          <a:extLst>
+                            <a:ext uri="{909E8E84-426E-40DD-AFC4-6F175D3DCCD1}">
+                              <a14:hiddenFill xmlns:a14="http://schemas.microsoft.com/office/drawing/2010/main">
+                                <a:solidFill>
+                                  <a:srgbClr val="FFFFFF"/>
+                                </a:solidFill>
+                              </a14:hiddenFill>
+                            </a:ext>
+                            <a:ext uri="{91240B29-F687-4F45-9708-019B960494DF}">
+                              <a14:hiddenLine xmlns:a14="http://schemas.microsoft.com/office/drawing/2010/main" w="3175">
+                                <a:solidFill>
+                                  <a:srgbClr val="000000"/>
+                                </a:solidFill>
+                                <a:miter lim="800000"/>
+                                <a:headEnd/>
+                                <a:tailEnd/>
+                              </a14:hiddenLine>
+                            </a:ext>
+                          </a:extLst>
+                        </wps:spPr>
+                        <wps:txbx>
+                          <w:txbxContent>
+                            <w:p>
+                              <w:pPr>
+                                <w:rPr>
+                                  <w:rFonts w:ascii="Journal" w:hAnsi="Journal"/>
+                                  <w:sz w:val="16"/>
+                                  <w:szCs w:val="16"/>
+                                </w:rPr>
+                              </w:pPr>
+                              <w:r>
+                                <w:rPr>
+                                  <w:rFonts w:ascii="Journal" w:hAnsi="Journal"/>
+                                  <w:sz w:val="18"/>
+                                </w:rPr>
+                                <w:t xml:space="preserve"> </w:t>
+                              </w:r>
+                              <w:proofErr w:type="spellStart"/>
+                              <w:r>
+                                <w:rPr>
+                                  <w:rFonts w:ascii="Times New Roman" w:hAnsi="Times New Roman" w:cs="Times New Roman"/>
+                                  <w:sz w:val="16"/>
+                                  <w:szCs w:val="16"/>
+                                </w:rPr>
+                                <w:t>Реценз</w:t>
+                              </w:r>
+                              <w:proofErr w:type="spellEnd"/>
+                              <w:r>
+                                <w:rPr>
+                                  <w:rFonts w:ascii="Journal" w:hAnsi="Journal"/>
+                                  <w:sz w:val="16"/>
+                                  <w:szCs w:val="16"/>
+                                </w:rPr>
+                                <w:t>.</w:t>
+                              </w:r>
+                            </w:p>
+                          </w:txbxContent>
+                        </wps:txbx>
+                        <wps:bodyPr rot="0" vert="horz" wrap="square" lIns="12700" tIns="12700" rIns="12700" bIns="12700" anchor="t" anchorCtr="0" upright="1">
+                          <a:noAutofit/>
+                        </wps:bodyPr>
+                      </wps:wsp>
+                      <wps:wsp>
+                        <wps:cNvPr id="825" name="Rectangle 54"/>
+                        <wps:cNvSpPr>
+                          <a:spLocks noChangeArrowheads="1"/>
+                        </wps:cNvSpPr>
+                        <wps:spPr bwMode="auto">
+                          <a:xfrm>
+                            <a:off x="9281" y="0"/>
+                            <a:ext cx="10718" cy="20000"/>
+                          </a:xfrm>
+                          <a:prstGeom prst="rect">
+                            <a:avLst/>
+                          </a:prstGeom>
+                          <a:noFill/>
+                          <a:ln>
+                            <a:noFill/>
+                          </a:ln>
+                          <a:extLst>
+                            <a:ext uri="{909E8E84-426E-40DD-AFC4-6F175D3DCCD1}">
+                              <a14:hiddenFill xmlns:a14="http://schemas.microsoft.com/office/drawing/2010/main">
+                                <a:solidFill>
+                                  <a:srgbClr val="FFFFFF"/>
+                                </a:solidFill>
+                              </a14:hiddenFill>
+                            </a:ext>
+                            <a:ext uri="{91240B29-F687-4F45-9708-019B960494DF}">
+                              <a14:hiddenLine xmlns:a14="http://schemas.microsoft.com/office/drawing/2010/main" w="3175">
+                                <a:solidFill>
+                                  <a:srgbClr val="000000"/>
+                                </a:solidFill>
+                                <a:miter lim="800000"/>
+                                <a:headEnd/>
+                                <a:tailEnd/>
+                              </a14:hiddenLine>
+                            </a:ext>
+                          </a:extLst>
+                        </wps:spPr>
+                        <wps:txbx>
+                          <w:txbxContent>
+                            <w:p/>
+                          </w:txbxContent>
+                        </wps:txbx>
+                        <wps:bodyPr rot="0" vert="horz" wrap="square" lIns="12700" tIns="12700" rIns="12700" bIns="12700" anchor="t" anchorCtr="0" upright="1">
+                          <a:noAutofit/>
+                        </wps:bodyPr>
+                      </wps:wsp>
+                    </wpg:grpSp>
+                    <wpg:grpSp>
+                      <wpg:cNvPr id="826" name="Group 55"/>
+                      <wpg:cNvGrpSpPr>
+                        <a:grpSpLocks/>
+                      </wpg:cNvGrpSpPr>
+                      <wpg:grpSpPr bwMode="auto">
+                        <a:xfrm>
+                          <a:off x="39" y="19314"/>
+                          <a:ext cx="4801" cy="310"/>
+                          <a:chOff x="0" y="0"/>
+                          <a:chExt cx="19999" cy="20000"/>
+                        </a:xfrm>
+                      </wpg:grpSpPr>
+                      <wps:wsp>
+                        <wps:cNvPr id="827" name="Rectangle 56"/>
+                        <wps:cNvSpPr>
+                          <a:spLocks noChangeArrowheads="1"/>
+                        </wps:cNvSpPr>
+                        <wps:spPr bwMode="auto">
+                          <a:xfrm>
+                            <a:off x="0" y="0"/>
+                            <a:ext cx="8856" cy="20000"/>
+                          </a:xfrm>
+                          <a:prstGeom prst="rect">
+                            <a:avLst/>
+                          </a:prstGeom>
+                          <a:noFill/>
+                          <a:ln>
+                            <a:noFill/>
+                          </a:ln>
+                          <a:extLst>
+                            <a:ext uri="{909E8E84-426E-40DD-AFC4-6F175D3DCCD1}">
+                              <a14:hiddenFill xmlns:a14="http://schemas.microsoft.com/office/drawing/2010/main">
+                                <a:solidFill>
+                                  <a:srgbClr val="FFFFFF"/>
+                                </a:solidFill>
+                              </a14:hiddenFill>
+                            </a:ext>
+                            <a:ext uri="{91240B29-F687-4F45-9708-019B960494DF}">
+                              <a14:hiddenLine xmlns:a14="http://schemas.microsoft.com/office/drawing/2010/main" w="3175">
+                                <a:solidFill>
+                                  <a:srgbClr val="000000"/>
+                                </a:solidFill>
+                                <a:miter lim="800000"/>
+                                <a:headEnd/>
+                                <a:tailEnd/>
+                              </a14:hiddenLine>
+                            </a:ext>
+                          </a:extLst>
+                        </wps:spPr>
+                        <wps:txbx>
+                          <w:txbxContent>
+                            <w:p>
+                              <w:pPr>
+                                <w:rPr>
+                                  <w:rFonts w:ascii="Times New Roman" w:hAnsi="Times New Roman" w:cs="Times New Roman"/>
+                                  <w:sz w:val="16"/>
+                                  <w:szCs w:val="16"/>
+                                </w:rPr>
+                              </w:pPr>
+                              <w:r>
+                                <w:rPr>
+                                  <w:rFonts w:ascii="Times New Roman" w:hAnsi="Times New Roman" w:cs="Times New Roman"/>
+                                  <w:sz w:val="16"/>
+                                  <w:szCs w:val="16"/>
+                                </w:rPr>
+                                <w:t xml:space="preserve"> Н. Контр.</w:t>
+                              </w:r>
+                            </w:p>
+                          </w:txbxContent>
+                        </wps:txbx>
+                        <wps:bodyPr rot="0" vert="horz" wrap="square" lIns="12700" tIns="12700" rIns="12700" bIns="12700" anchor="t" anchorCtr="0" upright="1">
+                          <a:noAutofit/>
+                        </wps:bodyPr>
+                      </wps:wsp>
+                      <wps:wsp>
+                        <wps:cNvPr id="828" name="Rectangle 57"/>
+                        <wps:cNvSpPr>
+                          <a:spLocks noChangeArrowheads="1"/>
+                        </wps:cNvSpPr>
+                        <wps:spPr bwMode="auto">
+                          <a:xfrm>
+                            <a:off x="9281" y="0"/>
+                            <a:ext cx="10718" cy="20000"/>
+                          </a:xfrm>
+                          <a:prstGeom prst="rect">
+                            <a:avLst/>
+                          </a:prstGeom>
+                          <a:noFill/>
+                          <a:ln>
+                            <a:noFill/>
+                          </a:ln>
+                          <a:extLst>
+                            <a:ext uri="{909E8E84-426E-40DD-AFC4-6F175D3DCCD1}">
+                              <a14:hiddenFill xmlns:a14="http://schemas.microsoft.com/office/drawing/2010/main">
+                                <a:solidFill>
+                                  <a:srgbClr val="FFFFFF"/>
+                                </a:solidFill>
+                              </a14:hiddenFill>
+                            </a:ext>
+                            <a:ext uri="{91240B29-F687-4F45-9708-019B960494DF}">
+                              <a14:hiddenLine xmlns:a14="http://schemas.microsoft.com/office/drawing/2010/main" w="3175">
+                                <a:solidFill>
+                                  <a:srgbClr val="000000"/>
+                                </a:solidFill>
+                                <a:miter lim="800000"/>
+                                <a:headEnd/>
+                                <a:tailEnd/>
+                              </a14:hiddenLine>
+                            </a:ext>
+                          </a:extLst>
+                        </wps:spPr>
+                        <wps:txbx>
+                          <w:txbxContent>
+                            <w:p>
+                              <w:pPr>
+                                <w:rPr>
+                                  <w:rFonts w:ascii="Journal" w:hAnsi="Journal"/>
+                                  <w:sz w:val="16"/>
+                                  <w:szCs w:val="16"/>
+                                </w:rPr>
+                              </w:pPr>
+                            </w:p>
+                            <w:p>
+                              <w:pPr>
+                                <w:rPr>
+                                  <w:rFonts w:ascii="Journal" w:hAnsi="Journal"/>
+                                </w:rPr>
+                              </w:pPr>
+                              <w:r>
+                                <w:rPr>
+                                  <w:rFonts w:ascii="Journal" w:hAnsi="Journal"/>
+                                  <w:sz w:val="18"/>
+                                </w:rPr>
+                                <w:t>Руководитель</w:t>
+                              </w:r>
+                            </w:p>
+                          </w:txbxContent>
+                        </wps:txbx>
+                        <wps:bodyPr rot="0" vert="horz" wrap="square" lIns="12700" tIns="12700" rIns="12700" bIns="12700" anchor="t" anchorCtr="0" upright="1">
+                          <a:noAutofit/>
+                        </wps:bodyPr>
+                      </wps:wsp>
+                    </wpg:grpSp>
+                    <wpg:grpSp>
+                      <wpg:cNvPr id="829" name="Group 58"/>
+                      <wpg:cNvGrpSpPr>
+                        <a:grpSpLocks/>
+                      </wpg:cNvGrpSpPr>
+                      <wpg:grpSpPr bwMode="auto">
+                        <a:xfrm>
+                          <a:off x="39" y="19660"/>
+                          <a:ext cx="4801" cy="309"/>
+                          <a:chOff x="0" y="0"/>
+                          <a:chExt cx="19999" cy="20000"/>
+                        </a:xfrm>
+                      </wpg:grpSpPr>
+                      <wps:wsp>
+                        <wps:cNvPr id="830" name="Rectangle 59"/>
+                        <wps:cNvSpPr>
+                          <a:spLocks noChangeArrowheads="1"/>
+                        </wps:cNvSpPr>
+                        <wps:spPr bwMode="auto">
+                          <a:xfrm>
+                            <a:off x="0" y="0"/>
+                            <a:ext cx="8856" cy="20000"/>
+                          </a:xfrm>
+                          <a:prstGeom prst="rect">
+                            <a:avLst/>
+                          </a:prstGeom>
+                          <a:noFill/>
+                          <a:ln>
+                            <a:noFill/>
+                          </a:ln>
+                          <a:extLst>
+                            <a:ext uri="{909E8E84-426E-40DD-AFC4-6F175D3DCCD1}">
+                              <a14:hiddenFill xmlns:a14="http://schemas.microsoft.com/office/drawing/2010/main">
+                                <a:solidFill>
+                                  <a:srgbClr val="FFFFFF"/>
+                                </a:solidFill>
+                              </a14:hiddenFill>
+                            </a:ext>
+                            <a:ext uri="{91240B29-F687-4F45-9708-019B960494DF}">
+                              <a14:hiddenLine xmlns:a14="http://schemas.microsoft.com/office/drawing/2010/main" w="3175">
+                                <a:solidFill>
+                                  <a:srgbClr val="000000"/>
+                                </a:solidFill>
+                                <a:miter lim="800000"/>
+                                <a:headEnd/>
+                                <a:tailEnd/>
+                              </a14:hiddenLine>
+                            </a:ext>
+                          </a:extLst>
+                        </wps:spPr>
+                        <wps:txbx>
+                          <w:txbxContent>
+                            <w:p>
+                              <w:pPr>
+                                <w:rPr>
+                                  <w:rFonts w:ascii="Times New Roman" w:hAnsi="Times New Roman" w:cs="Times New Roman"/>
+                                  <w:sz w:val="16"/>
+                                  <w:szCs w:val="16"/>
+                                </w:rPr>
+                              </w:pPr>
+                              <w:r>
+                                <w:rPr>
+                                  <w:rFonts w:ascii="Times New Roman" w:hAnsi="Times New Roman" w:cs="Times New Roman"/>
+                                  <w:sz w:val="18"/>
+                                </w:rPr>
+                                <w:t xml:space="preserve"> </w:t>
+                              </w:r>
+                              <w:proofErr w:type="spellStart"/>
+                              <w:r>
+                                <w:rPr>
+                                  <w:rFonts w:ascii="Times New Roman" w:hAnsi="Times New Roman" w:cs="Times New Roman"/>
+                                  <w:sz w:val="16"/>
+                                  <w:szCs w:val="16"/>
+                                </w:rPr>
+                                <w:t>Утверд</w:t>
+                              </w:r>
+                              <w:proofErr w:type="spellEnd"/>
+                              <w:r>
+                                <w:rPr>
+                                  <w:rFonts w:ascii="Times New Roman" w:hAnsi="Times New Roman" w:cs="Times New Roman"/>
+                                  <w:sz w:val="16"/>
+                                  <w:szCs w:val="16"/>
+                                </w:rPr>
+                                <w:t>.</w:t>
+                              </w:r>
+                            </w:p>
+                          </w:txbxContent>
+                        </wps:txbx>
+                        <wps:bodyPr rot="0" vert="horz" wrap="square" lIns="12700" tIns="12700" rIns="12700" bIns="12700" anchor="t" anchorCtr="0" upright="1">
+                          <a:noAutofit/>
+                        </wps:bodyPr>
+                      </wps:wsp>
+                      <wps:wsp>
+                        <wps:cNvPr id="831" name="Rectangle 60"/>
+                        <wps:cNvSpPr>
+                          <a:spLocks noChangeArrowheads="1"/>
+                        </wps:cNvSpPr>
+                        <wps:spPr bwMode="auto">
+                          <a:xfrm>
+                            <a:off x="9281" y="0"/>
+                            <a:ext cx="10718" cy="20000"/>
+                          </a:xfrm>
+                          <a:prstGeom prst="rect">
+                            <a:avLst/>
+                          </a:prstGeom>
+                          <a:noFill/>
+                          <a:ln>
+                            <a:noFill/>
+                          </a:ln>
+                          <a:extLst>
+                            <a:ext uri="{909E8E84-426E-40DD-AFC4-6F175D3DCCD1}">
+                              <a14:hiddenFill xmlns:a14="http://schemas.microsoft.com/office/drawing/2010/main">
+                                <a:solidFill>
+                                  <a:srgbClr val="FFFFFF"/>
+                                </a:solidFill>
+                              </a14:hiddenFill>
+                            </a:ext>
+                            <a:ext uri="{91240B29-F687-4F45-9708-019B960494DF}">
+                              <a14:hiddenLine xmlns:a14="http://schemas.microsoft.com/office/drawing/2010/main" w="3175">
+                                <a:solidFill>
+                                  <a:srgbClr val="000000"/>
+                                </a:solidFill>
+                                <a:miter lim="800000"/>
+                                <a:headEnd/>
+                                <a:tailEnd/>
+                              </a14:hiddenLine>
+                            </a:ext>
+                          </a:extLst>
+                        </wps:spPr>
+                        <wps:txbx>
+                          <w:txbxContent>
+                            <w:p>
+                              <w:pPr>
+                                <w:rPr>
+                                  <w:rFonts w:ascii="Journal" w:hAnsi="Journal"/>
+                                </w:rPr>
+                              </w:pPr>
+                            </w:p>
+                          </w:txbxContent>
+                        </wps:txbx>
+                        <wps:bodyPr rot="0" vert="horz" wrap="square" lIns="12700" tIns="12700" rIns="12700" bIns="12700" anchor="t" anchorCtr="0" upright="1">
+                          <a:noAutofit/>
+                        </wps:bodyPr>
+                      </wps:wsp>
+                    </wpg:grpSp>
+                    <wps:wsp>
+                      <wps:cNvPr id="832" name="Line 61"/>
+                      <wps:cNvCnPr>
+                        <a:cxnSpLocks noChangeShapeType="1"/>
+                      </wps:cNvCnPr>
+                      <wps:spPr bwMode="auto">
+                        <a:xfrm>
+                          <a:off x="14208" y="18239"/>
+                          <a:ext cx="2" cy="1740"/>
+                        </a:xfrm>
+                        <a:prstGeom prst="line">
+                          <a:avLst/>
+                        </a:prstGeom>
+                        <a:noFill/>
+                        <a:ln w="25400">
+                          <a:solidFill>
+                            <a:srgbClr val="000000"/>
+                          </a:solidFill>
+                          <a:round/>
+                          <a:headEnd/>
+                          <a:tailEnd/>
+                        </a:ln>
+                        <a:extLst>
+                          <a:ext uri="{909E8E84-426E-40DD-AFC4-6F175D3DCCD1}">
+                            <a14:hiddenFill xmlns:a14="http://schemas.microsoft.com/office/drawing/2010/main">
+                              <a:noFill/>
+                            </a14:hiddenFill>
+                          </a:ext>
+                        </a:extLst>
+                      </wps:spPr>
+                      <wps:bodyPr/>
+                    </wps:wsp>
+                    <wps:wsp>
+                      <wps:cNvPr id="833" name="Rectangle 62"/>
+                      <wps:cNvSpPr>
+                        <a:spLocks noChangeArrowheads="1"/>
+                      </wps:cNvSpPr>
+                      <wps:spPr bwMode="auto">
+                        <a:xfrm>
+                          <a:off x="7787" y="18314"/>
+                          <a:ext cx="6292" cy="1609"/>
+                        </a:xfrm>
+                        <a:prstGeom prst="rect">
+                          <a:avLst/>
+                        </a:prstGeom>
+                        <a:noFill/>
+                        <a:ln>
+                          <a:noFill/>
+                        </a:ln>
+                        <a:extLst>
+                          <a:ext uri="{909E8E84-426E-40DD-AFC4-6F175D3DCCD1}">
+                            <a14:hiddenFill xmlns:a14="http://schemas.microsoft.com/office/drawing/2010/main">
+                              <a:solidFill>
+                                <a:srgbClr val="FFFFFF"/>
+                              </a:solidFill>
+                            </a14:hiddenFill>
+                          </a:ext>
+                          <a:ext uri="{91240B29-F687-4F45-9708-019B960494DF}">
+                            <a14:hiddenLine xmlns:a14="http://schemas.microsoft.com/office/drawing/2010/main" w="3175">
+                              <a:solidFill>
+                                <a:srgbClr val="000000"/>
+                              </a:solidFill>
+                              <a:miter lim="800000"/>
+                              <a:headEnd/>
+                              <a:tailEnd/>
+                            </a14:hiddenLine>
+                          </a:ext>
+                        </a:extLst>
+                      </wps:spPr>
+                      <wps:txbx>
+                        <w:txbxContent>
+                          <w:p>
+                            <w:pPr>
+                              <w:spacing w:before="360"/>
+                              <w:jc w:val="center"/>
+                              <w:rPr>
+                                <w:rFonts w:ascii="Times New Roman" w:hAnsi="Times New Roman" w:cs="Times New Roman"/>
+                                <w:szCs w:val="18"/>
+                                <w:lang w:val="ru-RU"/>
+                              </w:rPr>
+                            </w:pPr>
+                            <w:r>
+                              <w:rPr>
+                                <w:rFonts w:ascii="Times New Roman" w:hAnsi="Times New Roman" w:cs="Times New Roman"/>
+                                <w:szCs w:val="28"/>
+                                <w:lang w:val="ru-RU"/>
+                              </w:rPr>
+                              <w:t>Интернет-магазин спортивного инвентаря</w:t>
+                            </w:r>
+                          </w:p>
+                        </w:txbxContent>
+                      </wps:txbx>
+                      <wps:bodyPr rot="0" vert="horz" wrap="square" lIns="12700" tIns="12700" rIns="12700" bIns="12700" anchor="t" anchorCtr="0" upright="1">
+                        <a:noAutofit/>
+                      </wps:bodyPr>
+                    </wps:wsp>
+                    <wps:wsp>
+                      <wps:cNvPr id="834" name="Line 63"/>
+                      <wps:cNvCnPr>
+                        <a:cxnSpLocks noChangeShapeType="1"/>
+                      </wps:cNvCnPr>
+                      <wps:spPr bwMode="auto">
+                        <a:xfrm>
+                          <a:off x="14221" y="18587"/>
+                          <a:ext cx="5769" cy="1"/>
+                        </a:xfrm>
+                        <a:prstGeom prst="line">
+                          <a:avLst/>
+                        </a:prstGeom>
+                        <a:noFill/>
+                        <a:ln w="25400">
+                          <a:solidFill>
+                            <a:srgbClr val="000000"/>
+                          </a:solidFill>
+                          <a:round/>
+                          <a:headEnd/>
+                          <a:tailEnd/>
+                        </a:ln>
+                        <a:extLst>
+                          <a:ext uri="{909E8E84-426E-40DD-AFC4-6F175D3DCCD1}">
+                            <a14:hiddenFill xmlns:a14="http://schemas.microsoft.com/office/drawing/2010/main">
+                              <a:noFill/>
+                            </a14:hiddenFill>
+                          </a:ext>
+                        </a:extLst>
+                      </wps:spPr>
+                      <wps:bodyPr/>
+                    </wps:wsp>
+                    <wps:wsp>
+                      <wps:cNvPr id="835" name="Line 64"/>
+                      <wps:cNvCnPr>
+                        <a:cxnSpLocks noChangeShapeType="1"/>
+                      </wps:cNvCnPr>
+                      <wps:spPr bwMode="auto">
+                        <a:xfrm>
+                          <a:off x="14219" y="18939"/>
+                          <a:ext cx="5769" cy="2"/>
+                        </a:xfrm>
+                        <a:prstGeom prst="line">
+                          <a:avLst/>
+                        </a:prstGeom>
+                        <a:noFill/>
+                        <a:ln w="25400">
+                          <a:solidFill>
+                            <a:srgbClr val="000000"/>
+                          </a:solidFill>
+                          <a:round/>
+                          <a:headEnd/>
+                          <a:tailEnd/>
+                        </a:ln>
+                        <a:extLst>
+                          <a:ext uri="{909E8E84-426E-40DD-AFC4-6F175D3DCCD1}">
+                            <a14:hiddenFill xmlns:a14="http://schemas.microsoft.com/office/drawing/2010/main">
+                              <a:noFill/>
+                            </a14:hiddenFill>
+                          </a:ext>
+                        </a:extLst>
+                      </wps:spPr>
+                      <wps:bodyPr/>
+                    </wps:wsp>
+                    <wps:wsp>
+                      <wps:cNvPr id="836" name="Line 65"/>
+                      <wps:cNvCnPr>
+                        <a:cxnSpLocks noChangeShapeType="1"/>
+                      </wps:cNvCnPr>
+                      <wps:spPr bwMode="auto">
+                        <a:xfrm>
+                          <a:off x="17487" y="18239"/>
+                          <a:ext cx="3" cy="693"/>
+                        </a:xfrm>
+                        <a:prstGeom prst="line">
+                          <a:avLst/>
+                        </a:prstGeom>
+                        <a:noFill/>
+                        <a:ln w="25400">
+                          <a:solidFill>
+                            <a:srgbClr val="000000"/>
+                          </a:solidFill>
+                          <a:round/>
+                          <a:headEnd/>
+                          <a:tailEnd/>
+                        </a:ln>
+                        <a:extLst>
+                          <a:ext uri="{909E8E84-426E-40DD-AFC4-6F175D3DCCD1}">
+                            <a14:hiddenFill xmlns:a14="http://schemas.microsoft.com/office/drawing/2010/main">
+                              <a:noFill/>
+                            </a14:hiddenFill>
+                          </a:ext>
+                        </a:extLst>
+                      </wps:spPr>
+                      <wps:bodyPr/>
+                    </wps:wsp>
+                    <wps:wsp>
+                      <wps:cNvPr id="837" name="Rectangle 66"/>
+                      <wps:cNvSpPr>
+                        <a:spLocks noChangeArrowheads="1"/>
+                      </wps:cNvSpPr>
+                      <wps:spPr bwMode="auto">
+                        <a:xfrm>
+                          <a:off x="14295" y="18258"/>
+                          <a:ext cx="1474" cy="309"/>
+                        </a:xfrm>
+                        <a:prstGeom prst="rect">
+                          <a:avLst/>
+                        </a:prstGeom>
+                        <a:noFill/>
+                        <a:ln>
+                          <a:noFill/>
+                        </a:ln>
+                        <a:extLst>
+                          <a:ext uri="{909E8E84-426E-40DD-AFC4-6F175D3DCCD1}">
+                            <a14:hiddenFill xmlns:a14="http://schemas.microsoft.com/office/drawing/2010/main">
+                              <a:solidFill>
+                                <a:srgbClr val="FFFFFF"/>
+                              </a:solidFill>
+                            </a14:hiddenFill>
+                          </a:ext>
+                          <a:ext uri="{91240B29-F687-4F45-9708-019B960494DF}">
+                            <a14:hiddenLine xmlns:a14="http://schemas.microsoft.com/office/drawing/2010/main" w="3175">
+                              <a:solidFill>
+                                <a:srgbClr val="000000"/>
+                              </a:solidFill>
+                              <a:miter lim="800000"/>
+                              <a:headEnd/>
+                              <a:tailEnd/>
+                            </a14:hiddenLine>
+                          </a:ext>
+                        </a:extLst>
+                      </wps:spPr>
+                      <wps:txbx>
+                        <w:txbxContent>
+                          <w:p>
+                            <w:pPr>
+                              <w:jc w:val="center"/>
+                              <w:rPr>
+                                <w:rFonts w:ascii="Times New Roman" w:hAnsi="Times New Roman" w:cs="Times New Roman"/>
+                                <w:sz w:val="18"/>
+                              </w:rPr>
+                            </w:pPr>
+                            <w:r>
+                              <w:rPr>
+                                <w:rFonts w:ascii="Times New Roman" w:hAnsi="Times New Roman" w:cs="Times New Roman"/>
+                                <w:sz w:val="18"/>
+                              </w:rPr>
+                              <w:t>Лит.</w:t>
+                            </w:r>
+                            <w:r>
+                              <w:rPr>
+                                <w:rFonts w:ascii="Times New Roman" w:hAnsi="Times New Roman" w:cs="Times New Roman"/>
+                                <w:sz w:val="18"/>
+                              </w:rPr>
+                              <w:br/>
+                            </w:r>
+                          </w:p>
+                          <w:p>
+                            <w:pPr>
+                              <w:jc w:val="center"/>
+                              <w:rPr>
+                                <w:rFonts w:ascii="Times New Roman" w:hAnsi="Times New Roman" w:cs="Times New Roman"/>
+                              </w:rPr>
+                            </w:pPr>
+                          </w:p>
+                        </w:txbxContent>
+                      </wps:txbx>
+                      <wps:bodyPr rot="0" vert="horz" wrap="square" lIns="12700" tIns="12700" rIns="12700" bIns="12700" anchor="t" anchorCtr="0" upright="1">
+                        <a:noAutofit/>
+                      </wps:bodyPr>
+                    </wps:wsp>
+                    <wps:wsp>
+                      <wps:cNvPr id="838" name="Rectangle 67"/>
+                      <wps:cNvSpPr>
+                        <a:spLocks noChangeArrowheads="1"/>
+                      </wps:cNvSpPr>
+                      <wps:spPr bwMode="auto">
+                        <a:xfrm>
+                          <a:off x="17577" y="18258"/>
+                          <a:ext cx="2327" cy="309"/>
+                        </a:xfrm>
+                        <a:prstGeom prst="rect">
+                          <a:avLst/>
+                        </a:prstGeom>
+                        <a:noFill/>
+                        <a:ln>
+                          <a:noFill/>
+                        </a:ln>
+                        <a:extLst>
+                          <a:ext uri="{909E8E84-426E-40DD-AFC4-6F175D3DCCD1}">
+                            <a14:hiddenFill xmlns:a14="http://schemas.microsoft.com/office/drawing/2010/main">
+                              <a:solidFill>
+                                <a:srgbClr val="FFFFFF"/>
+                              </a:solidFill>
+                            </a14:hiddenFill>
+                          </a:ext>
+                          <a:ext uri="{91240B29-F687-4F45-9708-019B960494DF}">
+                            <a14:hiddenLine xmlns:a14="http://schemas.microsoft.com/office/drawing/2010/main" w="3175">
+                              <a:solidFill>
+                                <a:srgbClr val="000000"/>
+                              </a:solidFill>
+                              <a:miter lim="800000"/>
+                              <a:headEnd/>
+                              <a:tailEnd/>
+                            </a14:hiddenLine>
+                          </a:ext>
+                        </a:extLst>
+                      </wps:spPr>
+                      <wps:txbx>
+                        <w:txbxContent>
+                          <w:p>
+                            <w:pPr>
+                              <w:jc w:val="center"/>
+                              <w:rPr>
+                                <w:rFonts w:ascii="Times New Roman" w:hAnsi="Times New Roman" w:cs="Times New Roman"/>
+                              </w:rPr>
+                            </w:pPr>
+                            <w:r>
+                              <w:rPr>
+                                <w:rFonts w:ascii="Times New Roman" w:hAnsi="Times New Roman" w:cs="Times New Roman"/>
+                                <w:sz w:val="18"/>
+                              </w:rPr>
+                              <w:t>Листов</w:t>
+                            </w:r>
+                          </w:p>
+                        </w:txbxContent>
+                      </wps:txbx>
+                      <wps:bodyPr rot="0" vert="horz" wrap="square" lIns="12700" tIns="12700" rIns="12700" bIns="12700" anchor="t" anchorCtr="0" upright="1">
+                        <a:noAutofit/>
+                      </wps:bodyPr>
+                    </wps:wsp>
+                    <wps:wsp>
+                      <wps:cNvPr id="839" name="Rectangle 68"/>
+                      <wps:cNvSpPr>
+                        <a:spLocks noChangeArrowheads="1"/>
+                      </wps:cNvSpPr>
+                      <wps:spPr bwMode="auto">
+                        <a:xfrm>
+                          <a:off x="17591" y="18613"/>
+                          <a:ext cx="2326" cy="309"/>
+                        </a:xfrm>
+                        <a:prstGeom prst="rect">
+                          <a:avLst/>
+                        </a:prstGeom>
+                        <a:noFill/>
+                        <a:ln>
+                          <a:noFill/>
+                        </a:ln>
+                        <a:extLst>
+                          <a:ext uri="{909E8E84-426E-40DD-AFC4-6F175D3DCCD1}">
+                            <a14:hiddenFill xmlns:a14="http://schemas.microsoft.com/office/drawing/2010/main">
+                              <a:solidFill>
+                                <a:srgbClr val="FFFFFF"/>
+                              </a:solidFill>
+                            </a14:hiddenFill>
+                          </a:ext>
+                          <a:ext uri="{91240B29-F687-4F45-9708-019B960494DF}">
+                            <a14:hiddenLine xmlns:a14="http://schemas.microsoft.com/office/drawing/2010/main" w="3175">
+                              <a:solidFill>
+                                <a:srgbClr val="000000"/>
+                              </a:solidFill>
+                              <a:miter lim="800000"/>
+                              <a:headEnd/>
+                              <a:tailEnd/>
+                            </a14:hiddenLine>
+                          </a:ext>
+                        </a:extLst>
+                      </wps:spPr>
+                      <wps:txbx>
+                        <w:txbxContent>
+                          <w:p>
+                            <w:pPr>
+                              <w:rPr>
+                                <w:rFonts w:ascii="Times New Roman" w:hAnsi="Times New Roman" w:cs="Times New Roman"/>
+                                <w:lang w:val="ru-RU"/>
+                              </w:rPr>
+                            </w:pPr>
+                            <w:r>
+                              <w:rPr>
+                                <w:rFonts w:ascii="Times New Roman" w:hAnsi="Times New Roman" w:cs="Times New Roman"/>
+                                <w:lang w:val="ru-RU"/>
+                              </w:rPr>
+                              <w:t>21</w:t>
+                            </w:r>
+                          </w:p>
+                        </w:txbxContent>
+                      </wps:txbx>
+                      <wps:bodyPr rot="0" vert="horz" wrap="square" lIns="12700" tIns="12700" rIns="12700" bIns="12700" anchor="t" anchorCtr="0" upright="1">
+                        <a:noAutofit/>
+                      </wps:bodyPr>
+                    </wps:wsp>
+                    <wps:wsp>
+                      <wps:cNvPr id="840" name="Line 69"/>
+                      <wps:cNvCnPr>
+                        <a:cxnSpLocks noChangeShapeType="1"/>
+                      </wps:cNvCnPr>
+                      <wps:spPr bwMode="auto">
+                        <a:xfrm>
+                          <a:off x="14755" y="18594"/>
+                          <a:ext cx="2" cy="338"/>
+                        </a:xfrm>
+                        <a:prstGeom prst="line">
+                          <a:avLst/>
+                        </a:prstGeom>
+                        <a:noFill/>
+                        <a:ln w="12700">
+                          <a:solidFill>
+                            <a:srgbClr val="000000"/>
+                          </a:solidFill>
+                          <a:round/>
+                          <a:headEnd/>
+                          <a:tailEnd/>
+                        </a:ln>
+                        <a:extLst>
+                          <a:ext uri="{909E8E84-426E-40DD-AFC4-6F175D3DCCD1}">
+                            <a14:hiddenFill xmlns:a14="http://schemas.microsoft.com/office/drawing/2010/main">
+                              <a:noFill/>
+                            </a14:hiddenFill>
+                          </a:ext>
+                        </a:extLst>
+                      </wps:spPr>
+                      <wps:bodyPr/>
+                    </wps:wsp>
+                    <wps:wsp>
+                      <wps:cNvPr id="841" name="Line 70"/>
+                      <wps:cNvCnPr>
+                        <a:cxnSpLocks noChangeShapeType="1"/>
+                      </wps:cNvCnPr>
+                      <wps:spPr bwMode="auto">
+                        <a:xfrm>
+                          <a:off x="15301" y="18595"/>
+                          <a:ext cx="2" cy="338"/>
+                        </a:xfrm>
+                        <a:prstGeom prst="line">
+                          <a:avLst/>
+                        </a:prstGeom>
+                        <a:noFill/>
+                        <a:ln w="12700">
+                          <a:solidFill>
+                            <a:srgbClr val="000000"/>
+                          </a:solidFill>
+                          <a:round/>
+                          <a:headEnd/>
+                          <a:tailEnd/>
+                        </a:ln>
+                        <a:extLst>
+                          <a:ext uri="{909E8E84-426E-40DD-AFC4-6F175D3DCCD1}">
+                            <a14:hiddenFill xmlns:a14="http://schemas.microsoft.com/office/drawing/2010/main">
+                              <a:noFill/>
+                            </a14:hiddenFill>
+                          </a:ext>
+                        </a:extLst>
+                      </wps:spPr>
+                      <wps:bodyPr/>
+                    </wps:wsp>
+                    <wps:wsp>
+                      <wps:cNvPr id="842" name="Rectangle 71"/>
+                      <wps:cNvSpPr>
+                        <a:spLocks noChangeArrowheads="1"/>
+                      </wps:cNvSpPr>
+                      <wps:spPr bwMode="auto">
+                        <a:xfrm>
+                          <a:off x="14295" y="19221"/>
+                          <a:ext cx="5609" cy="440"/>
+                        </a:xfrm>
+                        <a:prstGeom prst="rect">
+                          <a:avLst/>
+                        </a:prstGeom>
+                        <a:noFill/>
+                        <a:ln>
+                          <a:noFill/>
+                        </a:ln>
+                        <a:extLst>
+                          <a:ext uri="{909E8E84-426E-40DD-AFC4-6F175D3DCCD1}">
+                            <a14:hiddenFill xmlns:a14="http://schemas.microsoft.com/office/drawing/2010/main">
+                              <a:solidFill>
+                                <a:srgbClr val="FFFFFF"/>
+                              </a:solidFill>
+                            </a14:hiddenFill>
+                          </a:ext>
+                          <a:ext uri="{91240B29-F687-4F45-9708-019B960494DF}">
+                            <a14:hiddenLine xmlns:a14="http://schemas.microsoft.com/office/drawing/2010/main" w="3175">
+                              <a:solidFill>
+                                <a:srgbClr val="000000"/>
+                              </a:solidFill>
+                              <a:miter lim="800000"/>
+                              <a:headEnd/>
+                              <a:tailEnd/>
+                            </a14:hiddenLine>
+                          </a:ext>
+                        </a:extLst>
+                      </wps:spPr>
+                      <wps:txbx>
+                        <w:txbxContent>
+                          <w:p>
+                            <w:pPr>
+                              <w:jc w:val="center"/>
+                              <w:rPr>
+                                <w:rFonts w:ascii="Journal" w:hAnsi="Journal"/>
+                              </w:rPr>
+                            </w:pPr>
+                          </w:p>
+                        </w:txbxContent>
+                      </wps:txbx>
+                      <wps:bodyPr rot="0" vert="horz" wrap="square" lIns="12700" tIns="12700" rIns="12700" bIns="12700" anchor="t" anchorCtr="0" upright="1">
+                        <a:noAutofit/>
+                      </wps:bodyPr>
+                    </wps:wsp>
+                  </wpg:wgp>
+                </a:graphicData>
+              </a:graphic>
+              <wp14:sizeRelH relativeFrom="page">
+                <wp14:pctWidth>0</wp14:pctWidth>
+              </wp14:sizeRelH>
+              <wp14:sizeRelV relativeFrom="page">
+                <wp14:pctHeight>0</wp14:pctHeight>
+              </wp14:sizeRelV>
+            </wp:anchor>
+          </w:drawing>
+        </mc:Choice>
+        <mc:Fallback>
+          <w:pict>
+            <v:group id="Группа 793" o:spid="_x0000_s1026" style="position:absolute;margin-left:-29.9pt;margin-top:43.8pt;width:528.05pt;height:794.5pt;z-index:251659264;mso-position-horizontal-relative:margin;mso-position-vertical-relative:page" coordsize="20000,20000" o:gfxdata="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">
+              <v:rect id="Rectangle 23" o:spid="_x0000_s1027" style="position:absolute;width:20000;height:20000;visibility:visible;mso-wrap-style:square;v-text-anchor:top" o:gfxdata="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" filled="f" strokeweight="2pt"/>
+              <v:line id="Line 24" o:spid="_x0000_s1028" style="position:absolute;visibility:visible;mso-wrap-style:square" from="993,17183" to="995,18221" o:connectortype="straight" o:gfxdata="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" strokeweight="2pt"/>
+              <v:line id="Line 25" o:spid="_x0000_s1029" style="position:absolute;visibility:visible;mso-wrap-style:square" from="10,17173" to="19977,17174" o:connectortype="straight" o:gfxdata="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" strokeweight="2pt"/>
+              <v:line id="Line 26" o:spid="_x0000_s1030" style="position:absolute;visibility:visible;mso-wrap-style:square" from="2186,17192" to="2188,19989" o:connectortype="straight" o:gfxdata="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" strokeweight="2pt"/>
+              <v:line id="Line 27" o:spid="_x0000_s1031" style="position:absolute;visibility:visible;mso-wrap-style:square" from="4919,17192" to="4921,19989" o:connectortype="straight" o:gfxdata="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" strokeweight="2pt"/>
+              <v:line id="Line 28" o:spid="_x0000_s1032" style="position:absolute;visibility:visible;mso-wrap-style:square" from="6557,17192" to="6559,19989" o:connectortype="straight" o:gfxdata="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" strokeweight="2pt"/>
+              <v:line id="Line 29" o:spid="_x0000_s1033" style="position:absolute;visibility:visible;mso-wrap-style:square" from="7650,17183" to="7652,19979" o:connectortype="straight" o:gfxdata="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" strokeweight="2pt"/>
+              <v:line id="Line 30" o:spid="_x0000_s1034" style="position:absolute;visibility:visible;mso-wrap-style:square" from="15848,18239" to="15852,18932" o:connectortype="straight" o:gfxdata="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" strokeweight="2pt"/>
+              <v:line id="Line 31" o:spid="_x0000_s1035" style="position:absolute;visibility:visible;mso-wrap-style:square" from="10,19293" to="7631,19295" o:connectortype="straight" o:gfxdata="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" strokeweight="1pt"/>
+              <v:line id="Line 32" o:spid="_x0000_s1036" style="position:absolute;visibility:visible;mso-wrap-style:square" from="10,19646" to="7631,19647" o:connectortype="straight" o:gfxdata="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" strokeweight="1pt"/>
+              <v:rect id="Rectangle 33" o:spid="_x0000_s1037" style="position:absolute;left:54;top:17912;width:883;height:309;visibility:visible;mso-wrap-style:square;v-text-anchor:top" o:gfxdata="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" filled="f" stroked="f" strokeweight=".25pt">
+                <v:textbox inset="1pt,1pt,1pt,1pt">
+                  <w:txbxContent>
+                    <w:p>
+                      <w:pPr>
+                        <w:jc w:val="center"/>
+                        <w:rPr>
+                          <w:rFonts w:ascii="Journal" w:hAnsi="Journal"/>
+                        </w:rPr>
+                      </w:pPr>
+                      <w:r>
+                        <w:rPr>
+                          <w:rFonts w:ascii="Times New Roman" w:hAnsi="Times New Roman" w:cs="Times New Roman"/>
+                          <w:sz w:val="18"/>
+                        </w:rPr>
+                        <w:t>Изм</w:t>
+                      </w:r>
+                      <w:r>
+                        <w:rPr>
+                          <w:rFonts w:ascii="Journal" w:hAnsi="Journal"/>
+                          <w:sz w:val="18"/>
+                        </w:rPr>
+                        <w:t>.</w:t>
+                      </w:r>
+                    </w:p>
+                  </w:txbxContent>
+                </v:textbox>
+              </v:rect>
+              <v:rect id="Rectangle 34" o:spid="_x0000_s1038" style="position:absolute;left:1051;top:17912;width:1100;height:309;visibility:visible;mso-wrap-style:square;v-text-anchor:top" o:gfxdata="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" filled="f" stroked="f" strokeweight=".25pt">
+                <v:textbox inset="1pt,1pt,1pt,1pt">
+                  <w:txbxContent>
+                    <w:p>
+                      <w:pPr>
+                        <w:jc w:val="center"/>
+                        <w:rPr>
+                          <w:rFonts w:ascii="Times New Roman" w:hAnsi="Times New Roman" w:cs="Times New Roman"/>
+                        </w:rPr>
+                      </w:pPr>
+                      <w:r>
+                        <w:rPr>
+                          <w:rFonts w:ascii="Times New Roman" w:hAnsi="Times New Roman" w:cs="Times New Roman"/>
+                          <w:sz w:val="18"/>
+                        </w:rPr>
+                        <w:t>Лист</w:t>
+                      </w:r>
+                    </w:p>
+                  </w:txbxContent>
+                </v:textbox>
+              </v:rect>
+              <v:rect id="Rectangle 35" o:spid="_x0000_s1039" style="position:absolute;left:2267;top:17912;width:2573;height:309;visibility:visible;mso-wrap-style:square;v-text-anchor:top" o:gfxdata="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" filled="f" stroked="f" strokeweight=".25pt">
+                <v:textbox inset="1pt,1pt,1pt,1pt">
+                  <w:txbxContent>
+                    <w:p>
+                      <w:pPr>
+                        <w:jc w:val="center"/>
+                        <w:rPr>
+                          <w:rFonts w:ascii="Times New Roman" w:hAnsi="Times New Roman" w:cs="Times New Roman"/>
+                        </w:rPr>
+                      </w:pPr>
+                      <w:r>
+                        <w:rPr>
+                          <w:rFonts w:ascii="Times New Roman" w:hAnsi="Times New Roman" w:cs="Times New Roman"/>
+                          <w:sz w:val="18"/>
+                        </w:rPr>
+                        <w:t>№ докум.</w:t>
+                      </w:r>
+                    </w:p>
+                  </w:txbxContent>
+                </v:textbox>
+              </v:rect>
+              <v:rect id="Rectangle 36" o:spid="_x0000_s1040" style="position:absolute;left:4983;top:17912;width:1534;height:309;visibility:visible;mso-wrap-style:square;v-text-anchor:top" o:gfxdata="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" filled="f" stroked="f" strokeweight=".25pt">
+                <v:textbox inset="1pt,1pt,1pt,1pt">
+                  <w:txbxContent>
+                    <w:p>
+                      <w:pPr>
+                        <w:jc w:val="center"/>
+                        <w:rPr>
+                          <w:rFonts w:ascii="Times New Roman" w:hAnsi="Times New Roman" w:cs="Times New Roman"/>
+                        </w:rPr>
+                      </w:pPr>
+                      <w:r>
+                        <w:rPr>
+                          <w:rFonts w:ascii="Times New Roman" w:hAnsi="Times New Roman" w:cs="Times New Roman"/>
+                          <w:sz w:val="18"/>
+                        </w:rPr>
+                        <w:t>Подпись</w:t>
+                      </w:r>
+                    </w:p>
+                  </w:txbxContent>
+                </v:textbox>
+              </v:rect>
+              <v:rect id="Rectangle 37" o:spid="_x0000_s1041" style="position:absolute;left:6604;top:17912;width:1000;height:309;visibility:visible;mso-wrap-style:square;v-text-anchor:top" o:gfxdata="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" filled="f" stroked="f" strokeweight=".25pt">
+                <v:textbox inset="1pt,1pt,1pt,1pt">
+                  <w:txbxContent>
+                    <w:p>
+                      <w:pPr>
+                        <w:jc w:val="center"/>
+                        <w:rPr>
+                          <w:rFonts w:ascii="Times New Roman" w:hAnsi="Times New Roman" w:cs="Times New Roman"/>
+                        </w:rPr>
+                      </w:pPr>
+                      <w:r>
+                        <w:rPr>
+                          <w:rFonts w:ascii="Times New Roman" w:hAnsi="Times New Roman" w:cs="Times New Roman"/>
+                          <w:sz w:val="18"/>
+                        </w:rPr>
+                        <w:t>Дата</w:t>
+                      </w:r>
+                    </w:p>
+                  </w:txbxContent>
+                </v:textbox>
+              </v:rect>
+              <v:rect id="Rectangle 38" o:spid="_x0000_s1042" style="position:absolute;left:15929;top:18258;width:1475;height:309;visibility:visible;mso-wrap-style:square;v-text-anchor:top" o:gfxdata="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" filled="f" stroked="f" strokeweight=".25pt">
+                <v:textbox inset="1pt,1pt,1pt,1pt">
+                  <w:txbxContent>
+                    <w:p>
+                      <w:pPr>
+                        <w:jc w:val="center"/>
+                        <w:rPr>
+                          <w:rFonts w:ascii="Times New Roman" w:hAnsi="Times New Roman" w:cs="Times New Roman"/>
+                        </w:rPr>
+                      </w:pPr>
+                      <w:r>
+                        <w:rPr>
+                          <w:rFonts w:ascii="Times New Roman" w:hAnsi="Times New Roman" w:cs="Times New Roman"/>
+                          <w:sz w:val="18"/>
+                        </w:rPr>
+                        <w:t>Лист</w:t>
+                      </w:r>
+                    </w:p>
+                  </w:txbxContent>
+                </v:textbox>
+              </v:rect>
+              <v:rect id="Rectangle 39" o:spid="_x0000_s1043" style="position:absolute;left:15929;top:18623;width:1475;height:310;visibility:visible;mso-wrap-style:square;v-text-anchor:top" o:gfxdata="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" filled="f" stroked="f" strokeweight=".25pt">
+                <v:textbox inset="1pt,1pt,1pt,1pt">
+                  <w:txbxContent>
+                    <w:p>
+                      <w:pPr>
+                        <w:rPr>
+                          <w:rFonts w:ascii="Times New Roman" w:hAnsi="Times New Roman" w:cs="Times New Roman"/>
+                          <w:lang w:val="ru-RU"/>
+                        </w:rPr>
+                      </w:pPr>
+                      <w:r>
+                        <w:rPr>
+                          <w:rFonts w:ascii="Times New Roman" w:hAnsi="Times New Roman" w:cs="Times New Roman"/>
+                          <w:lang w:val="ru-RU"/>
+                        </w:rPr>
+                        <w:fldChar w:fldCharType="begin"/>
+                      </w:r>
+                      <w:r>
+                        <w:rPr>
+                          <w:rFonts w:ascii="Times New Roman" w:hAnsi="Times New Roman" w:cs="Times New Roman"/>
+                          <w:lang w:val="ru-RU"/>
+                        </w:rPr>
+                        <w:instrText>PAGE   \* MERGEFORMAT</w:instrText>
+                      </w:r>
+                      <w:r>
+                        <w:rPr>
+                          <w:rFonts w:ascii="Times New Roman" w:hAnsi="Times New Roman" w:cs="Times New Roman"/>
+                          <w:lang w:val="ru-RU"/>
+                        </w:rPr>
+                        <w:fldChar w:fldCharType="separate"/>
+                      </w:r>
+                      <w:r>
+                        <w:rPr>
+                          <w:rFonts w:ascii="Times New Roman" w:hAnsi="Times New Roman" w:cs="Times New Roman"/>
+                          <w:noProof/>
+                          <w:lang w:val="ru-RU"/>
+                        </w:rPr>
+                        <w:t>21</w:t>
+                      </w:r>
+                      <w:r>
+                        <w:rPr>
+                          <w:rFonts w:ascii="Times New Roman" w:hAnsi="Times New Roman" w:cs="Times New Roman"/>
+                          <w:lang w:val="ru-RU"/>
+                        </w:rPr>
+                        <w:fldChar w:fldCharType="end"/>
+                      </w:r>
+                    </w:p>
+                  </w:txbxContent>
+                </v:textbox>
+              </v:rect>
+              <v:rect id="Rectangle 40" o:spid="_x0000_s1044" style="position:absolute;left:7760;top:17481;width:12159;height:477;visibility:visible;mso-wrap-style:square;v-text-anchor:top" o:gfxdata="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" filled="f" stroked="f" strokeweight=".25pt">
+                <v:textbox inset="1pt,1pt,1pt,1pt">
+                  <w:txbxContent>
+                    <w:p>
+                      <w:pPr>
+                        <w:spacing w:line="360" w:lineRule="auto"/>
+                        <w:ind w:firstLine="567"/>
+                        <w:jc w:val="center"/>
+                        <w:rPr>
+                          <w:rFonts w:ascii="Times New Roman" w:hAnsi="Times New Roman" w:cs="Times New Roman"/>
+                          <w:i/>
+                        </w:rPr>
+                      </w:pPr>
+                      <w:r>
+                        <w:rPr>
+                          <w:rFonts w:ascii="Times New Roman" w:hAnsi="Times New Roman" w:cs="Times New Roman"/>
+                          <w:sz w:val="28"/>
+                        </w:rPr>
+                        <w:t>Л.В.</w:t>
+                      </w:r>
+                      <w:r>
+                        <w:rPr>
+                          <w:rFonts w:ascii="Times New Roman" w:hAnsi="Times New Roman" w:cs="Times New Roman"/>
+                          <w:sz w:val="28"/>
+                          <w:lang w:val="ru-RU"/>
+                        </w:rPr>
+                        <w:t>55221</w:t>
+                      </w:r>
+                      <w:r>
+                        <w:rPr>
+                          <w:rFonts w:ascii="Times New Roman" w:hAnsi="Times New Roman" w:cs="Times New Roman"/>
+                          <w:sz w:val="28"/>
+                        </w:rPr>
+                        <w:t>-</w:t>
+                      </w:r>
+                      <w:r>
+                        <w:rPr>
+                          <w:rFonts w:ascii="Times New Roman" w:hAnsi="Times New Roman" w:cs="Times New Roman"/>
+                          <w:sz w:val="28"/>
+                          <w:lang w:val="ru-RU"/>
+                        </w:rPr>
+                        <w:t>44</w:t>
+                      </w:r>
+                      <w:r>
+                        <w:rPr>
+                          <w:rFonts w:ascii="Times New Roman" w:hAnsi="Times New Roman" w:cs="Times New Roman"/>
+                          <w:sz w:val="28"/>
+                        </w:rPr>
+                        <w:t xml:space="preserve"> ТЗ </w:t>
+                      </w:r>
+                    </w:p>
+                    <w:p>
+                      <w:pPr>
+                        <w:rPr>
+                          <w:rFonts w:ascii="Times New Roman" w:hAnsi="Times New Roman" w:cs="Times New Roman"/>
+                        </w:rPr>
+                      </w:pPr>
+                    </w:p>
+                  </w:txbxContent>
+                </v:textbox>
+              </v:rect>
+              <v:line id="Line 41" o:spid="_x0000_s1045" style="position:absolute;visibility:visible;mso-wrap-style:square" from="12,18233" to="19979,18234" o:connectortype="straight" o:gfxdata="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" strokeweight="2pt"/>
+              <v:line id="Line 42" o:spid="_x0000_s1046" style="position:absolute;visibility:visible;mso-wrap-style:square" from="25,17881" to="7646,17882" o:connectortype="straight" o:gfxdata="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" strokeweight="2pt"/>
+              <v:line id="Line 43" o:spid="_x0000_s1047" style="position:absolute;visibility:visible;mso-wrap-style:square" from="10,17526" to="7631,17527" o:connectortype="straight" o:gfxdata="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" strokeweight="1pt"/>
+              <v:line id="Line 44" o:spid="_x0000_s1048" style="position:absolute;visibility:visible;mso-wrap-style:square" from="10,18938" to="7631,18939" o:connectortype="straight" o:gfxdata="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" strokeweight="1pt"/>
+              <v:line id="Line 45" o:spid="_x0000_s1049" style="position:absolute;visibility:visible;mso-wrap-style:square" from="10,18583" to="7631,18584" o:connectortype="straight" o:gfxdata="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" strokeweight="1pt"/>
+              <v:group id="Group 46" o:spid="_x0000_s1050" style="position:absolute;left:39;top:18267;width:4801;height:310" coordsize="19999,20000" o:gfxdata="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">
+                <v:rect id="Rectangle 47" o:spid="_x0000_s1051" style="position:absolute;width:8856;height:20000;visibility:visible;mso-wrap-style:square;v-text-anchor:top" o:gfxdata="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" filled="f" stroked="f" strokeweight=".25pt">
+                  <v:textbox inset="1pt,1pt,1pt,1pt">
+                    <w:txbxContent>
+                      <w:p>
+                        <w:pPr>
+                          <w:rPr>
+                            <w:rFonts w:ascii="Times New Roman" w:hAnsi="Times New Roman" w:cs="Times New Roman"/>
+                            <w:sz w:val="16"/>
+                            <w:szCs w:val="16"/>
+                          </w:rPr>
+                        </w:pPr>
+                        <w:r>
+                          <w:rPr>
+                            <w:rFonts w:ascii="Times New Roman" w:hAnsi="Times New Roman" w:cs="Times New Roman"/>
+                            <w:sz w:val="18"/>
+                          </w:rPr>
+                          <w:t xml:space="preserve"> </w:t>
+                        </w:r>
+                        <w:proofErr w:type="spellStart"/>
+                        <w:r>
+                          <w:rPr>
+                            <w:rFonts w:ascii="Times New Roman" w:hAnsi="Times New Roman" w:cs="Times New Roman"/>
+                            <w:sz w:val="16"/>
+                            <w:szCs w:val="16"/>
+                          </w:rPr>
+                          <w:t>Разраб</w:t>
+                        </w:r>
+                        <w:proofErr w:type="spellEnd"/>
+                        <w:r>
+                          <w:rPr>
+                            <w:rFonts w:ascii="Times New Roman" w:hAnsi="Times New Roman" w:cs="Times New Roman"/>
+                            <w:sz w:val="16"/>
+                            <w:szCs w:val="16"/>
+                          </w:rPr>
+                          <w:t>.</w:t>
+                        </w:r>
+                      </w:p>
+                    </w:txbxContent>
+                  </v:textbox>
+                </v:rect>
+                <v:rect id="Rectangle 48" o:spid="_x0000_s1052" style="position:absolute;left:9281;width:10718;height:20000;visibility:visible;mso-wrap-style:square;v-text-anchor:top" o:gfxdata="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" filled="f" stroked="f" strokeweight=".25pt">
+                  <v:textbox inset="1pt,1pt,1pt,1pt">
+                    <w:txbxContent>
+                      <w:p>
+                        <w:pPr>
+                          <w:rPr>
+                            <w:rFonts w:ascii="Journal" w:hAnsi="Journal"/>
+                          </w:rPr>
+                        </w:pPr>
+                      </w:p>
+                    </w:txbxContent>
+                  </v:textbox>
+                </v:rect>
+              </v:group>
+              <v:group id="Group 49" o:spid="_x0000_s1053" style="position:absolute;left:39;top:18614;width:4801;height:309" coordsize="19999,20000" o:gfxdata="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">
+                <v:rect id="Rectangle 50" o:spid="_x0000_s1054" style="position:absolute;width:8856;height:20000;visibility:visible;mso-wrap-style:square;v-text-anchor:top" o:gfxdata="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" filled="f" stroked="f" strokeweight=".25pt">
+                  <v:textbox inset="1pt,1pt,1pt,1pt">
+                    <w:txbxContent>
+                      <w:p>
+                        <w:pPr>
+                          <w:rPr>
+                            <w:rFonts w:ascii="Journal" w:hAnsi="Journal"/>
+                          </w:rPr>
+                        </w:pPr>
+                        <w:r>
+                          <w:rPr>
+                            <w:rFonts w:ascii="Journal" w:hAnsi="Journal"/>
+                            <w:sz w:val="18"/>
+                          </w:rPr>
+                          <w:t xml:space="preserve"> </w:t>
+                        </w:r>
+                        <w:proofErr w:type="spellStart"/>
+                        <w:r>
+                          <w:rPr>
+                            <w:rFonts w:ascii="Times New Roman" w:hAnsi="Times New Roman" w:cs="Times New Roman"/>
+                            <w:sz w:val="16"/>
+                            <w:szCs w:val="16"/>
+                          </w:rPr>
+                          <w:t>Провер</w:t>
+                        </w:r>
+                        <w:proofErr w:type="spellEnd"/>
+                        <w:r>
+                          <w:rPr>
+                            <w:rFonts w:ascii="Journal" w:hAnsi="Journal"/>
+                            <w:sz w:val="18"/>
+                          </w:rPr>
+                          <w:t>.</w:t>
+                        </w:r>
+                      </w:p>
+                    </w:txbxContent>
+                  </v:textbox>
+                </v:rect>
+                <v:rect id="Rectangle 51" o:spid="_x0000_s1055" style="position:absolute;left:9281;width:10718;height:20000;visibility:visible;mso-wrap-style:square;v-text-anchor:top" o:gfxdata="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" filled="f" stroked="f" strokeweight=".25pt">
+                  <v:textbox inset="1pt,1pt,1pt,1pt">
+                    <w:txbxContent>
+                      <w:p>
+                        <w:pPr>
+                          <w:rPr>
+                            <w:rFonts w:ascii="Journal" w:hAnsi="Journal"/>
+                            <w:sz w:val="16"/>
+                            <w:szCs w:val="16"/>
+                          </w:rPr>
+                        </w:pPr>
+                      </w:p>
+                    </w:txbxContent>
+                  </v:textbox>
+                </v:rect>
+              </v:group>
+              <v:group id="Group 52" o:spid="_x0000_s1056" style="position:absolute;left:39;top:18969;width:4801;height:309" coordsize="19999,20000" o:gfxdata="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">
+                <v:rect id="Rectangle 53" o:spid="_x0000_s1057" style="position:absolute;width:8856;height:20000;visibility:visible;mso-wrap-style:square;v-text-anchor:top" o:gfxdata="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" filled="f" stroked="f" strokeweight=".25pt">
+                  <v:textbox inset="1pt,1pt,1pt,1pt">
+                    <w:txbxContent>
+                      <w:p>
+                        <w:pPr>
+                          <w:rPr>
+                            <w:rFonts w:ascii="Journal" w:hAnsi="Journal"/>
+                            <w:sz w:val="16"/>
+                            <w:szCs w:val="16"/>
+                          </w:rPr>
+                        </w:pPr>
+                        <w:r>
+                          <w:rPr>
+                            <w:rFonts w:ascii="Journal" w:hAnsi="Journal"/>
+                            <w:sz w:val="18"/>
+                          </w:rPr>
+                          <w:t xml:space="preserve"> </w:t>
+                        </w:r>
+                        <w:proofErr w:type="spellStart"/>
+                        <w:r>
+                          <w:rPr>
+                            <w:rFonts w:ascii="Times New Roman" w:hAnsi="Times New Roman" w:cs="Times New Roman"/>
+                            <w:sz w:val="16"/>
+                            <w:szCs w:val="16"/>
+                          </w:rPr>
+                          <w:t>Реценз</w:t>
+                        </w:r>
+                        <w:proofErr w:type="spellEnd"/>
+                        <w:r>
+                          <w:rPr>
+                            <w:rFonts w:ascii="Journal" w:hAnsi="Journal"/>
+                            <w:sz w:val="16"/>
+                            <w:szCs w:val="16"/>
+                          </w:rPr>
+                          <w:t>.</w:t>
+                        </w:r>
+                      </w:p>
+                    </w:txbxContent>
+                  </v:textbox>
+                </v:rect>
+                <v:rect id="Rectangle 54" o:spid="_x0000_s1058" style="position:absolute;left:9281;width:10718;height:20000;visibility:visible;mso-wrap-style:square;v-text-anchor:top" o:gfxdata="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" filled="f" stroked="f" strokeweight=".25pt">
+                  <v:textbox inset="1pt,1pt,1pt,1pt">
+                    <w:txbxContent>
+                      <w:p/>
+                    </w:txbxContent>
+                  </v:textbox>
+                </v:rect>
+              </v:group>
+              <v:group id="Group 55" o:spid="_x0000_s1059" style="position:absolute;left:39;top:19314;width:4801;height:310" coordsize="19999,20000" o:gfxdata="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">
+                <v:rect id="Rectangle 56" o:spid="_x0000_s1060" style="position:absolute;width:8856;height:20000;visibility:visible;mso-wrap-style:square;v-text-anchor:top" o:gfxdata="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" filled="f" stroked="f" strokeweight=".25pt">
+                  <v:textbox inset="1pt,1pt,1pt,1pt">
+                    <w:txbxContent>
+                      <w:p>
+                        <w:pPr>
+                          <w:rPr>
+                            <w:rFonts w:ascii="Times New Roman" w:hAnsi="Times New Roman" w:cs="Times New Roman"/>
+                            <w:sz w:val="16"/>
+                            <w:szCs w:val="16"/>
+                          </w:rPr>
+                        </w:pPr>
+                        <w:r>
+                          <w:rPr>
+                            <w:rFonts w:ascii="Times New Roman" w:hAnsi="Times New Roman" w:cs="Times New Roman"/>
+                            <w:sz w:val="16"/>
+                            <w:szCs w:val="16"/>
+                          </w:rPr>
+                          <w:t xml:space="preserve"> Н. Контр.</w:t>
+                        </w:r>
+                      </w:p>
+                    </w:txbxContent>
+                  </v:textbox>
+                </v:rect>
+                <v:rect id="Rectangle 57" o:spid="_x0000_s1061" style="position:absolute;left:9281;width:10718;height:20000;visibility:visible;mso-wrap-style:square;v-text-anchor:top" o:gfxdata="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" filled="f" stroked="f" strokeweight=".25pt">
+                  <v:textbox inset="1pt,1pt,1pt,1pt">
+                    <w:txbxContent>
+                      <w:p>
+                        <w:pPr>
+                          <w:rPr>
+                            <w:rFonts w:ascii="Journal" w:hAnsi="Journal"/>
+                            <w:sz w:val="16"/>
+                            <w:szCs w:val="16"/>
+                          </w:rPr>
+                        </w:pPr>
+                      </w:p>
+                      <w:p>
+                        <w:pPr>
+                          <w:rPr>
+                            <w:rFonts w:ascii="Journal" w:hAnsi="Journal"/>
+                          </w:rPr>
+                        </w:pPr>
+                        <w:r>
+                          <w:rPr>
+                            <w:rFonts w:ascii="Journal" w:hAnsi="Journal"/>
+                            <w:sz w:val="18"/>
+                          </w:rPr>
+                          <w:t>Руководитель</w:t>
+                        </w:r>
+                      </w:p>
+                    </w:txbxContent>
+                  </v:textbox>
+                </v:rect>
+              </v:group>
+              <v:group id="Group 58" o:spid="_x0000_s1062" style="position:absolute;left:39;top:19660;width:4801;height:309" coordsize="19999,20000" o:gfxdata="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">
+                <v:rect id="Rectangle 59" o:spid="_x0000_s1063" style="position:absolute;width:8856;height:20000;visibility:visible;mso-wrap-style:square;v-text-anchor:top" o:gfxdata="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" filled="f" stroked="f" strokeweight=".25pt">
+                  <v:textbox inset="1pt,1pt,1pt,1pt">
+                    <w:txbxContent>
+                      <w:p>
+                        <w:pPr>
+                          <w:rPr>
+                            <w:rFonts w:ascii="Times New Roman" w:hAnsi="Times New Roman" w:cs="Times New Roman"/>
+                            <w:sz w:val="16"/>
+                            <w:szCs w:val="16"/>
+                          </w:rPr>
+                        </w:pPr>
+                        <w:r>
+                          <w:rPr>
+                            <w:rFonts w:ascii="Times New Roman" w:hAnsi="Times New Roman" w:cs="Times New Roman"/>
+                            <w:sz w:val="18"/>
+                          </w:rPr>
+                          <w:t xml:space="preserve"> </w:t>
+                        </w:r>
+                        <w:proofErr w:type="spellStart"/>
+                        <w:r>
+                          <w:rPr>
+                            <w:rFonts w:ascii="Times New Roman" w:hAnsi="Times New Roman" w:cs="Times New Roman"/>
+                            <w:sz w:val="16"/>
+                            <w:szCs w:val="16"/>
+                          </w:rPr>
+                          <w:t>Утверд</w:t>
+                        </w:r>
+                        <w:proofErr w:type="spellEnd"/>
+                        <w:r>
+                          <w:rPr>
+                            <w:rFonts w:ascii="Times New Roman" w:hAnsi="Times New Roman" w:cs="Times New Roman"/>
+                            <w:sz w:val="16"/>
+                            <w:szCs w:val="16"/>
+                          </w:rPr>
+                          <w:t>.</w:t>
+                        </w:r>
+                      </w:p>
+                    </w:txbxContent>
+                  </v:textbox>
+                </v:rect>
+                <v:rect id="Rectangle 60" o:spid="_x0000_s1064" style="position:absolute;left:9281;width:10718;height:20000;visibility:visible;mso-wrap-style:square;v-text-anchor:top" o:gfxdata="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" filled="f" stroked="f" strokeweight=".25pt">
+                  <v:textbox inset="1pt,1pt,1pt,1pt">
+                    <w:txbxContent>
+                      <w:p>
+                        <w:pPr>
+                          <w:rPr>
+                            <w:rFonts w:ascii="Journal" w:hAnsi="Journal"/>
+                          </w:rPr>
+                        </w:pPr>
+                      </w:p>
+                    </w:txbxContent>
+                  </v:textbox>
+                </v:rect>
+              </v:group>
+              <v:line id="Line 61" o:spid="_x0000_s1065" style="position:absolute;visibility:visible;mso-wrap-style:square" from="14208,18239" to="14210,19979" o:connectortype="straight" o:gfxdata="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" strokeweight="2pt"/>
+              <v:rect id="Rectangle 62" o:spid="_x0000_s1066" style="position:absolute;left:7787;top:18314;width:6292;height:1609;visibility:visible;mso-wrap-style:square;v-text-anchor:top" o:gfxdata="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" filled="f" stroked="f" strokeweight=".25pt">
+                <v:textbox inset="1pt,1pt,1pt,1pt">
+                  <w:txbxContent>
+                    <w:p>
+                      <w:pPr>
+                        <w:spacing w:before="360"/>
+                        <w:jc w:val="center"/>
+                        <w:rPr>
+                          <w:rFonts w:ascii="Times New Roman" w:hAnsi="Times New Roman" w:cs="Times New Roman"/>
+                          <w:szCs w:val="18"/>
+                          <w:lang w:val="ru-RU"/>
+                        </w:rPr>
+                      </w:pPr>
+                      <w:r>
+                        <w:rPr>
+                          <w:rFonts w:ascii="Times New Roman" w:hAnsi="Times New Roman" w:cs="Times New Roman"/>
+                          <w:szCs w:val="28"/>
+                          <w:lang w:val="ru-RU"/>
+                        </w:rPr>
+                        <w:t>Интернет-магазин спортивного инвентаря</w:t>
+                      </w:r>
+                    </w:p>
+                  </w:txbxContent>
+                </v:textbox>
+              </v:rect>
+              <v:line id="Line 63" o:spid="_x0000_s1067" style="position:absolute;visibility:visible;mso-wrap-style:square" from="14221,18587" to="19990,18588" o:connectortype="straight" o:gfxdata="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" strokeweight="2pt"/>
+              <v:line id="Line 64" o:spid="_x0000_s1068" style="position:absolute;visibility:visible;mso-wrap-style:square" from="14219,18939" to="19988,18941" o:connectortype="straight" o:gfxdata="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" strokeweight="2pt"/>
+              <v:line id="Line 65" o:spid="_x0000_s1069" style="position:absolute;visibility:visible;mso-wrap-style:square" from="17487,18239" to="17490,18932" o:connectortype="straight" o:gfxdata="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" strokeweight="2pt"/>
+              <v:rect id="Rectangle 66" o:spid="_x0000_s1070" style="position:absolute;left:14295;top:18258;width:1474;height:309;visibility:visible;mso-wrap-style:square;v-text-anchor:top" o:gfxdata="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" filled="f" stroked="f" strokeweight=".25pt">
+                <v:textbox inset="1pt,1pt,1pt,1pt">
+                  <w:txbxContent>
+                    <w:p>
+                      <w:pPr>
+                        <w:jc w:val="center"/>
+                        <w:rPr>
+                          <w:rFonts w:ascii="Times New Roman" w:hAnsi="Times New Roman" w:cs="Times New Roman"/>
+                          <w:sz w:val="18"/>
+                        </w:rPr>
+                      </w:pPr>
+                      <w:r>
+                        <w:rPr>
+                          <w:rFonts w:ascii="Times New Roman" w:hAnsi="Times New Roman" w:cs="Times New Roman"/>
+                          <w:sz w:val="18"/>
+                        </w:rPr>
+                        <w:t>Лит.</w:t>
+                      </w:r>
+                      <w:r>
+                        <w:rPr>
+                          <w:rFonts w:ascii="Times New Roman" w:hAnsi="Times New Roman" w:cs="Times New Roman"/>
+                          <w:sz w:val="18"/>
+                        </w:rPr>
+                        <w:br/>
+                      </w:r>
+                    </w:p>
+                    <w:p>
+                      <w:pPr>
+                        <w:jc w:val="center"/>
+                        <w:rPr>
+                          <w:rFonts w:ascii="Times New Roman" w:hAnsi="Times New Roman" w:cs="Times New Roman"/>
+                        </w:rPr>
+                      </w:pPr>
+                    </w:p>
+                  </w:txbxContent>
+                </v:textbox>
+              </v:rect>
+              <v:rect id="Rectangle 67" o:spid="_x0000_s1071" style="position:absolute;left:17577;top:18258;width:2327;height:309;visibility:visible;mso-wrap-style:square;v-text-anchor:top" o:gfxdata="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" filled="f" stroked="f" strokeweight=".25pt">
+                <v:textbox inset="1pt,1pt,1pt,1pt">
+                  <w:txbxContent>
+                    <w:p>
+                      <w:pPr>
+                        <w:jc w:val="center"/>
+                        <w:rPr>
+                          <w:rFonts w:ascii="Times New Roman" w:hAnsi="Times New Roman" w:cs="Times New Roman"/>
+                        </w:rPr>
+                      </w:pPr>
+                      <w:r>
+                        <w:rPr>
+                          <w:rFonts w:ascii="Times New Roman" w:hAnsi="Times New Roman" w:cs="Times New Roman"/>
+                          <w:sz w:val="18"/>
+                        </w:rPr>
+                        <w:t>Листов</w:t>
+                      </w:r>
+                    </w:p>
+                  </w:txbxContent>
+                </v:textbox>
+              </v:rect>
+              <v:rect id="Rectangle 68" o:spid="_x0000_s1072" style="position:absolute;left:17591;top:18613;width:2326;height:309;visibility:visible;mso-wrap-style:square;v-text-anchor:top" o:gfxdata="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" filled="f" stroked="f" strokeweight=".25pt">
+                <v:textbox inset="1pt,1pt,1pt,1pt">
+                  <w:txbxContent>
+                    <w:p>
+                      <w:pPr>
+                        <w:rPr>
+                          <w:rFonts w:ascii="Times New Roman" w:hAnsi="Times New Roman" w:cs="Times New Roman"/>
+                          <w:lang w:val="ru-RU"/>
+                        </w:rPr>
+                      </w:pPr>
+                      <w:r>
+                        <w:rPr>
+                          <w:rFonts w:ascii="Times New Roman" w:hAnsi="Times New Roman" w:cs="Times New Roman"/>
+                          <w:lang w:val="ru-RU"/>
+                        </w:rPr>
+                        <w:t>21</w:t>
+                      </w:r>
+                    </w:p>
+                  </w:txbxContent>
+                </v:textbox>
+              </v:rect>
+              <v:line id="Line 69" o:spid="_x0000_s1073" style="position:absolute;visibility:visible;mso-wrap-style:square" from="14755,18594" to="14757,18932" o:connectortype="straight" o:gfxdata="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" strokeweight="1pt"/>
+              <v:line id="Line 70" o:spid="_x0000_s1074" style="position:absolute;visibility:visible;mso-wrap-style:square" from="15301,18595" to="15303,18933" o:connectortype="straight" o:gfxdata="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" strokeweight="1pt"/>
+              <v:rect id="Rectangle 71" o:spid="_x0000_s1075" style="position:absolute;left:14295;top:19221;width:5609;height:440;visibility:visible;mso-wrap-style:square;v-text-anchor:top" o:gfxdata="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" filled="f" stroked="f" strokeweight=".25pt">
+                <v:textbox inset="1pt,1pt,1pt,1pt">
+                  <w:txbxContent>
+                    <w:p>
+                      <w:pPr>
+                        <w:jc w:val="center"/>
+                        <w:rPr>
+                          <w:rFonts w:ascii="Journal" w:hAnsi="Journal"/>
+                        </w:rPr>
+                      </w:pPr>
+                    </w:p>
+                  </w:txbxContent>
+                </v:textbox>
+              </v:rect>
+              <w10:wrap anchorx="margin" anchory="page"/>
+              <w10:anchorlock/>
+            </v:group>
+          </w:pict>
+        </mc:Fallback>
+      </mc:AlternateContent>
+    </w:r>
+  </w:p>
+</w:ftr>
+</file>
+
+<file path=word/footer2.xml><?xml version="1.0" encoding="utf-8"?>
+<w:ftr xmlns:wpc="http://schemas.microsoft.com/office/word/2010/wordprocessingCanvas" xmlns:mc="http://schemas.openxmlformats.org/markup-compatibility/2006" xmlns:o="urn:schemas-microsoft-com:office:office" xmlns:r="http://schemas.openxmlformats.org/officeDocument/2006/relationships" xmlns:m="http://schemas.openxmlformats.org/officeDocument/2006/math" xmlns:v="urn:schemas-microsoft-com:vml" xmlns:wp14="http://schemas.microsoft.com/office/word/2010/wordprocessingDrawing" xmlns:wp="http://schemas.openxmlformats.org/drawingml/2006/wordprocessingDrawing" xmlns:w10="urn:schemas-microsoft-com:office:word" xmlns:w="http://schemas.openxmlformats.org/wordprocessingml/2006/main" xmlns:w14="http://schemas.microsoft.com/office/word/2010/wordml" xmlns:wpg="http://schemas.microsoft.com/office/word/2010/wordprocessingGroup" xmlns:wpi="http://schemas.microsoft.com/office/word/2010/wordprocessingInk" xmlns:wne="http://schemas.microsoft.com/office/word/2006/wordml" xmlns:wps="http://schemas.microsoft.com/office/word/2010/wordprocessingShape" mc:Ignorable="w14 wp14">
+  <w:p>
+    <w:pPr>
+      <w:pStyle w:val="ad"/>
+      <w:jc w:val="center"/>
+      <w:rPr>
+        <w:rFonts w:ascii="Times New Roman" w:hAnsi="Times New Roman" w:cs="Times New Roman"/>
+        <w:lang w:val="ru-RU"/>
+      </w:rPr>
+    </w:pPr>
+    <w:r>
+      <w:rPr>
+        <w:rFonts w:ascii="Times New Roman" w:hAnsi="Times New Roman" w:cs="Times New Roman"/>
+        <w:lang w:val="ru-RU"/>
+      </w:rPr>
+      <w:t>Челябинск 2020г.</w:t>
+    </w:r>
+  </w:p>
+</w:ftr>
+</file>
+
+<file path=word/footnotes.xml><?xml version="1.0" encoding="utf-8"?>
+<w:footnotes xmlns:wpc="http://schemas.microsoft.com/office/word/2010/wordprocessingCanvas" xmlns:mc="http://schemas.openxmlformats.org/markup-compatibility/2006" xmlns:o="urn:schemas-microsoft-com:office:office" xmlns:r="http://schemas.openxmlformats.org/officeDocument/2006/relationships" xmlns:m="http://schemas.openxmlformats.org/officeDocument/2006/math" xmlns:v="urn:schemas-microsoft-com:vml" xmlns:wp14="http://schemas.microsoft.com/office/word/2010/wordprocessingDrawing" xmlns:wp="http://schemas.openxmlformats.org/drawingml/2006/wordprocessingDrawing" xmlns:w10="urn:schemas-microsoft-com:office:word" xmlns:w="http://schemas.openxmlformats.org/wordprocessingml/2006/main" xmlns:w14="http://schemas.microsoft.com/office/word/2010/wordml" xmlns:wpg="http://schemas.microsoft.com/office/word/2010/wordprocessingGroup" xmlns:wpi="http://schemas.microsoft.com/office/word/2010/wordprocessingInk" xmlns:wne="http://schemas.microsoft.com/office/word/2006/wordml" xmlns:wps="http://schemas.microsoft.com/office/word/2010/wordprocessingShape" mc:Ignorable="w14 wp14">
+  <w:footnote w:type="separator" w:id="-1">
+    <w:p>
+      <w:pPr>
+        <w:spacing w:line="240" w:lineRule="auto"/>
+      </w:pPr>
+      <w:r>
+        <w:separator/>
+      </w:r>
+    </w:p>
+  </w:footnote>
+  <w:footnote w:type="continuationSeparator" w:id="0">
+    <w:p>
+      <w:pPr>
+        <w:spacing w:line="240" w:lineRule="auto"/>
+      </w:pPr>
+      <w:r>
+        <w:continuationSeparator/>
+      </w:r>
+    </w:p>
+  </w:footnote>
+</w:footnotes>
+</file>
+
+<file path=word/header1.xml><?xml version="1.0" encoding="utf-8"?>
+<w:hdr xmlns:wpc="http://schemas.microsoft.com/office/word/2010/wordprocessingCanvas" xmlns:mc="http://schemas.openxmlformats.org/markup-compatibility/2006" xmlns:o="urn:schemas-microsoft-com:office:office" xmlns:r="http://schemas.openxmlformats.org/officeDocument/2006/relationships" xmlns:m="http://schemas.openxmlformats.org/officeDocument/2006/math" xmlns:v="urn:schemas-microsoft-com:vml" xmlns:wp14="http://schemas.microsoft.com/office/word/2010/wordprocessingDrawing" xmlns:wp="http://schemas.openxmlformats.org/drawingml/2006/wordprocessingDrawing" xmlns:w10="urn:schemas-microsoft-com:office:word" xmlns:w="http://schemas.openxmlformats.org/wordprocessingml/2006/main" xmlns:w14="http://schemas.microsoft.com/office/word/2010/wordml" xmlns:wpg="http://schemas.microsoft.com/office/word/2010/wordprocessingGroup" xmlns:wpi="http://schemas.microsoft.com/office/word/2010/wordprocessingInk" xmlns:wne="http://schemas.microsoft.com/office/word/2006/wordml" xmlns:wps="http://schemas.microsoft.com/office/word/2010/wordprocessingShape" mc:Ignorable="w14 wp14">
+  <w:p>
+    <w:pPr>
+      <w:pStyle w:val="ab"/>
+      <w:jc w:val="right"/>
+    </w:pPr>
+  </w:p>
+  <w:p>
+    <w:pPr>
+      <w:pStyle w:val="ab"/>
+    </w:pPr>
+  </w:p>
+</w:hdr>
 </file>
 
 <file path=word/numbering.xml><?xml version="1.0" encoding="utf-8"?>
@@ -10512,6 +14803,108 @@
       <w:bCs/>
     </w:rPr>
   </w:style>
+  <w:style w:type="paragraph" w:styleId="a9">
+    <w:name w:val="TOC Heading"/>
+    <w:basedOn w:val="1"/>
+    <w:next w:val="a"/>
+    <w:uiPriority w:val="39"/>
+    <w:unhideWhenUsed/>
+    <w:qFormat/>
+    <w:rsid w:val="00E60C0C"/>
+    <w:pPr>
+      <w:spacing w:before="480" w:after="0"/>
+      <w:outlineLvl w:val="9"/>
+    </w:pPr>
+    <w:rPr>
+      <w:rFonts w:asciiTheme="majorHAnsi" w:eastAsiaTheme="majorEastAsia" w:hAnsiTheme="majorHAnsi" w:cstheme="majorBidi"/>
+      <w:b/>
+      <w:bCs/>
+      <w:color w:val="365F91" w:themeColor="accent1" w:themeShade="BF"/>
+      <w:sz w:val="28"/>
+      <w:szCs w:val="28"/>
+      <w:lang w:val="ru-RU"/>
+    </w:rPr>
+  </w:style>
+  <w:style w:type="paragraph" w:styleId="10">
+    <w:name w:val="toc 1"/>
+    <w:basedOn w:val="a"/>
+    <w:next w:val="a"/>
+    <w:autoRedefine/>
+    <w:uiPriority w:val="39"/>
+    <w:unhideWhenUsed/>
+    <w:rsid w:val="00E60C0C"/>
+    <w:pPr>
+      <w:spacing w:after="100"/>
+    </w:pPr>
+  </w:style>
+  <w:style w:type="paragraph" w:styleId="20">
+    <w:name w:val="toc 2"/>
+    <w:basedOn w:val="a"/>
+    <w:next w:val="a"/>
+    <w:autoRedefine/>
+    <w:uiPriority w:val="39"/>
+    <w:unhideWhenUsed/>
+    <w:rsid w:val="00E60C0C"/>
+    <w:pPr>
+      <w:spacing w:after="100"/>
+      <w:ind w:left="220"/>
+    </w:pPr>
+  </w:style>
+  <w:style w:type="character" w:styleId="aa">
+    <w:name w:val="Hyperlink"/>
+    <w:basedOn w:val="a0"/>
+    <w:uiPriority w:val="99"/>
+    <w:unhideWhenUsed/>
+    <w:rsid w:val="00E60C0C"/>
+    <w:rPr>
+      <w:color w:val="0000FF" w:themeColor="hyperlink"/>
+      <w:u w:val="single"/>
+    </w:rPr>
+  </w:style>
+  <w:style w:type="paragraph" w:styleId="ab">
+    <w:name w:val="header"/>
+    <w:basedOn w:val="a"/>
+    <w:link w:val="ac"/>
+    <w:uiPriority w:val="99"/>
+    <w:unhideWhenUsed/>
+    <w:rsid w:val="00E60C0C"/>
+    <w:pPr>
+      <w:tabs>
+        <w:tab w:val="center" w:pos="4677"/>
+        <w:tab w:val="right" w:pos="9355"/>
+      </w:tabs>
+      <w:spacing w:line="240" w:lineRule="auto"/>
+    </w:pPr>
+  </w:style>
+  <w:style w:type="character" w:customStyle="1" w:styleId="ac">
+    <w:name w:val="Верхний колонтитул Знак"/>
+    <w:basedOn w:val="a0"/>
+    <w:link w:val="ab"/>
+    <w:uiPriority w:val="99"/>
+    <w:rsid w:val="00E60C0C"/>
+  </w:style>
+  <w:style w:type="paragraph" w:styleId="ad">
+    <w:name w:val="footer"/>
+    <w:basedOn w:val="a"/>
+    <w:link w:val="ae"/>
+    <w:uiPriority w:val="99"/>
+    <w:unhideWhenUsed/>
+    <w:rsid w:val="00E60C0C"/>
+    <w:pPr>
+      <w:tabs>
+        <w:tab w:val="center" w:pos="4677"/>
+        <w:tab w:val="right" w:pos="9355"/>
+      </w:tabs>
+      <w:spacing w:line="240" w:lineRule="auto"/>
+    </w:pPr>
+  </w:style>
+  <w:style w:type="character" w:customStyle="1" w:styleId="ae">
+    <w:name w:val="Нижний колонтитул Знак"/>
+    <w:basedOn w:val="a0"/>
+    <w:link w:val="ad"/>
+    <w:uiPriority w:val="99"/>
+    <w:rsid w:val="00E60C0C"/>
+  </w:style>
 </w:styles>
 </file>
 
@@ -10899,6 +15292,108 @@
       <w:bCs/>
     </w:rPr>
   </w:style>
+  <w:style w:type="paragraph" w:styleId="a9">
+    <w:name w:val="TOC Heading"/>
+    <w:basedOn w:val="1"/>
+    <w:next w:val="a"/>
+    <w:uiPriority w:val="39"/>
+    <w:unhideWhenUsed/>
+    <w:qFormat/>
+    <w:rsid w:val="00E60C0C"/>
+    <w:pPr>
+      <w:spacing w:before="480" w:after="0"/>
+      <w:outlineLvl w:val="9"/>
+    </w:pPr>
+    <w:rPr>
+      <w:rFonts w:asciiTheme="majorHAnsi" w:eastAsiaTheme="majorEastAsia" w:hAnsiTheme="majorHAnsi" w:cstheme="majorBidi"/>
+      <w:b/>
+      <w:bCs/>
+      <w:color w:val="365F91" w:themeColor="accent1" w:themeShade="BF"/>
+      <w:sz w:val="28"/>
+      <w:szCs w:val="28"/>
+      <w:lang w:val="ru-RU"/>
+    </w:rPr>
+  </w:style>
+  <w:style w:type="paragraph" w:styleId="10">
+    <w:name w:val="toc 1"/>
+    <w:basedOn w:val="a"/>
+    <w:next w:val="a"/>
+    <w:autoRedefine/>
+    <w:uiPriority w:val="39"/>
+    <w:unhideWhenUsed/>
+    <w:rsid w:val="00E60C0C"/>
+    <w:pPr>
+      <w:spacing w:after="100"/>
+    </w:pPr>
+  </w:style>
+  <w:style w:type="paragraph" w:styleId="20">
+    <w:name w:val="toc 2"/>
+    <w:basedOn w:val="a"/>
+    <w:next w:val="a"/>
+    <w:autoRedefine/>
+    <w:uiPriority w:val="39"/>
+    <w:unhideWhenUsed/>
+    <w:rsid w:val="00E60C0C"/>
+    <w:pPr>
+      <w:spacing w:after="100"/>
+      <w:ind w:left="220"/>
+    </w:pPr>
+  </w:style>
+  <w:style w:type="character" w:styleId="aa">
+    <w:name w:val="Hyperlink"/>
+    <w:basedOn w:val="a0"/>
+    <w:uiPriority w:val="99"/>
+    <w:unhideWhenUsed/>
+    <w:rsid w:val="00E60C0C"/>
+    <w:rPr>
+      <w:color w:val="0000FF" w:themeColor="hyperlink"/>
+      <w:u w:val="single"/>
+    </w:rPr>
+  </w:style>
+  <w:style w:type="paragraph" w:styleId="ab">
+    <w:name w:val="header"/>
+    <w:basedOn w:val="a"/>
+    <w:link w:val="ac"/>
+    <w:uiPriority w:val="99"/>
+    <w:unhideWhenUsed/>
+    <w:rsid w:val="00E60C0C"/>
+    <w:pPr>
+      <w:tabs>
+        <w:tab w:val="center" w:pos="4677"/>
+        <w:tab w:val="right" w:pos="9355"/>
+      </w:tabs>
+      <w:spacing w:line="240" w:lineRule="auto"/>
+    </w:pPr>
+  </w:style>
+  <w:style w:type="character" w:customStyle="1" w:styleId="ac">
+    <w:name w:val="Верхний колонтитул Знак"/>
+    <w:basedOn w:val="a0"/>
+    <w:link w:val="ab"/>
+    <w:uiPriority w:val="99"/>
+    <w:rsid w:val="00E60C0C"/>
+  </w:style>
+  <w:style w:type="paragraph" w:styleId="ad">
+    <w:name w:val="footer"/>
+    <w:basedOn w:val="a"/>
+    <w:link w:val="ae"/>
+    <w:uiPriority w:val="99"/>
+    <w:unhideWhenUsed/>
+    <w:rsid w:val="00E60C0C"/>
+    <w:pPr>
+      <w:tabs>
+        <w:tab w:val="center" w:pos="4677"/>
+        <w:tab w:val="right" w:pos="9355"/>
+      </w:tabs>
+      <w:spacing w:line="240" w:lineRule="auto"/>
+    </w:pPr>
+  </w:style>
+  <w:style w:type="character" w:customStyle="1" w:styleId="ae">
+    <w:name w:val="Нижний колонтитул Знак"/>
+    <w:basedOn w:val="a0"/>
+    <w:link w:val="ad"/>
+    <w:uiPriority w:val="99"/>
+    <w:rsid w:val="00E60C0C"/>
+  </w:style>
 </w:styles>
 </file>
 
@@ -11220,4 +15715,16 @@
   </a:objectDefaults>
   <a:extraClrSchemeLst/>
 </a:theme>
+</file>
+
+<file path=customXml/item1.xml><?xml version="1.0" encoding="utf-8"?>
+<b:Sources xmlns:b="http://schemas.openxmlformats.org/officeDocument/2006/bibliography" xmlns="http://schemas.openxmlformats.org/officeDocument/2006/bibliography" SelectedStyle="\APA.XSL" StyleName="APA"/>
+</file>
+
+<file path=customXml/itemProps1.xml><?xml version="1.0" encoding="utf-8"?>
+<ds:datastoreItem xmlns:ds="http://schemas.openxmlformats.org/officeDocument/2006/customXml" ds:itemID="{422B2F10-22CF-4CD1-A75B-4AC758D20597}">
+  <ds:schemaRefs>
+    <ds:schemaRef ds:uri="http://schemas.openxmlformats.org/officeDocument/2006/bibliography"/>
+  </ds:schemaRefs>
+</ds:datastoreItem>
 </file>
--- a/Technical task/УП_ТЗ_Мелёхин.docx
+++ b/Technical task/УП_ТЗ_Мелёхин.docx
@@ -10,6 +10,7 @@
           <w:color w:val="000000"/>
           <w:sz w:val="44"/>
           <w:szCs w:val="44"/>
+          <w:lang w:val="ru-RU"/>
         </w:rPr>
       </w:pPr>
       <w:r>
@@ -24,13 +25,246 @@
     </w:p>
     <w:p>
       <w:pPr>
+        <w:keepNext/>
+        <w:tabs>
+          <w:tab w:val="left" w:pos="6237"/>
+        </w:tabs>
+        <w:ind w:firstLine="567"/>
+        <w:jc w:val="right"/>
+        <w:outlineLvl w:val="3"/>
+        <w:rPr>
+          <w:rFonts w:ascii="Times New Roman" w:hAnsi="Times New Roman" w:cs="Times New Roman"/>
+          <w:b/>
+          <w:sz w:val="28"/>
+          <w:lang w:val="ru-RU"/>
+        </w:rPr>
+      </w:pPr>
+    </w:p>
+    <w:p>
+      <w:pPr>
+        <w:keepNext/>
+        <w:tabs>
+          <w:tab w:val="left" w:pos="6237"/>
+        </w:tabs>
+        <w:ind w:firstLine="567"/>
+        <w:jc w:val="right"/>
+        <w:outlineLvl w:val="3"/>
+        <w:rPr>
+          <w:rFonts w:ascii="Times New Roman" w:hAnsi="Times New Roman" w:cs="Times New Roman"/>
+          <w:b/>
+          <w:sz w:val="28"/>
+          <w:lang w:val="ru-RU"/>
+        </w:rPr>
+      </w:pPr>
+    </w:p>
+    <w:p>
+      <w:pPr>
+        <w:keepNext/>
+        <w:tabs>
+          <w:tab w:val="left" w:pos="6237"/>
+        </w:tabs>
+        <w:ind w:firstLine="567"/>
+        <w:jc w:val="right"/>
+        <w:outlineLvl w:val="3"/>
+        <w:rPr>
+          <w:rFonts w:ascii="Times New Roman" w:hAnsi="Times New Roman" w:cs="Times New Roman"/>
+          <w:b/>
+          <w:sz w:val="28"/>
+          <w:lang w:val="ru-RU"/>
+        </w:rPr>
+      </w:pPr>
+    </w:p>
+    <w:p>
+      <w:pPr>
+        <w:keepNext/>
+        <w:tabs>
+          <w:tab w:val="left" w:pos="6237"/>
+        </w:tabs>
+        <w:ind w:firstLine="567"/>
+        <w:jc w:val="right"/>
+        <w:outlineLvl w:val="3"/>
+        <w:rPr>
+          <w:rFonts w:ascii="Times New Roman" w:hAnsi="Times New Roman" w:cs="Times New Roman"/>
+          <w:b/>
+          <w:sz w:val="28"/>
+          <w:lang w:val="ru-RU"/>
+        </w:rPr>
+      </w:pPr>
+    </w:p>
+    <w:p>
+      <w:pPr>
+        <w:keepNext/>
+        <w:tabs>
+          <w:tab w:val="left" w:pos="6237"/>
+        </w:tabs>
+        <w:ind w:firstLine="567"/>
+        <w:jc w:val="right"/>
+        <w:outlineLvl w:val="3"/>
+        <w:rPr>
+          <w:rFonts w:ascii="Times New Roman" w:hAnsi="Times New Roman" w:cs="Times New Roman"/>
+          <w:b/>
+          <w:sz w:val="28"/>
+          <w:lang w:val="ru-RU"/>
+        </w:rPr>
+      </w:pPr>
+    </w:p>
+    <w:p>
+      <w:pPr>
+        <w:keepNext/>
+        <w:tabs>
+          <w:tab w:val="left" w:pos="6237"/>
+        </w:tabs>
+        <w:ind w:firstLine="567"/>
+        <w:jc w:val="right"/>
+        <w:outlineLvl w:val="3"/>
+        <w:rPr>
+          <w:rFonts w:ascii="Times New Roman" w:hAnsi="Times New Roman" w:cs="Times New Roman"/>
+          <w:b/>
+          <w:sz w:val="28"/>
+          <w:lang w:val="ru-RU"/>
+        </w:rPr>
+      </w:pPr>
+    </w:p>
+    <w:p>
+      <w:pPr>
+        <w:keepNext/>
+        <w:tabs>
+          <w:tab w:val="left" w:pos="6237"/>
+        </w:tabs>
+        <w:ind w:firstLine="567"/>
+        <w:jc w:val="right"/>
+        <w:outlineLvl w:val="3"/>
+        <w:rPr>
+          <w:rFonts w:ascii="Times New Roman" w:hAnsi="Times New Roman" w:cs="Times New Roman"/>
+          <w:b/>
+          <w:sz w:val="28"/>
+          <w:lang w:val="ru-RU"/>
+        </w:rPr>
+      </w:pPr>
+    </w:p>
+    <w:p>
+      <w:pPr>
+        <w:keepNext/>
+        <w:tabs>
+          <w:tab w:val="left" w:pos="6237"/>
+        </w:tabs>
+        <w:ind w:firstLine="567"/>
+        <w:jc w:val="right"/>
+        <w:outlineLvl w:val="3"/>
+        <w:rPr>
+          <w:rFonts w:ascii="Times New Roman" w:hAnsi="Times New Roman" w:cs="Times New Roman"/>
+          <w:b/>
+          <w:sz w:val="28"/>
+          <w:lang w:val="ru-RU"/>
+        </w:rPr>
+      </w:pPr>
+    </w:p>
+    <w:p>
+      <w:pPr>
+        <w:keepNext/>
+        <w:tabs>
+          <w:tab w:val="left" w:pos="6237"/>
+        </w:tabs>
+        <w:ind w:firstLine="567"/>
+        <w:jc w:val="right"/>
+        <w:outlineLvl w:val="3"/>
+        <w:rPr>
+          <w:rFonts w:ascii="Times New Roman" w:hAnsi="Times New Roman" w:cs="Times New Roman"/>
+          <w:b/>
+          <w:sz w:val="28"/>
+          <w:lang w:val="ru-RU"/>
+        </w:rPr>
+      </w:pPr>
+    </w:p>
+    <w:p>
+      <w:pPr>
+        <w:keepNext/>
+        <w:tabs>
+          <w:tab w:val="left" w:pos="6237"/>
+        </w:tabs>
+        <w:ind w:firstLine="567"/>
+        <w:jc w:val="right"/>
+        <w:outlineLvl w:val="3"/>
+        <w:rPr>
+          <w:rFonts w:ascii="Times New Roman" w:hAnsi="Times New Roman" w:cs="Times New Roman"/>
+          <w:sz w:val="28"/>
+        </w:rPr>
+      </w:pPr>
+      <w:bookmarkStart w:id="0" w:name="_GoBack"/>
+      <w:bookmarkEnd w:id="0"/>
+      <w:r>
+        <w:rPr>
+          <w:rFonts w:ascii="Times New Roman" w:hAnsi="Times New Roman" w:cs="Times New Roman"/>
+          <w:b/>
+          <w:sz w:val="28"/>
+        </w:rPr>
+        <w:t>Выполнил:</w:t>
+      </w:r>
+    </w:p>
+    <w:p>
+      <w:pPr>
+        <w:tabs>
+          <w:tab w:val="left" w:pos="6237"/>
+        </w:tabs>
+        <w:ind w:firstLine="567"/>
+        <w:jc w:val="right"/>
+        <w:rPr>
+          <w:rFonts w:ascii="Times New Roman" w:hAnsi="Times New Roman" w:cs="Times New Roman"/>
+          <w:sz w:val="28"/>
+          <w:szCs w:val="24"/>
+        </w:rPr>
+      </w:pPr>
+      <w:r>
+        <w:rPr>
+          <w:rFonts w:ascii="Times New Roman" w:hAnsi="Times New Roman" w:cs="Times New Roman"/>
+          <w:sz w:val="28"/>
+          <w:szCs w:val="24"/>
+        </w:rPr>
+        <w:t xml:space="preserve">Студент группы ИС448 </w:t>
+      </w:r>
+    </w:p>
+    <w:p>
+      <w:pPr>
+        <w:tabs>
+          <w:tab w:val="left" w:pos="6237"/>
+        </w:tabs>
+        <w:ind w:firstLine="567"/>
+        <w:jc w:val="right"/>
+        <w:rPr>
+          <w:rFonts w:ascii="Times New Roman" w:hAnsi="Times New Roman" w:cs="Times New Roman"/>
+          <w:sz w:val="28"/>
+          <w:szCs w:val="24"/>
+          <w:vertAlign w:val="superscript"/>
+        </w:rPr>
+      </w:pPr>
+      <w:r>
+        <w:rPr>
+          <w:rFonts w:ascii="Times New Roman" w:hAnsi="Times New Roman" w:cs="Times New Roman"/>
+          <w:sz w:val="28"/>
+          <w:szCs w:val="24"/>
+        </w:rPr>
+        <w:t>Мелёхин А. А.</w:t>
+      </w:r>
+    </w:p>
+    <w:p>
+      <w:pPr>
+        <w:jc w:val="center"/>
+        <w:rPr>
+          <w:rFonts w:ascii="Times New Roman" w:hAnsi="Times New Roman" w:cs="Times New Roman"/>
+          <w:color w:val="000000"/>
+          <w:sz w:val="44"/>
+          <w:szCs w:val="44"/>
+        </w:rPr>
+      </w:pPr>
+    </w:p>
+    <w:p>
+      <w:pPr>
         <w:rPr>
           <w:rFonts w:ascii="Times New Roman" w:eastAsia="Roboto" w:hAnsi="Times New Roman" w:cs="Times New Roman"/>
           <w:b/>
           <w:sz w:val="28"/>
           <w:szCs w:val="28"/>
           <w:highlight w:val="white"/>
-          <w:lang w:val="en-US"/>
         </w:rPr>
       </w:pPr>
       <w:r>
@@ -40,28 +274,29 @@
           <w:sz w:val="28"/>
           <w:szCs w:val="28"/>
           <w:highlight w:val="white"/>
-          <w:lang w:val="en-US"/>
+          <w:lang w:val="ru-RU"/>
         </w:rPr>
         <w:br w:type="page"/>
       </w:r>
     </w:p>
     <w:sdt>
       <w:sdtPr>
+        <w:rPr>
+          <w:rFonts w:ascii="Arial" w:eastAsia="Arial" w:hAnsi="Arial" w:cs="Arial"/>
+          <w:b w:val="0"/>
+          <w:bCs w:val="0"/>
+          <w:color w:val="auto"/>
+          <w:sz w:val="22"/>
+          <w:szCs w:val="22"/>
+          <w:lang w:val="ru"/>
+        </w:rPr>
         <w:id w:val="240908286"/>
         <w:docPartObj>
           <w:docPartGallery w:val="Table of Contents"/>
           <w:docPartUnique/>
         </w:docPartObj>
       </w:sdtPr>
-      <w:sdtEndPr>
-        <w:rPr>
-          <w:rFonts w:ascii="Arial" w:eastAsia="Arial" w:hAnsi="Arial" w:cs="Arial"/>
-          <w:color w:val="auto"/>
-          <w:sz w:val="22"/>
-          <w:szCs w:val="22"/>
-          <w:lang w:val="ru"/>
-        </w:rPr>
-      </w:sdtEndPr>
+      <w:sdtEndPr/>
       <w:sdtContent>
         <w:p>
           <w:pPr>
@@ -1148,9 +1383,9 @@
         </w:rPr>
         <w:br/>
       </w:r>
-      <w:bookmarkStart w:id="0" w:name="_Toc57357293"/>
-      <w:bookmarkStart w:id="1" w:name="_Toc57357324"/>
-      <w:bookmarkStart w:id="2" w:name="_Toc57357374"/>
+      <w:bookmarkStart w:id="1" w:name="_Toc57357293"/>
+      <w:bookmarkStart w:id="2" w:name="_Toc57357324"/>
+      <w:bookmarkStart w:id="3" w:name="_Toc57357374"/>
       <w:r>
         <w:rPr>
           <w:rFonts w:ascii="Times New Roman" w:eastAsia="Roboto" w:hAnsi="Times New Roman" w:cs="Times New Roman"/>
@@ -1161,9 +1396,9 @@
         </w:rPr>
         <w:t>Общие слова</w:t>
       </w:r>
-      <w:bookmarkEnd w:id="0"/>
       <w:bookmarkEnd w:id="1"/>
       <w:bookmarkEnd w:id="2"/>
+      <w:bookmarkEnd w:id="3"/>
     </w:p>
     <w:p>
       <w:pPr>
@@ -1718,9 +1953,9 @@
           <w:highlight w:val="white"/>
         </w:rPr>
       </w:pPr>
-      <w:bookmarkStart w:id="3" w:name="_Toc57357294"/>
-      <w:bookmarkStart w:id="4" w:name="_Toc57357325"/>
-      <w:bookmarkStart w:id="5" w:name="_Toc57357375"/>
+      <w:bookmarkStart w:id="4" w:name="_Toc57357294"/>
+      <w:bookmarkStart w:id="5" w:name="_Toc57357325"/>
+      <w:bookmarkStart w:id="6" w:name="_Toc57357375"/>
       <w:r>
         <w:rPr>
           <w:rFonts w:ascii="Times New Roman" w:eastAsia="Roboto" w:hAnsi="Times New Roman" w:cs="Times New Roman"/>
@@ -1731,9 +1966,9 @@
         </w:rPr>
         <w:t>Эксплуатационное назначение</w:t>
       </w:r>
-      <w:bookmarkEnd w:id="3"/>
       <w:bookmarkEnd w:id="4"/>
       <w:bookmarkEnd w:id="5"/>
+      <w:bookmarkEnd w:id="6"/>
     </w:p>
     <w:p>
       <w:pPr>
@@ -1882,9 +2117,9 @@
           <w:highlight w:val="white"/>
         </w:rPr>
       </w:pPr>
-      <w:bookmarkStart w:id="6" w:name="_Toc57357295"/>
-      <w:bookmarkStart w:id="7" w:name="_Toc57357326"/>
-      <w:bookmarkStart w:id="8" w:name="_Toc57357376"/>
+      <w:bookmarkStart w:id="7" w:name="_Toc57357295"/>
+      <w:bookmarkStart w:id="8" w:name="_Toc57357326"/>
+      <w:bookmarkStart w:id="9" w:name="_Toc57357376"/>
       <w:r>
         <w:rPr>
           <w:rFonts w:ascii="Times New Roman" w:eastAsia="Roboto" w:hAnsi="Times New Roman" w:cs="Times New Roman"/>
@@ -1895,9 +2130,9 @@
         </w:rPr>
         <w:t>Функциональное назначение</w:t>
       </w:r>
-      <w:bookmarkEnd w:id="6"/>
       <w:bookmarkEnd w:id="7"/>
       <w:bookmarkEnd w:id="8"/>
+      <w:bookmarkEnd w:id="9"/>
     </w:p>
     <w:p>
       <w:pPr>
@@ -1995,9 +2230,9 @@
           <w:highlight w:val="white"/>
         </w:rPr>
       </w:pPr>
-      <w:bookmarkStart w:id="9" w:name="_Toc57357296"/>
-      <w:bookmarkStart w:id="10" w:name="_Toc57357327"/>
-      <w:bookmarkStart w:id="11" w:name="_Toc57357377"/>
+      <w:bookmarkStart w:id="10" w:name="_Toc57357296"/>
+      <w:bookmarkStart w:id="11" w:name="_Toc57357327"/>
+      <w:bookmarkStart w:id="12" w:name="_Toc57357377"/>
       <w:r>
         <w:rPr>
           <w:rFonts w:ascii="Times New Roman" w:eastAsia="Roboto" w:hAnsi="Times New Roman" w:cs="Times New Roman"/>
@@ -2008,9 +2243,9 @@
         </w:rPr>
         <w:t>Термины и определения</w:t>
       </w:r>
-      <w:bookmarkEnd w:id="9"/>
       <w:bookmarkEnd w:id="10"/>
       <w:bookmarkEnd w:id="11"/>
+      <w:bookmarkEnd w:id="12"/>
     </w:p>
     <w:p>
       <w:pPr>
@@ -2268,9 +2503,9 @@
           <w:highlight w:val="white"/>
         </w:rPr>
       </w:pPr>
-      <w:bookmarkStart w:id="12" w:name="_Toc57357297"/>
-      <w:bookmarkStart w:id="13" w:name="_Toc57357328"/>
-      <w:bookmarkStart w:id="14" w:name="_Toc57357378"/>
+      <w:bookmarkStart w:id="13" w:name="_Toc57357297"/>
+      <w:bookmarkStart w:id="14" w:name="_Toc57357328"/>
+      <w:bookmarkStart w:id="15" w:name="_Toc57357378"/>
       <w:r>
         <w:rPr>
           <w:rFonts w:ascii="Times New Roman" w:eastAsia="Roboto" w:hAnsi="Times New Roman" w:cs="Times New Roman"/>
@@ -2282,9 +2517,9 @@
         <w:lastRenderedPageBreak/>
         <w:t>Типы данных</w:t>
       </w:r>
-      <w:bookmarkEnd w:id="12"/>
       <w:bookmarkEnd w:id="13"/>
       <w:bookmarkEnd w:id="14"/>
+      <w:bookmarkEnd w:id="15"/>
     </w:p>
     <w:p>
       <w:pPr>
@@ -7398,9 +7633,9 @@
           <w:highlight w:val="white"/>
         </w:rPr>
       </w:pPr>
-      <w:bookmarkStart w:id="15" w:name="_Toc57357298"/>
-      <w:bookmarkStart w:id="16" w:name="_Toc57357329"/>
-      <w:bookmarkStart w:id="17" w:name="_Toc57357379"/>
+      <w:bookmarkStart w:id="16" w:name="_Toc57357298"/>
+      <w:bookmarkStart w:id="17" w:name="_Toc57357329"/>
+      <w:bookmarkStart w:id="18" w:name="_Toc57357379"/>
       <w:r>
         <w:rPr>
           <w:rFonts w:ascii="Times New Roman" w:eastAsia="Roboto" w:hAnsi="Times New Roman" w:cs="Times New Roman"/>
@@ -7411,9 +7646,9 @@
         </w:rPr>
         <w:t>Функциональные характеристики</w:t>
       </w:r>
-      <w:bookmarkEnd w:id="15"/>
       <w:bookmarkEnd w:id="16"/>
       <w:bookmarkEnd w:id="17"/>
+      <w:bookmarkEnd w:id="18"/>
     </w:p>
     <w:p>
       <w:pPr>
@@ -8179,9 +8414,9 @@
           <w:highlight w:val="white"/>
         </w:rPr>
       </w:pPr>
-      <w:bookmarkStart w:id="18" w:name="_Toc57357299"/>
-      <w:bookmarkStart w:id="19" w:name="_Toc57357330"/>
-      <w:bookmarkStart w:id="20" w:name="_Toc57357380"/>
+      <w:bookmarkStart w:id="19" w:name="_Toc57357299"/>
+      <w:bookmarkStart w:id="20" w:name="_Toc57357330"/>
+      <w:bookmarkStart w:id="21" w:name="_Toc57357380"/>
       <w:r>
         <w:rPr>
           <w:rFonts w:ascii="Times New Roman" w:eastAsia="Roboto" w:hAnsi="Times New Roman" w:cs="Times New Roman"/>
@@ -8193,9 +8428,9 @@
         <w:lastRenderedPageBreak/>
         <w:t>Страницы</w:t>
       </w:r>
-      <w:bookmarkEnd w:id="18"/>
       <w:bookmarkEnd w:id="19"/>
       <w:bookmarkEnd w:id="20"/>
+      <w:bookmarkEnd w:id="21"/>
     </w:p>
     <w:p>
       <w:pPr>
@@ -8545,9 +8780,9 @@
           <w:highlight w:val="white"/>
         </w:rPr>
       </w:pPr>
-      <w:bookmarkStart w:id="21" w:name="_Toc57357300"/>
-      <w:bookmarkStart w:id="22" w:name="_Toc57357331"/>
-      <w:bookmarkStart w:id="23" w:name="_Toc57357381"/>
+      <w:bookmarkStart w:id="22" w:name="_Toc57357300"/>
+      <w:bookmarkStart w:id="23" w:name="_Toc57357331"/>
+      <w:bookmarkStart w:id="24" w:name="_Toc57357381"/>
       <w:r>
         <w:rPr>
           <w:rFonts w:ascii="Times New Roman" w:eastAsia="Roboto" w:hAnsi="Times New Roman" w:cs="Times New Roman"/>
@@ -8558,9 +8793,9 @@
         </w:rPr>
         <w:t>Требования к надежности</w:t>
       </w:r>
-      <w:bookmarkEnd w:id="21"/>
       <w:bookmarkEnd w:id="22"/>
       <w:bookmarkEnd w:id="23"/>
+      <w:bookmarkEnd w:id="24"/>
     </w:p>
     <w:p>
       <w:pPr>
@@ -8701,9 +8936,9 @@
           <w:highlight w:val="white"/>
         </w:rPr>
       </w:pPr>
-      <w:bookmarkStart w:id="24" w:name="_Toc57357301"/>
-      <w:bookmarkStart w:id="25" w:name="_Toc57357332"/>
-      <w:bookmarkStart w:id="26" w:name="_Toc57357382"/>
+      <w:bookmarkStart w:id="25" w:name="_Toc57357301"/>
+      <w:bookmarkStart w:id="26" w:name="_Toc57357332"/>
+      <w:bookmarkStart w:id="27" w:name="_Toc57357382"/>
       <w:r>
         <w:rPr>
           <w:rFonts w:ascii="Times New Roman" w:eastAsia="Roboto" w:hAnsi="Times New Roman" w:cs="Times New Roman"/>
@@ -8715,9 +8950,9 @@
         <w:lastRenderedPageBreak/>
         <w:t>Требования к хостингу</w:t>
       </w:r>
-      <w:bookmarkEnd w:id="24"/>
       <w:bookmarkEnd w:id="25"/>
       <w:bookmarkEnd w:id="26"/>
+      <w:bookmarkEnd w:id="27"/>
     </w:p>
     <w:p>
       <w:pPr>
@@ -8853,10 +9088,10 @@
         </w:rPr>
         <w:t>Наличие зарегистрированного и корректно настроенного домена</w:t>
       </w:r>
-      <w:bookmarkStart w:id="27" w:name="_i3b1p08wk4nv" w:colFirst="0" w:colLast="0"/>
-      <w:bookmarkStart w:id="28" w:name="_Toc57357302"/>
-      <w:bookmarkStart w:id="29" w:name="_Toc57357333"/>
-      <w:bookmarkEnd w:id="27"/>
+      <w:bookmarkStart w:id="28" w:name="_i3b1p08wk4nv" w:colFirst="0" w:colLast="0"/>
+      <w:bookmarkStart w:id="29" w:name="_Toc57357302"/>
+      <w:bookmarkStart w:id="30" w:name="_Toc57357333"/>
+      <w:bookmarkEnd w:id="28"/>
     </w:p>
     <w:p>
       <w:pPr>
@@ -8900,8 +9135,8 @@
         </w:rPr>
         <w:t>.</w:t>
       </w:r>
-      <w:bookmarkEnd w:id="28"/>
       <w:bookmarkEnd w:id="29"/>
+      <w:bookmarkEnd w:id="30"/>
     </w:p>
     <w:p>
       <w:pPr>
@@ -8996,9 +9231,9 @@
           <w:highlight w:val="white"/>
         </w:rPr>
       </w:pPr>
-      <w:bookmarkStart w:id="30" w:name="_Toc57357303"/>
-      <w:bookmarkStart w:id="31" w:name="_Toc57357334"/>
-      <w:bookmarkStart w:id="32" w:name="_Toc57357383"/>
+      <w:bookmarkStart w:id="31" w:name="_Toc57357303"/>
+      <w:bookmarkStart w:id="32" w:name="_Toc57357334"/>
+      <w:bookmarkStart w:id="33" w:name="_Toc57357383"/>
       <w:r>
         <w:rPr>
           <w:rFonts w:ascii="Times New Roman" w:eastAsia="Roboto" w:hAnsi="Times New Roman" w:cs="Times New Roman"/>
@@ -9010,9 +9245,9 @@
         <w:lastRenderedPageBreak/>
         <w:t>Наполнение контентом</w:t>
       </w:r>
-      <w:bookmarkEnd w:id="30"/>
       <w:bookmarkEnd w:id="31"/>
       <w:bookmarkEnd w:id="32"/>
+      <w:bookmarkEnd w:id="33"/>
     </w:p>
     <w:p>
       <w:pPr>
@@ -9215,8 +9450,6 @@
           </wp:inline>
         </w:drawing>
       </w:r>
-      <w:bookmarkStart w:id="33" w:name="_GoBack"/>
-      <w:bookmarkEnd w:id="33"/>
       <w:r>
         <w:rPr>
           <w:rFonts w:ascii="Times New Roman" w:hAnsi="Times New Roman" w:cs="Times New Roman"/>
@@ -10682,6 +10915,7 @@
     <w:r>
       <w:rPr>
         <w:noProof/>
+        <w:lang w:val="ru-RU"/>
       </w:rPr>
       <mc:AlternateContent>
         <mc:Choice Requires="wpg">
@@ -11479,7 +11713,7 @@
                                 <w:noProof/>
                                 <w:lang w:val="ru-RU"/>
                               </w:rPr>
-                              <w:t>21</w:t>
+                              <w:t>2</w:t>
                             </w:r>
                             <w:r>
                               <w:rPr>
@@ -13172,7 +13406,7 @@
                           <w:noProof/>
                           <w:lang w:val="ru-RU"/>
                         </w:rPr>
-                        <w:t>21</w:t>
+                        <w:t>2</w:t>
                       </w:r>
                       <w:r>
                         <w:rPr>
@@ -15722,7 +15956,7 @@
 </file>
 
 <file path=customXml/itemProps1.xml><?xml version="1.0" encoding="utf-8"?>
-<ds:datastoreItem xmlns:ds="http://schemas.openxmlformats.org/officeDocument/2006/customXml" ds:itemID="{422B2F10-22CF-4CD1-A75B-4AC758D20597}">
+<ds:datastoreItem xmlns:ds="http://schemas.openxmlformats.org/officeDocument/2006/customXml" ds:itemID="{AB8FACC0-85A0-4F42-9FFE-69927C7BD474}">
   <ds:schemaRefs>
     <ds:schemaRef ds:uri="http://schemas.openxmlformats.org/officeDocument/2006/bibliography"/>
   </ds:schemaRefs>
